--- a/AgeAndSeek/reaver/reaver.docx
+++ b/AgeAndSeek/reaver/reaver.docx
@@ -1162,7 +1162,7 @@
           <v:shape id="_x0000_i1025" type="#_x0000_t75" style="width:75.8pt;height:49.4pt" o:ole="">
             <v:imagedata r:id="rId4" o:title=""/>
           </v:shape>
-          <o:OLEObject Type="Embed" ProgID="Package" ShapeID="_x0000_i1025" DrawAspect="Icon" ObjectID="_1747997578" r:id="rId5"/>
+          <o:OLEObject Type="Embed" ProgID="Package" ShapeID="_x0000_i1025" DrawAspect="Icon" ObjectID="_1748005683" r:id="rId5"/>
         </w:object>
       </w:r>
     </w:p>
@@ -1813,6 +1813,195 @@
           <w:szCs w:val="24"/>
         </w:rPr>
       </w:pPr>
+      <w:r>
+        <w:rPr>
+          <w:rFonts w:ascii="Times New Roman" w:hAnsi="Times New Roman" w:cs="Times New Roman"/>
+          <w:sz w:val="24"/>
+          <w:szCs w:val="24"/>
+        </w:rPr>
+        <w:t xml:space="preserve">Another day after me </w:t>
+      </w:r>
+      <w:r>
+        <w:rPr>
+          <w:rFonts w:ascii="Times New Roman" w:hAnsi="Times New Roman" w:cs="Times New Roman"/>
+          <w:sz w:val="24"/>
+          <w:szCs w:val="24"/>
+        </w:rPr>
+        <w:t>god made a weapon to kill me</w:t>
+      </w:r>
+      <w:r>
+        <w:rPr>
+          <w:rFonts w:ascii="Times New Roman" w:hAnsi="Times New Roman" w:cs="Times New Roman"/>
+          <w:sz w:val="24"/>
+          <w:szCs w:val="24"/>
+        </w:rPr>
+        <w:t xml:space="preserve"> he sent a piece of it where I was flying</w:t>
+      </w:r>
+    </w:p>
+    <w:p>
+      <w:pPr>
+        <w:rPr>
+          <w:rFonts w:ascii="Times New Roman" w:hAnsi="Times New Roman" w:cs="Times New Roman"/>
+          <w:sz w:val="24"/>
+          <w:szCs w:val="24"/>
+        </w:rPr>
+      </w:pPr>
+      <w:proofErr w:type="spellStart"/>
+      <w:r>
+        <w:rPr>
+          <w:rFonts w:ascii="Times New Roman" w:hAnsi="Times New Roman" w:cs="Times New Roman"/>
+          <w:sz w:val="24"/>
+          <w:szCs w:val="24"/>
+        </w:rPr>
+        <w:t>Gibirail</w:t>
+      </w:r>
+      <w:proofErr w:type="spellEnd"/>
+      <w:r>
+        <w:rPr>
+          <w:rFonts w:ascii="Times New Roman" w:hAnsi="Times New Roman" w:cs="Times New Roman"/>
+          <w:sz w:val="24"/>
+          <w:szCs w:val="24"/>
+        </w:rPr>
+        <w:t xml:space="preserve"> &gt; who is going to use this weapon to kill him </w:t>
+      </w:r>
+    </w:p>
+    <w:p>
+      <w:pPr>
+        <w:rPr>
+          <w:rFonts w:ascii="Times New Roman" w:hAnsi="Times New Roman" w:cs="Times New Roman"/>
+          <w:sz w:val="24"/>
+          <w:szCs w:val="24"/>
+        </w:rPr>
+      </w:pPr>
+      <w:r>
+        <w:rPr>
+          <w:rFonts w:ascii="Times New Roman" w:hAnsi="Times New Roman" w:cs="Times New Roman"/>
+          <w:sz w:val="24"/>
+          <w:szCs w:val="24"/>
+        </w:rPr>
+        <w:t xml:space="preserve">God &gt; love , the thing which I sent wouldn’t kill him </w:t>
+      </w:r>
+    </w:p>
+    <w:p>
+      <w:pPr>
+        <w:rPr>
+          <w:rFonts w:ascii="Times New Roman" w:hAnsi="Times New Roman" w:cs="Times New Roman"/>
+          <w:sz w:val="24"/>
+          <w:szCs w:val="24"/>
+        </w:rPr>
+      </w:pPr>
+      <w:proofErr w:type="spellStart"/>
+      <w:r>
+        <w:rPr>
+          <w:rFonts w:ascii="Times New Roman" w:hAnsi="Times New Roman" w:cs="Times New Roman"/>
+          <w:sz w:val="24"/>
+          <w:szCs w:val="24"/>
+        </w:rPr>
+        <w:t>Gibirail</w:t>
+      </w:r>
+      <w:proofErr w:type="spellEnd"/>
+      <w:r>
+        <w:rPr>
+          <w:rFonts w:ascii="Times New Roman" w:hAnsi="Times New Roman" w:cs="Times New Roman"/>
+          <w:sz w:val="24"/>
+          <w:szCs w:val="24"/>
+        </w:rPr>
+        <w:t xml:space="preserve"> &gt; you are the best of planners </w:t>
+      </w:r>
+      <w:r>
+        <w:rPr>
+          <w:rFonts w:ascii="Times New Roman" w:hAnsi="Times New Roman" w:cs="Times New Roman"/>
+          <w:sz w:val="24"/>
+          <w:szCs w:val="24"/>
+        </w:rPr>
+        <w:t>then why and what</w:t>
+      </w:r>
+    </w:p>
+    <w:p>
+      <w:pPr>
+        <w:rPr>
+          <w:rFonts w:ascii="Times New Roman" w:hAnsi="Times New Roman" w:cs="Times New Roman"/>
+          <w:sz w:val="24"/>
+          <w:szCs w:val="24"/>
+        </w:rPr>
+      </w:pPr>
+      <w:r>
+        <w:rPr>
+          <w:rFonts w:ascii="Times New Roman" w:hAnsi="Times New Roman" w:cs="Times New Roman"/>
+          <w:sz w:val="24"/>
+          <w:szCs w:val="24"/>
+        </w:rPr>
+        <w:t>God &gt; She will</w:t>
+      </w:r>
+    </w:p>
+    <w:p>
+      <w:pPr>
+        <w:rPr>
+          <w:rFonts w:ascii="Times New Roman" w:hAnsi="Times New Roman" w:cs="Times New Roman"/>
+          <w:sz w:val="24"/>
+          <w:szCs w:val="24"/>
+        </w:rPr>
+      </w:pPr>
+      <w:r>
+        <w:rPr>
+          <w:rFonts w:ascii="Times New Roman" w:hAnsi="Times New Roman" w:cs="Times New Roman"/>
+          <w:sz w:val="24"/>
+          <w:szCs w:val="24"/>
+        </w:rPr>
+        <w:t xml:space="preserve">And a body glowing </w:t>
+      </w:r>
+      <w:r>
+        <w:rPr>
+          <w:rFonts w:ascii="Times New Roman" w:hAnsi="Times New Roman" w:cs="Times New Roman"/>
+          <w:sz w:val="24"/>
+          <w:szCs w:val="24"/>
+        </w:rPr>
+        <w:t xml:space="preserve">which god created </w:t>
+      </w:r>
+    </w:p>
+    <w:p>
+      <w:pPr>
+        <w:rPr>
+          <w:rFonts w:ascii="Times New Roman" w:hAnsi="Times New Roman" w:cs="Times New Roman"/>
+          <w:sz w:val="24"/>
+          <w:szCs w:val="24"/>
+        </w:rPr>
+      </w:pPr>
+    </w:p>
+    <w:p>
+      <w:pPr>
+        <w:rPr>
+          <w:rFonts w:ascii="Times New Roman" w:hAnsi="Times New Roman" w:cs="Times New Roman"/>
+          <w:sz w:val="24"/>
+          <w:szCs w:val="24"/>
+        </w:rPr>
+      </w:pPr>
+      <w:r>
+        <w:rPr>
+          <w:rFonts w:ascii="Times New Roman" w:hAnsi="Times New Roman" w:cs="Times New Roman"/>
+          <w:sz w:val="24"/>
+          <w:szCs w:val="24"/>
+        </w:rPr>
+        <w:t xml:space="preserve">Chapter 2 : </w:t>
+      </w:r>
+    </w:p>
+    <w:p>
+      <w:pPr>
+        <w:rPr>
+          <w:rFonts w:ascii="Times New Roman" w:hAnsi="Times New Roman" w:cs="Times New Roman"/>
+          <w:sz w:val="24"/>
+          <w:szCs w:val="24"/>
+        </w:rPr>
+      </w:pPr>
+    </w:p>
+    <w:p>
+      <w:pPr>
+        <w:rPr>
+          <w:rFonts w:ascii="Times New Roman" w:hAnsi="Times New Roman" w:cs="Times New Roman"/>
+          <w:sz w:val="24"/>
+          <w:szCs w:val="24"/>
+        </w:rPr>
+      </w:pPr>
       <w:proofErr w:type="spellStart"/>
       <w:r>
         <w:rPr>
@@ -1984,7 +2173,31 @@
           <w:sz w:val="24"/>
           <w:szCs w:val="24"/>
         </w:rPr>
-        <w:t>a planet now that system has 2 stars</w:t>
+        <w:t>a planet now that system</w:t>
+      </w:r>
+      <w:r>
+        <w:rPr>
+          <w:rFonts w:ascii="Times New Roman" w:hAnsi="Times New Roman" w:cs="Times New Roman"/>
+          <w:sz w:val="24"/>
+          <w:szCs w:val="24"/>
+        </w:rPr>
+        <w:t xml:space="preserve"> </w:t>
+      </w:r>
+      <w:r>
+        <w:rPr>
+          <w:rFonts w:ascii="Times New Roman" w:hAnsi="Times New Roman" w:cs="Times New Roman"/>
+          <w:sz w:val="24"/>
+          <w:szCs w:val="24"/>
+        </w:rPr>
+        <w:t xml:space="preserve">has 2 </w:t>
+      </w:r>
+      <w:r>
+        <w:rPr>
+          <w:rFonts w:ascii="Times New Roman" w:hAnsi="Times New Roman" w:cs="Times New Roman"/>
+          <w:sz w:val="24"/>
+          <w:szCs w:val="24"/>
+        </w:rPr>
+        <w:t>stars one star was dead</w:t>
       </w:r>
     </w:p>
     <w:p>
@@ -2347,6 +2560,1468 @@
           <w:szCs w:val="24"/>
         </w:rPr>
         <w:t>.</w:t>
+      </w:r>
+    </w:p>
+    <w:p>
+      <w:pPr>
+        <w:rPr>
+          <w:rFonts w:ascii="Times New Roman" w:hAnsi="Times New Roman" w:cs="Times New Roman"/>
+          <w:sz w:val="24"/>
+          <w:szCs w:val="24"/>
+        </w:rPr>
+      </w:pPr>
+    </w:p>
+    <w:p>
+      <w:pPr>
+        <w:rPr>
+          <w:rFonts w:ascii="Times New Roman" w:hAnsi="Times New Roman" w:cs="Times New Roman"/>
+          <w:sz w:val="24"/>
+          <w:szCs w:val="24"/>
+        </w:rPr>
+      </w:pPr>
+      <w:r>
+        <w:rPr>
+          <w:rFonts w:ascii="Times New Roman" w:hAnsi="Times New Roman" w:cs="Times New Roman"/>
+          <w:sz w:val="24"/>
+          <w:szCs w:val="24"/>
+        </w:rPr>
+        <w:t xml:space="preserve">Chapter 3 : </w:t>
+      </w:r>
+      <w:proofErr w:type="spellStart"/>
+      <w:r>
+        <w:rPr>
+          <w:rFonts w:ascii="Times New Roman" w:hAnsi="Times New Roman" w:cs="Times New Roman"/>
+          <w:sz w:val="24"/>
+          <w:szCs w:val="24"/>
+        </w:rPr>
+        <w:t>Wǒ</w:t>
+      </w:r>
+      <w:proofErr w:type="spellEnd"/>
+      <w:r>
+        <w:rPr>
+          <w:rFonts w:ascii="Times New Roman" w:hAnsi="Times New Roman" w:cs="Times New Roman"/>
+          <w:sz w:val="24"/>
+          <w:szCs w:val="24"/>
+        </w:rPr>
+        <w:t xml:space="preserve"> </w:t>
+      </w:r>
+      <w:proofErr w:type="spellStart"/>
+      <w:r>
+        <w:rPr>
+          <w:rFonts w:ascii="Times New Roman" w:hAnsi="Times New Roman" w:cs="Times New Roman"/>
+          <w:sz w:val="24"/>
+          <w:szCs w:val="24"/>
+        </w:rPr>
+        <w:t>shì</w:t>
+      </w:r>
+      <w:proofErr w:type="spellEnd"/>
+      <w:r>
+        <w:rPr>
+          <w:rFonts w:ascii="Times New Roman" w:hAnsi="Times New Roman" w:cs="Times New Roman"/>
+          <w:sz w:val="24"/>
+          <w:szCs w:val="24"/>
+        </w:rPr>
+        <w:t xml:space="preserve"> </w:t>
+      </w:r>
+      <w:proofErr w:type="spellStart"/>
+      <w:r>
+        <w:rPr>
+          <w:rFonts w:ascii="Times New Roman" w:hAnsi="Times New Roman" w:cs="Times New Roman"/>
+          <w:sz w:val="24"/>
+          <w:szCs w:val="24"/>
+        </w:rPr>
+        <w:t>shéi</w:t>
+      </w:r>
+      <w:proofErr w:type="spellEnd"/>
+      <w:r>
+        <w:rPr>
+          <w:rFonts w:ascii="Times New Roman" w:hAnsi="Times New Roman" w:cs="Times New Roman"/>
+          <w:sz w:val="24"/>
+          <w:szCs w:val="24"/>
+        </w:rPr>
+        <w:t>?</w:t>
+      </w:r>
+      <w:r>
+        <w:rPr>
+          <w:rFonts w:ascii="Times New Roman" w:hAnsi="Times New Roman" w:cs="Times New Roman"/>
+          <w:sz w:val="24"/>
+          <w:szCs w:val="24"/>
+        </w:rPr>
+        <w:t xml:space="preserve"> ( Who am I ?)</w:t>
+      </w:r>
+    </w:p>
+    <w:p>
+      <w:pPr>
+        <w:rPr>
+          <w:rFonts w:ascii="Times New Roman" w:hAnsi="Times New Roman" w:cs="Times New Roman"/>
+          <w:sz w:val="24"/>
+          <w:szCs w:val="24"/>
+        </w:rPr>
+      </w:pPr>
+    </w:p>
+    <w:p>
+      <w:pPr>
+        <w:rPr>
+          <w:rFonts w:ascii="Times New Roman" w:hAnsi="Times New Roman" w:cs="Times New Roman"/>
+          <w:sz w:val="24"/>
+          <w:szCs w:val="24"/>
+        </w:rPr>
+      </w:pPr>
+      <w:proofErr w:type="spellStart"/>
+      <w:r>
+        <w:rPr>
+          <w:rFonts w:ascii="Times New Roman" w:hAnsi="Times New Roman" w:cs="Times New Roman"/>
+          <w:sz w:val="24"/>
+          <w:szCs w:val="24"/>
+        </w:rPr>
+        <w:t>Jayabin</w:t>
+      </w:r>
+      <w:proofErr w:type="spellEnd"/>
+      <w:r>
+        <w:rPr>
+          <w:rFonts w:ascii="Times New Roman" w:hAnsi="Times New Roman" w:cs="Times New Roman"/>
+          <w:sz w:val="24"/>
+          <w:szCs w:val="24"/>
+        </w:rPr>
+        <w:t xml:space="preserve"> </w:t>
+      </w:r>
+      <w:proofErr w:type="spellStart"/>
+      <w:r>
+        <w:rPr>
+          <w:rFonts w:ascii="Times New Roman" w:hAnsi="Times New Roman" w:cs="Times New Roman"/>
+          <w:sz w:val="24"/>
+          <w:szCs w:val="24"/>
+        </w:rPr>
+        <w:t>markar</w:t>
+      </w:r>
+      <w:proofErr w:type="spellEnd"/>
+      <w:r>
+        <w:rPr>
+          <w:rFonts w:ascii="Times New Roman" w:hAnsi="Times New Roman" w:cs="Times New Roman"/>
+          <w:sz w:val="24"/>
+          <w:szCs w:val="24"/>
+        </w:rPr>
+        <w:t xml:space="preserve"> </w:t>
+      </w:r>
+      <w:r>
+        <w:rPr>
+          <w:rFonts w:ascii="Times New Roman" w:hAnsi="Times New Roman" w:cs="Times New Roman"/>
+          <w:sz w:val="24"/>
+          <w:szCs w:val="24"/>
+        </w:rPr>
+        <w:t xml:space="preserve">,he was the man who made weapons. He made the most powerful of them that nothing </w:t>
+      </w:r>
+      <w:r>
+        <w:rPr>
+          <w:rFonts w:ascii="Times New Roman" w:hAnsi="Times New Roman" w:cs="Times New Roman"/>
+          <w:sz w:val="24"/>
+          <w:szCs w:val="24"/>
+        </w:rPr>
+        <w:t>like that existed.</w:t>
+      </w:r>
+    </w:p>
+    <w:p>
+      <w:pPr>
+        <w:rPr>
+          <w:rFonts w:ascii="Times New Roman" w:hAnsi="Times New Roman" w:cs="Times New Roman"/>
+          <w:sz w:val="24"/>
+          <w:szCs w:val="24"/>
+        </w:rPr>
+      </w:pPr>
+      <w:r>
+        <w:rPr>
+          <w:rFonts w:ascii="Times New Roman" w:hAnsi="Times New Roman" w:cs="Times New Roman"/>
+          <w:sz w:val="24"/>
+          <w:szCs w:val="24"/>
+        </w:rPr>
+        <w:t xml:space="preserve">One day he made dangerous discovery </w:t>
+      </w:r>
+      <w:r>
+        <w:rPr>
+          <w:rFonts w:ascii="Times New Roman" w:hAnsi="Times New Roman" w:cs="Times New Roman"/>
+          <w:sz w:val="24"/>
+          <w:szCs w:val="24"/>
+        </w:rPr>
+        <w:t xml:space="preserve">and he made a weapon based on that it </w:t>
+      </w:r>
+      <w:proofErr w:type="spellStart"/>
+      <w:r>
+        <w:rPr>
+          <w:rFonts w:ascii="Times New Roman" w:hAnsi="Times New Roman" w:cs="Times New Roman"/>
+          <w:sz w:val="24"/>
+          <w:szCs w:val="24"/>
+        </w:rPr>
+        <w:t>besically</w:t>
+      </w:r>
+      <w:proofErr w:type="spellEnd"/>
+      <w:r>
+        <w:rPr>
+          <w:rFonts w:ascii="Times New Roman" w:hAnsi="Times New Roman" w:cs="Times New Roman"/>
+          <w:sz w:val="24"/>
+          <w:szCs w:val="24"/>
+        </w:rPr>
+        <w:t xml:space="preserve"> does make the existing matter to anti matter so the whole planet can </w:t>
+      </w:r>
+      <w:r>
+        <w:rPr>
+          <w:rFonts w:ascii="Times New Roman" w:hAnsi="Times New Roman" w:cs="Times New Roman"/>
+          <w:sz w:val="24"/>
+          <w:szCs w:val="24"/>
+        </w:rPr>
+        <w:t>collapse.</w:t>
+      </w:r>
+    </w:p>
+    <w:p>
+      <w:pPr>
+        <w:rPr>
+          <w:rFonts w:ascii="Times New Roman" w:hAnsi="Times New Roman" w:cs="Times New Roman"/>
+          <w:sz w:val="24"/>
+          <w:szCs w:val="24"/>
+        </w:rPr>
+      </w:pPr>
+      <w:r>
+        <w:rPr>
+          <w:rFonts w:ascii="Times New Roman" w:hAnsi="Times New Roman" w:cs="Times New Roman"/>
+          <w:sz w:val="24"/>
+          <w:szCs w:val="24"/>
+        </w:rPr>
+        <w:t xml:space="preserve">One day a </w:t>
+      </w:r>
+      <w:r>
+        <w:rPr>
+          <w:rFonts w:ascii="Times New Roman" w:hAnsi="Times New Roman" w:cs="Times New Roman"/>
+          <w:sz w:val="24"/>
+          <w:szCs w:val="24"/>
+        </w:rPr>
+        <w:t>fallen angle from heaven</w:t>
+      </w:r>
+      <w:r>
+        <w:rPr>
+          <w:rFonts w:ascii="Times New Roman" w:hAnsi="Times New Roman" w:cs="Times New Roman"/>
+          <w:sz w:val="24"/>
+          <w:szCs w:val="24"/>
+        </w:rPr>
+        <w:t xml:space="preserve"> came to him and </w:t>
+      </w:r>
+      <w:r>
+        <w:rPr>
+          <w:rFonts w:ascii="Times New Roman" w:hAnsi="Times New Roman" w:cs="Times New Roman"/>
+          <w:sz w:val="24"/>
+          <w:szCs w:val="24"/>
+        </w:rPr>
+        <w:t xml:space="preserve">she was damn beautiful he touched her </w:t>
+      </w:r>
+    </w:p>
+    <w:p>
+      <w:pPr>
+        <w:rPr>
+          <w:rFonts w:ascii="Times New Roman" w:hAnsi="Times New Roman" w:cs="Times New Roman"/>
+          <w:sz w:val="24"/>
+          <w:szCs w:val="24"/>
+        </w:rPr>
+      </w:pPr>
+      <w:r>
+        <w:rPr>
+          <w:rFonts w:ascii="Times New Roman" w:hAnsi="Times New Roman" w:cs="Times New Roman"/>
+          <w:sz w:val="24"/>
+          <w:szCs w:val="24"/>
+        </w:rPr>
+        <w:t xml:space="preserve">Then he saw </w:t>
+      </w:r>
+      <w:r>
+        <w:rPr>
+          <w:rFonts w:ascii="Times New Roman" w:hAnsi="Times New Roman" w:cs="Times New Roman"/>
+          <w:sz w:val="24"/>
+          <w:szCs w:val="24"/>
+        </w:rPr>
+        <w:t xml:space="preserve">his future mass </w:t>
+      </w:r>
+      <w:proofErr w:type="spellStart"/>
+      <w:r>
+        <w:rPr>
+          <w:rFonts w:ascii="Times New Roman" w:hAnsi="Times New Roman" w:cs="Times New Roman"/>
+          <w:sz w:val="24"/>
+          <w:szCs w:val="24"/>
+        </w:rPr>
+        <w:t>distriction</w:t>
+      </w:r>
+      <w:proofErr w:type="spellEnd"/>
+      <w:r>
+        <w:rPr>
+          <w:rFonts w:ascii="Times New Roman" w:hAnsi="Times New Roman" w:cs="Times New Roman"/>
+          <w:sz w:val="24"/>
+          <w:szCs w:val="24"/>
+        </w:rPr>
+        <w:t xml:space="preserve"> which broke him and forced to </w:t>
+      </w:r>
+      <w:r>
+        <w:rPr>
+          <w:rFonts w:ascii="Times New Roman" w:hAnsi="Times New Roman" w:cs="Times New Roman"/>
+          <w:sz w:val="24"/>
+          <w:szCs w:val="24"/>
+        </w:rPr>
+        <w:t>stop what ever he was doing</w:t>
+      </w:r>
+    </w:p>
+    <w:p>
+      <w:pPr>
+        <w:rPr>
+          <w:rFonts w:ascii="Times New Roman" w:hAnsi="Times New Roman" w:cs="Times New Roman"/>
+          <w:sz w:val="24"/>
+          <w:szCs w:val="24"/>
+        </w:rPr>
+      </w:pPr>
+      <w:r>
+        <w:rPr>
+          <w:rFonts w:ascii="Times New Roman" w:hAnsi="Times New Roman" w:cs="Times New Roman"/>
+          <w:sz w:val="24"/>
+          <w:szCs w:val="24"/>
+        </w:rPr>
+        <w:t>He wanted to repent</w:t>
+      </w:r>
+      <w:r>
+        <w:rPr>
+          <w:rFonts w:ascii="Times New Roman" w:hAnsi="Times New Roman" w:cs="Times New Roman"/>
+          <w:sz w:val="24"/>
+          <w:szCs w:val="24"/>
+        </w:rPr>
+        <w:t xml:space="preserve"> he </w:t>
+      </w:r>
+      <w:r>
+        <w:rPr>
+          <w:rFonts w:ascii="Times New Roman" w:hAnsi="Times New Roman" w:cs="Times New Roman"/>
+          <w:sz w:val="24"/>
+          <w:szCs w:val="24"/>
+        </w:rPr>
+        <w:t xml:space="preserve">to correct his mistake </w:t>
+      </w:r>
+    </w:p>
+    <w:p>
+      <w:pPr>
+        <w:rPr>
+          <w:rFonts w:ascii="Times New Roman" w:hAnsi="Times New Roman" w:cs="Times New Roman"/>
+          <w:sz w:val="24"/>
+          <w:szCs w:val="24"/>
+        </w:rPr>
+      </w:pPr>
+      <w:r>
+        <w:rPr>
+          <w:rFonts w:ascii="Times New Roman" w:hAnsi="Times New Roman" w:cs="Times New Roman"/>
+          <w:sz w:val="24"/>
+          <w:szCs w:val="24"/>
+        </w:rPr>
+        <w:t>She said do as u saw then suddenly disappeared</w:t>
+      </w:r>
+    </w:p>
+    <w:p>
+      <w:pPr>
+        <w:rPr>
+          <w:rFonts w:ascii="Times New Roman" w:hAnsi="Times New Roman" w:cs="Times New Roman"/>
+          <w:sz w:val="24"/>
+          <w:szCs w:val="24"/>
+        </w:rPr>
+      </w:pPr>
+      <w:r>
+        <w:rPr>
+          <w:rFonts w:ascii="Times New Roman" w:hAnsi="Times New Roman" w:cs="Times New Roman"/>
+          <w:sz w:val="24"/>
+          <w:szCs w:val="24"/>
+        </w:rPr>
+        <w:t xml:space="preserve">I was </w:t>
+      </w:r>
+      <w:r>
+        <w:rPr>
+          <w:rFonts w:ascii="Times New Roman" w:hAnsi="Times New Roman" w:cs="Times New Roman"/>
+          <w:sz w:val="24"/>
+          <w:szCs w:val="24"/>
+        </w:rPr>
+        <w:t>shooting down from sky like star he ran and followed where I was falling</w:t>
+      </w:r>
+    </w:p>
+    <w:p>
+      <w:pPr>
+        <w:rPr>
+          <w:rFonts w:ascii="Times New Roman" w:hAnsi="Times New Roman" w:cs="Times New Roman"/>
+          <w:sz w:val="24"/>
+          <w:szCs w:val="24"/>
+        </w:rPr>
+      </w:pPr>
+      <w:r>
+        <w:rPr>
+          <w:rFonts w:ascii="Times New Roman" w:hAnsi="Times New Roman" w:cs="Times New Roman"/>
+          <w:sz w:val="24"/>
+          <w:szCs w:val="24"/>
+        </w:rPr>
+        <w:t xml:space="preserve">He saw I was going to fall in a volcano he ran in his full speed then </w:t>
+      </w:r>
+      <w:r>
+        <w:rPr>
+          <w:rFonts w:ascii="Times New Roman" w:hAnsi="Times New Roman" w:cs="Times New Roman"/>
+          <w:sz w:val="24"/>
+          <w:szCs w:val="24"/>
+        </w:rPr>
+        <w:t xml:space="preserve">blindly without looking it was a active volcano he jumped into </w:t>
+      </w:r>
+    </w:p>
+    <w:p>
+      <w:pPr>
+        <w:rPr>
+          <w:rFonts w:ascii="Times New Roman" w:hAnsi="Times New Roman" w:cs="Times New Roman"/>
+          <w:sz w:val="24"/>
+          <w:szCs w:val="24"/>
+        </w:rPr>
+      </w:pPr>
+      <w:r>
+        <w:rPr>
+          <w:rFonts w:ascii="Times New Roman" w:hAnsi="Times New Roman" w:cs="Times New Roman"/>
+          <w:sz w:val="24"/>
+          <w:szCs w:val="24"/>
+        </w:rPr>
+        <w:t xml:space="preserve">The place where I </w:t>
+      </w:r>
+      <w:r>
+        <w:rPr>
+          <w:rFonts w:ascii="Times New Roman" w:hAnsi="Times New Roman" w:cs="Times New Roman"/>
+          <w:sz w:val="24"/>
+          <w:szCs w:val="24"/>
+        </w:rPr>
+        <w:t xml:space="preserve">fell there was also the weapon </w:t>
+      </w:r>
+    </w:p>
+    <w:p>
+      <w:pPr>
+        <w:rPr>
+          <w:rFonts w:ascii="Times New Roman" w:hAnsi="Times New Roman" w:cs="Times New Roman"/>
+          <w:sz w:val="24"/>
+          <w:szCs w:val="24"/>
+        </w:rPr>
+      </w:pPr>
+      <w:r>
+        <w:rPr>
+          <w:rFonts w:ascii="Times New Roman" w:hAnsi="Times New Roman" w:cs="Times New Roman"/>
+          <w:sz w:val="24"/>
+          <w:szCs w:val="24"/>
+        </w:rPr>
+        <w:t xml:space="preserve">He took me because I was shivering </w:t>
+      </w:r>
+      <w:r>
+        <w:rPr>
+          <w:rFonts w:ascii="Times New Roman" w:hAnsi="Times New Roman" w:cs="Times New Roman"/>
+          <w:sz w:val="24"/>
+          <w:szCs w:val="24"/>
+        </w:rPr>
+        <w:t xml:space="preserve">and took to his home and </w:t>
+      </w:r>
+      <w:r>
+        <w:rPr>
+          <w:rFonts w:ascii="Times New Roman" w:hAnsi="Times New Roman" w:cs="Times New Roman"/>
+          <w:sz w:val="24"/>
+          <w:szCs w:val="24"/>
+        </w:rPr>
+        <w:t xml:space="preserve">made me grow like his son like the angle gave a gift to </w:t>
+      </w:r>
+      <w:r>
+        <w:rPr>
+          <w:rFonts w:ascii="Times New Roman" w:hAnsi="Times New Roman" w:cs="Times New Roman"/>
+          <w:sz w:val="24"/>
+          <w:szCs w:val="24"/>
+        </w:rPr>
+        <w:t>him</w:t>
+      </w:r>
+    </w:p>
+    <w:p>
+      <w:pPr>
+        <w:rPr>
+          <w:rFonts w:ascii="Times New Roman" w:hAnsi="Times New Roman" w:cs="Times New Roman"/>
+          <w:sz w:val="24"/>
+          <w:szCs w:val="24"/>
+        </w:rPr>
+      </w:pPr>
+      <w:r>
+        <w:rPr>
+          <w:rFonts w:ascii="Times New Roman" w:hAnsi="Times New Roman" w:cs="Times New Roman"/>
+          <w:sz w:val="24"/>
+          <w:szCs w:val="24"/>
+        </w:rPr>
+        <w:t xml:space="preserve">As time pass I grew in top mountain range isolated to the city </w:t>
+      </w:r>
+    </w:p>
+    <w:p>
+      <w:pPr>
+        <w:rPr>
+          <w:rFonts w:ascii="Times New Roman" w:hAnsi="Times New Roman" w:cs="Times New Roman"/>
+          <w:sz w:val="24"/>
+          <w:szCs w:val="24"/>
+        </w:rPr>
+      </w:pPr>
+      <w:r>
+        <w:rPr>
+          <w:rFonts w:ascii="Times New Roman" w:hAnsi="Times New Roman" w:cs="Times New Roman"/>
+          <w:sz w:val="24"/>
+          <w:szCs w:val="24"/>
+        </w:rPr>
+        <w:t xml:space="preserve">Then I asked one day why can be normal like kids down </w:t>
+      </w:r>
+    </w:p>
+    <w:p>
+      <w:pPr>
+        <w:rPr>
+          <w:rFonts w:ascii="Times New Roman" w:hAnsi="Times New Roman" w:cs="Times New Roman"/>
+          <w:sz w:val="24"/>
+          <w:szCs w:val="24"/>
+        </w:rPr>
+      </w:pPr>
+      <w:r>
+        <w:rPr>
+          <w:rFonts w:ascii="Times New Roman" w:hAnsi="Times New Roman" w:cs="Times New Roman"/>
+          <w:sz w:val="24"/>
+          <w:szCs w:val="24"/>
+        </w:rPr>
+        <w:t xml:space="preserve">He taught for few seconds and called his friend and told the weapon is ready </w:t>
+      </w:r>
+      <w:r>
+        <w:rPr>
+          <w:rFonts w:ascii="Times New Roman" w:hAnsi="Times New Roman" w:cs="Times New Roman"/>
+          <w:sz w:val="24"/>
+          <w:szCs w:val="24"/>
+        </w:rPr>
+        <w:t xml:space="preserve">and we both moved to the </w:t>
+      </w:r>
+      <w:r>
+        <w:rPr>
+          <w:rFonts w:ascii="Times New Roman" w:hAnsi="Times New Roman" w:cs="Times New Roman"/>
+          <w:sz w:val="24"/>
+          <w:szCs w:val="24"/>
+        </w:rPr>
+        <w:t>city.</w:t>
+      </w:r>
+    </w:p>
+    <w:p>
+      <w:pPr>
+        <w:rPr>
+          <w:rFonts w:ascii="Times New Roman" w:hAnsi="Times New Roman" w:cs="Times New Roman"/>
+          <w:sz w:val="24"/>
+          <w:szCs w:val="24"/>
+        </w:rPr>
+      </w:pPr>
+      <w:r>
+        <w:rPr>
+          <w:rFonts w:ascii="Times New Roman" w:hAnsi="Times New Roman" w:cs="Times New Roman"/>
+          <w:sz w:val="24"/>
+          <w:szCs w:val="24"/>
+        </w:rPr>
+        <w:t>I joined school ,</w:t>
+      </w:r>
+      <w:r>
+        <w:rPr>
+          <w:rFonts w:ascii="Times New Roman" w:hAnsi="Times New Roman" w:cs="Times New Roman"/>
+          <w:sz w:val="24"/>
+          <w:szCs w:val="24"/>
+        </w:rPr>
+        <w:t xml:space="preserve"> my school was testing everyone’s blood one day </w:t>
+      </w:r>
+      <w:r>
+        <w:rPr>
+          <w:rFonts w:ascii="Times New Roman" w:hAnsi="Times New Roman" w:cs="Times New Roman"/>
+          <w:sz w:val="24"/>
+          <w:szCs w:val="24"/>
+        </w:rPr>
+        <w:t>they tried to take my blood but the needle broke</w:t>
+      </w:r>
+    </w:p>
+    <w:p>
+      <w:pPr>
+        <w:rPr>
+          <w:rFonts w:ascii="Times New Roman" w:hAnsi="Times New Roman" w:cs="Times New Roman"/>
+          <w:sz w:val="24"/>
+          <w:szCs w:val="24"/>
+        </w:rPr>
+      </w:pPr>
+      <w:r>
+        <w:rPr>
+          <w:rFonts w:ascii="Times New Roman" w:hAnsi="Times New Roman" w:cs="Times New Roman"/>
+          <w:sz w:val="24"/>
+          <w:szCs w:val="24"/>
+        </w:rPr>
+        <w:t xml:space="preserve">Then the head master shouted at them and said we don’t </w:t>
+      </w:r>
+      <w:proofErr w:type="spellStart"/>
+      <w:r>
+        <w:rPr>
+          <w:rFonts w:ascii="Times New Roman" w:hAnsi="Times New Roman" w:cs="Times New Roman"/>
+          <w:sz w:val="24"/>
+          <w:szCs w:val="24"/>
+        </w:rPr>
+        <w:t>whant</w:t>
+      </w:r>
+      <w:proofErr w:type="spellEnd"/>
+      <w:r>
+        <w:rPr>
+          <w:rFonts w:ascii="Times New Roman" w:hAnsi="Times New Roman" w:cs="Times New Roman"/>
+          <w:sz w:val="24"/>
+          <w:szCs w:val="24"/>
+        </w:rPr>
+        <w:t xml:space="preserve"> to </w:t>
+      </w:r>
+      <w:proofErr w:type="spellStart"/>
+      <w:r>
+        <w:rPr>
+          <w:rFonts w:ascii="Times New Roman" w:hAnsi="Times New Roman" w:cs="Times New Roman"/>
+          <w:sz w:val="24"/>
+          <w:szCs w:val="24"/>
+        </w:rPr>
+        <w:t>rish</w:t>
+      </w:r>
+      <w:proofErr w:type="spellEnd"/>
+      <w:r>
+        <w:rPr>
+          <w:rFonts w:ascii="Times New Roman" w:hAnsi="Times New Roman" w:cs="Times New Roman"/>
+          <w:sz w:val="24"/>
+          <w:szCs w:val="24"/>
+        </w:rPr>
+        <w:t xml:space="preserve"> our children life with </w:t>
+      </w:r>
+      <w:proofErr w:type="spellStart"/>
+      <w:r>
+        <w:rPr>
+          <w:rFonts w:ascii="Times New Roman" w:hAnsi="Times New Roman" w:cs="Times New Roman"/>
+          <w:sz w:val="24"/>
+          <w:szCs w:val="24"/>
+        </w:rPr>
+        <w:t>ur</w:t>
+      </w:r>
+      <w:proofErr w:type="spellEnd"/>
+      <w:r>
+        <w:rPr>
+          <w:rFonts w:ascii="Times New Roman" w:hAnsi="Times New Roman" w:cs="Times New Roman"/>
+          <w:sz w:val="24"/>
+          <w:szCs w:val="24"/>
+        </w:rPr>
+        <w:t xml:space="preserve"> low quality equipment </w:t>
+      </w:r>
+    </w:p>
+    <w:p>
+      <w:pPr>
+        <w:rPr>
+          <w:rFonts w:ascii="Times New Roman" w:hAnsi="Times New Roman" w:cs="Times New Roman"/>
+          <w:sz w:val="24"/>
+          <w:szCs w:val="24"/>
+        </w:rPr>
+      </w:pPr>
+      <w:r>
+        <w:rPr>
+          <w:rFonts w:ascii="Times New Roman" w:hAnsi="Times New Roman" w:cs="Times New Roman"/>
+          <w:sz w:val="24"/>
+          <w:szCs w:val="24"/>
+        </w:rPr>
+        <w:t xml:space="preserve">Then the team went </w:t>
+      </w:r>
+      <w:proofErr w:type="spellStart"/>
+      <w:r>
+        <w:rPr>
+          <w:rFonts w:ascii="Times New Roman" w:hAnsi="Times New Roman" w:cs="Times New Roman"/>
+          <w:sz w:val="24"/>
+          <w:szCs w:val="24"/>
+        </w:rPr>
+        <w:t>away,I</w:t>
+      </w:r>
+      <w:proofErr w:type="spellEnd"/>
+      <w:r>
+        <w:rPr>
+          <w:rFonts w:ascii="Times New Roman" w:hAnsi="Times New Roman" w:cs="Times New Roman"/>
+          <w:sz w:val="24"/>
+          <w:szCs w:val="24"/>
+        </w:rPr>
+        <w:t xml:space="preserve"> went to my father and told what happened today</w:t>
+      </w:r>
+    </w:p>
+    <w:p>
+      <w:pPr>
+        <w:rPr>
+          <w:rFonts w:ascii="Times New Roman" w:hAnsi="Times New Roman" w:cs="Times New Roman"/>
+          <w:sz w:val="24"/>
+          <w:szCs w:val="24"/>
+        </w:rPr>
+      </w:pPr>
+      <w:r>
+        <w:rPr>
+          <w:rFonts w:ascii="Times New Roman" w:hAnsi="Times New Roman" w:cs="Times New Roman"/>
+          <w:sz w:val="24"/>
+          <w:szCs w:val="24"/>
+        </w:rPr>
+        <w:t>And they guy who wanted to test turns out to be his friend</w:t>
+      </w:r>
+      <w:r>
+        <w:rPr>
+          <w:rFonts w:ascii="Times New Roman" w:hAnsi="Times New Roman" w:cs="Times New Roman"/>
+          <w:sz w:val="24"/>
+          <w:szCs w:val="24"/>
+        </w:rPr>
+        <w:t xml:space="preserve">, he called him and scolds him ,he tells my needles are good but </w:t>
+      </w:r>
+      <w:proofErr w:type="spellStart"/>
+      <w:r>
+        <w:rPr>
+          <w:rFonts w:ascii="Times New Roman" w:hAnsi="Times New Roman" w:cs="Times New Roman"/>
+          <w:sz w:val="24"/>
+          <w:szCs w:val="24"/>
+        </w:rPr>
+        <w:t>ur</w:t>
+      </w:r>
+      <w:proofErr w:type="spellEnd"/>
+      <w:r>
+        <w:rPr>
+          <w:rFonts w:ascii="Times New Roman" w:hAnsi="Times New Roman" w:cs="Times New Roman"/>
+          <w:sz w:val="24"/>
+          <w:szCs w:val="24"/>
+        </w:rPr>
+        <w:t xml:space="preserve"> son is abnormal</w:t>
+      </w:r>
+    </w:p>
+    <w:p>
+      <w:pPr>
+        <w:rPr>
+          <w:rFonts w:ascii="Times New Roman" w:hAnsi="Times New Roman" w:cs="Times New Roman"/>
+          <w:sz w:val="24"/>
+          <w:szCs w:val="24"/>
+        </w:rPr>
+      </w:pPr>
+      <w:r>
+        <w:rPr>
+          <w:rFonts w:ascii="Times New Roman" w:hAnsi="Times New Roman" w:cs="Times New Roman"/>
+          <w:sz w:val="24"/>
+          <w:szCs w:val="24"/>
+        </w:rPr>
+        <w:t xml:space="preserve">And comes to his house and tried to insert the </w:t>
+      </w:r>
+      <w:r>
+        <w:rPr>
+          <w:rFonts w:ascii="Times New Roman" w:hAnsi="Times New Roman" w:cs="Times New Roman"/>
+          <w:sz w:val="24"/>
+          <w:szCs w:val="24"/>
+        </w:rPr>
+        <w:t>injection into him he takes some blood</w:t>
+      </w:r>
+    </w:p>
+    <w:p>
+      <w:pPr>
+        <w:rPr>
+          <w:rFonts w:ascii="Times New Roman" w:hAnsi="Times New Roman" w:cs="Times New Roman"/>
+          <w:sz w:val="24"/>
+          <w:szCs w:val="24"/>
+        </w:rPr>
+      </w:pPr>
+      <w:r>
+        <w:rPr>
+          <w:rFonts w:ascii="Times New Roman" w:hAnsi="Times New Roman" w:cs="Times New Roman"/>
+          <w:sz w:val="24"/>
+          <w:szCs w:val="24"/>
+        </w:rPr>
+        <w:t xml:space="preserve">Then he tries to injection on me it breaks again then father realises that the knife was not the </w:t>
+      </w:r>
+      <w:proofErr w:type="spellStart"/>
+      <w:r>
+        <w:rPr>
+          <w:rFonts w:ascii="Times New Roman" w:hAnsi="Times New Roman" w:cs="Times New Roman"/>
+          <w:sz w:val="24"/>
+          <w:szCs w:val="24"/>
+        </w:rPr>
+        <w:t>weapon</w:t>
+      </w:r>
+      <w:r>
+        <w:rPr>
+          <w:rFonts w:ascii="Times New Roman" w:hAnsi="Times New Roman" w:cs="Times New Roman"/>
+          <w:sz w:val="24"/>
+          <w:szCs w:val="24"/>
+        </w:rPr>
+        <w:t>,</w:t>
+      </w:r>
+      <w:r>
+        <w:rPr>
+          <w:rFonts w:ascii="Times New Roman" w:hAnsi="Times New Roman" w:cs="Times New Roman"/>
+          <w:sz w:val="24"/>
+          <w:szCs w:val="24"/>
+        </w:rPr>
+        <w:t>but</w:t>
+      </w:r>
+      <w:proofErr w:type="spellEnd"/>
+      <w:r>
+        <w:rPr>
+          <w:rFonts w:ascii="Times New Roman" w:hAnsi="Times New Roman" w:cs="Times New Roman"/>
+          <w:sz w:val="24"/>
+          <w:szCs w:val="24"/>
+        </w:rPr>
+        <w:t xml:space="preserve"> I was ,he scratch my finger with the alien knife it does bleed me that was the first time I felt </w:t>
+      </w:r>
+      <w:proofErr w:type="spellStart"/>
+      <w:r>
+        <w:rPr>
+          <w:rFonts w:ascii="Times New Roman" w:hAnsi="Times New Roman" w:cs="Times New Roman"/>
+          <w:sz w:val="24"/>
+          <w:szCs w:val="24"/>
+        </w:rPr>
+        <w:t>pain,it</w:t>
+      </w:r>
+      <w:proofErr w:type="spellEnd"/>
+      <w:r>
+        <w:rPr>
+          <w:rFonts w:ascii="Times New Roman" w:hAnsi="Times New Roman" w:cs="Times New Roman"/>
+          <w:sz w:val="24"/>
+          <w:szCs w:val="24"/>
+        </w:rPr>
+        <w:t xml:space="preserve"> was </w:t>
+      </w:r>
+      <w:r>
+        <w:rPr>
+          <w:rFonts w:ascii="Times New Roman" w:hAnsi="Times New Roman" w:cs="Times New Roman"/>
+          <w:sz w:val="24"/>
+          <w:szCs w:val="24"/>
+        </w:rPr>
+        <w:t xml:space="preserve">amazing </w:t>
+      </w:r>
+    </w:p>
+    <w:p>
+      <w:pPr>
+        <w:rPr>
+          <w:rFonts w:ascii="Times New Roman" w:hAnsi="Times New Roman" w:cs="Times New Roman"/>
+          <w:sz w:val="24"/>
+          <w:szCs w:val="24"/>
+        </w:rPr>
+      </w:pPr>
+      <w:r>
+        <w:rPr>
+          <w:rFonts w:ascii="Times New Roman" w:hAnsi="Times New Roman" w:cs="Times New Roman"/>
+          <w:sz w:val="24"/>
+          <w:szCs w:val="24"/>
+        </w:rPr>
+        <w:t xml:space="preserve">Next day I went to school it was </w:t>
+      </w:r>
+      <w:r>
+        <w:rPr>
+          <w:rFonts w:ascii="Times New Roman" w:hAnsi="Times New Roman" w:cs="Times New Roman"/>
+          <w:sz w:val="24"/>
+          <w:szCs w:val="24"/>
+        </w:rPr>
+        <w:t xml:space="preserve">usual day I was bullied in school beating me </w:t>
+      </w:r>
+      <w:r>
+        <w:rPr>
+          <w:rFonts w:ascii="Times New Roman" w:hAnsi="Times New Roman" w:cs="Times New Roman"/>
+          <w:sz w:val="24"/>
+          <w:szCs w:val="24"/>
+        </w:rPr>
+        <w:t>and that thing my moral teacher saw and said what u give will return to you</w:t>
+      </w:r>
+      <w:r>
+        <w:rPr>
+          <w:rFonts w:ascii="Times New Roman" w:hAnsi="Times New Roman" w:cs="Times New Roman"/>
+          <w:sz w:val="24"/>
+          <w:szCs w:val="24"/>
+        </w:rPr>
+        <w:t>, because I didn’t felt pain I ignore them then maths class</w:t>
+      </w:r>
+      <w:r>
+        <w:rPr>
+          <w:rFonts w:ascii="Times New Roman" w:hAnsi="Times New Roman" w:cs="Times New Roman"/>
+          <w:sz w:val="24"/>
+          <w:szCs w:val="24"/>
+        </w:rPr>
+        <w:t xml:space="preserve"> my friend said I wish the school was burnt </w:t>
+      </w:r>
+      <w:r>
+        <w:rPr>
+          <w:rFonts w:ascii="Times New Roman" w:hAnsi="Times New Roman" w:cs="Times New Roman"/>
+          <w:sz w:val="24"/>
+          <w:szCs w:val="24"/>
+        </w:rPr>
+        <w:t xml:space="preserve">Then went to </w:t>
+      </w:r>
+      <w:r>
+        <w:rPr>
+          <w:rFonts w:ascii="Times New Roman" w:hAnsi="Times New Roman" w:cs="Times New Roman"/>
+          <w:sz w:val="24"/>
+          <w:szCs w:val="24"/>
+        </w:rPr>
+        <w:t xml:space="preserve">restroom the guy who bullied me also followed me and </w:t>
+      </w:r>
+      <w:r>
+        <w:rPr>
+          <w:rFonts w:ascii="Times New Roman" w:hAnsi="Times New Roman" w:cs="Times New Roman"/>
+          <w:sz w:val="24"/>
+          <w:szCs w:val="24"/>
+        </w:rPr>
+        <w:t xml:space="preserve">there was a </w:t>
+      </w:r>
+      <w:proofErr w:type="spellStart"/>
+      <w:r>
+        <w:rPr>
+          <w:rFonts w:ascii="Times New Roman" w:hAnsi="Times New Roman" w:cs="Times New Roman"/>
+          <w:sz w:val="24"/>
+          <w:szCs w:val="24"/>
+        </w:rPr>
+        <w:t>luo</w:t>
+      </w:r>
+      <w:proofErr w:type="spellEnd"/>
+      <w:r>
+        <w:rPr>
+          <w:rFonts w:ascii="Times New Roman" w:hAnsi="Times New Roman" w:cs="Times New Roman"/>
+          <w:sz w:val="24"/>
+          <w:szCs w:val="24"/>
+        </w:rPr>
+        <w:t xml:space="preserve"> I sat and closed door he filled water in bucket while I was popping he </w:t>
+      </w:r>
+      <w:r>
+        <w:rPr>
+          <w:rFonts w:ascii="Times New Roman" w:hAnsi="Times New Roman" w:cs="Times New Roman"/>
+          <w:sz w:val="24"/>
+          <w:szCs w:val="24"/>
+        </w:rPr>
+        <w:t xml:space="preserve">spilled water and urine in to the </w:t>
+      </w:r>
+      <w:proofErr w:type="spellStart"/>
+      <w:r>
+        <w:rPr>
+          <w:rFonts w:ascii="Times New Roman" w:hAnsi="Times New Roman" w:cs="Times New Roman"/>
+          <w:sz w:val="24"/>
+          <w:szCs w:val="24"/>
+        </w:rPr>
+        <w:t>wc</w:t>
+      </w:r>
+      <w:proofErr w:type="spellEnd"/>
+      <w:r>
+        <w:rPr>
+          <w:rFonts w:ascii="Times New Roman" w:hAnsi="Times New Roman" w:cs="Times New Roman"/>
+          <w:sz w:val="24"/>
+          <w:szCs w:val="24"/>
+        </w:rPr>
+        <w:t xml:space="preserve"> </w:t>
+      </w:r>
+      <w:proofErr w:type="spellStart"/>
+      <w:r>
+        <w:rPr>
+          <w:rFonts w:ascii="Times New Roman" w:hAnsi="Times New Roman" w:cs="Times New Roman"/>
+          <w:sz w:val="24"/>
+          <w:szCs w:val="24"/>
+        </w:rPr>
+        <w:t>lou</w:t>
+      </w:r>
+      <w:proofErr w:type="spellEnd"/>
+      <w:r>
+        <w:rPr>
+          <w:rFonts w:ascii="Times New Roman" w:hAnsi="Times New Roman" w:cs="Times New Roman"/>
+          <w:sz w:val="24"/>
+          <w:szCs w:val="24"/>
+        </w:rPr>
+        <w:t>.</w:t>
+      </w:r>
+    </w:p>
+    <w:p>
+      <w:pPr>
+        <w:rPr>
+          <w:rFonts w:ascii="Times New Roman" w:hAnsi="Times New Roman" w:cs="Times New Roman"/>
+          <w:sz w:val="24"/>
+          <w:szCs w:val="24"/>
+        </w:rPr>
+      </w:pPr>
+      <w:r>
+        <w:rPr>
+          <w:rFonts w:ascii="Times New Roman" w:hAnsi="Times New Roman" w:cs="Times New Roman"/>
+          <w:sz w:val="24"/>
+          <w:szCs w:val="24"/>
+        </w:rPr>
+        <w:t>Suddenly balm !!!!! Blast near the gate</w:t>
+      </w:r>
+    </w:p>
+    <w:p>
+      <w:pPr>
+        <w:rPr>
+          <w:rFonts w:ascii="Times New Roman" w:hAnsi="Times New Roman" w:cs="Times New Roman"/>
+          <w:sz w:val="24"/>
+          <w:szCs w:val="24"/>
+        </w:rPr>
+      </w:pPr>
+      <w:r>
+        <w:rPr>
+          <w:rFonts w:ascii="Times New Roman" w:hAnsi="Times New Roman" w:cs="Times New Roman"/>
+          <w:sz w:val="24"/>
+          <w:szCs w:val="24"/>
+        </w:rPr>
+        <w:t xml:space="preserve">The vehicle </w:t>
+      </w:r>
+      <w:r>
+        <w:rPr>
+          <w:rFonts w:ascii="Times New Roman" w:hAnsi="Times New Roman" w:cs="Times New Roman"/>
+          <w:sz w:val="24"/>
+          <w:szCs w:val="24"/>
+        </w:rPr>
+        <w:t xml:space="preserve">inside our </w:t>
+      </w:r>
+      <w:r>
+        <w:rPr>
+          <w:rFonts w:ascii="Times New Roman" w:hAnsi="Times New Roman" w:cs="Times New Roman"/>
+          <w:sz w:val="24"/>
+          <w:szCs w:val="24"/>
+        </w:rPr>
+        <w:t xml:space="preserve">school gun shooting and every one was hiding and few where killed and some part was blown </w:t>
+      </w:r>
+      <w:r>
+        <w:rPr>
+          <w:rFonts w:ascii="Times New Roman" w:hAnsi="Times New Roman" w:cs="Times New Roman"/>
+          <w:sz w:val="24"/>
+          <w:szCs w:val="24"/>
+        </w:rPr>
+        <w:t>I was in restroom the path was blocked due to some blast</w:t>
+      </w:r>
+    </w:p>
+    <w:p>
+      <w:pPr>
+        <w:rPr>
+          <w:rFonts w:ascii="Times New Roman" w:hAnsi="Times New Roman" w:cs="Times New Roman"/>
+          <w:sz w:val="24"/>
+          <w:szCs w:val="24"/>
+        </w:rPr>
+      </w:pPr>
+      <w:r>
+        <w:rPr>
+          <w:rFonts w:ascii="Times New Roman" w:hAnsi="Times New Roman" w:cs="Times New Roman"/>
+          <w:sz w:val="24"/>
+          <w:szCs w:val="24"/>
+        </w:rPr>
+        <w:t xml:space="preserve">That was the first time I saw blood </w:t>
+      </w:r>
+      <w:r>
+        <w:rPr>
+          <w:rFonts w:ascii="Times New Roman" w:hAnsi="Times New Roman" w:cs="Times New Roman"/>
+          <w:sz w:val="24"/>
+          <w:szCs w:val="24"/>
+        </w:rPr>
+        <w:t xml:space="preserve">I don’t know where the strength came from I life the whole wall and </w:t>
+      </w:r>
+      <w:r>
+        <w:rPr>
+          <w:rFonts w:ascii="Times New Roman" w:hAnsi="Times New Roman" w:cs="Times New Roman"/>
+          <w:sz w:val="24"/>
+          <w:szCs w:val="24"/>
+        </w:rPr>
+        <w:t xml:space="preserve">pulled the guy who bullied </w:t>
+      </w:r>
+      <w:r>
+        <w:rPr>
+          <w:rFonts w:ascii="Times New Roman" w:hAnsi="Times New Roman" w:cs="Times New Roman"/>
+          <w:sz w:val="24"/>
+          <w:szCs w:val="24"/>
+        </w:rPr>
+        <w:t xml:space="preserve">me and he was struggling to breathe </w:t>
+      </w:r>
+      <w:r>
+        <w:rPr>
+          <w:rFonts w:ascii="Times New Roman" w:hAnsi="Times New Roman" w:cs="Times New Roman"/>
+          <w:sz w:val="24"/>
+          <w:szCs w:val="24"/>
+        </w:rPr>
+        <w:t xml:space="preserve">he was </w:t>
+      </w:r>
+      <w:proofErr w:type="spellStart"/>
+      <w:r>
+        <w:rPr>
+          <w:rFonts w:ascii="Times New Roman" w:hAnsi="Times New Roman" w:cs="Times New Roman"/>
+          <w:sz w:val="24"/>
+          <w:szCs w:val="24"/>
+        </w:rPr>
+        <w:t>dieing</w:t>
+      </w:r>
+      <w:proofErr w:type="spellEnd"/>
+      <w:r>
+        <w:rPr>
+          <w:rFonts w:ascii="Times New Roman" w:hAnsi="Times New Roman" w:cs="Times New Roman"/>
+          <w:sz w:val="24"/>
+          <w:szCs w:val="24"/>
+        </w:rPr>
+        <w:t xml:space="preserve"> </w:t>
+      </w:r>
+      <w:r>
+        <w:rPr>
+          <w:rFonts w:ascii="Times New Roman" w:hAnsi="Times New Roman" w:cs="Times New Roman"/>
+          <w:sz w:val="24"/>
+          <w:szCs w:val="24"/>
+        </w:rPr>
+        <w:t>I don’t know what to do , he told me I got what I gave and died.</w:t>
+      </w:r>
+    </w:p>
+    <w:p>
+      <w:pPr>
+        <w:rPr>
+          <w:rFonts w:ascii="Times New Roman" w:hAnsi="Times New Roman" w:cs="Times New Roman"/>
+          <w:sz w:val="24"/>
+          <w:szCs w:val="24"/>
+        </w:rPr>
+      </w:pPr>
+      <w:r>
+        <w:rPr>
+          <w:rFonts w:ascii="Times New Roman" w:hAnsi="Times New Roman" w:cs="Times New Roman"/>
+          <w:sz w:val="24"/>
+          <w:szCs w:val="24"/>
+        </w:rPr>
+        <w:t xml:space="preserve">Me ran out to see what was happening the whole school was hijacked </w:t>
+      </w:r>
+      <w:r>
+        <w:rPr>
+          <w:rFonts w:ascii="Times New Roman" w:hAnsi="Times New Roman" w:cs="Times New Roman"/>
+          <w:sz w:val="24"/>
+          <w:szCs w:val="24"/>
+        </w:rPr>
+        <w:t>a</w:t>
+      </w:r>
+    </w:p>
+    <w:p>
+      <w:pPr>
+        <w:rPr>
+          <w:rFonts w:ascii="Times New Roman" w:hAnsi="Times New Roman" w:cs="Times New Roman"/>
+          <w:sz w:val="24"/>
+          <w:szCs w:val="24"/>
+        </w:rPr>
+      </w:pPr>
+    </w:p>
+    <w:p>
+      <w:pPr>
+        <w:rPr>
+          <w:rFonts w:ascii="Times New Roman" w:hAnsi="Times New Roman" w:cs="Times New Roman"/>
+          <w:sz w:val="24"/>
+          <w:szCs w:val="24"/>
+        </w:rPr>
+      </w:pPr>
+    </w:p>
+    <w:p>
+      <w:pPr>
+        <w:rPr>
+          <w:rFonts w:ascii="Times New Roman" w:hAnsi="Times New Roman" w:cs="Times New Roman"/>
+          <w:sz w:val="24"/>
+          <w:szCs w:val="24"/>
+        </w:rPr>
+      </w:pPr>
+    </w:p>
+    <w:p>
+      <w:pPr>
+        <w:rPr>
+          <w:rFonts w:ascii="Times New Roman" w:hAnsi="Times New Roman" w:cs="Times New Roman"/>
+          <w:sz w:val="24"/>
+          <w:szCs w:val="24"/>
+        </w:rPr>
+      </w:pPr>
+    </w:p>
+    <w:p>
+      <w:pPr>
+        <w:rPr>
+          <w:rFonts w:ascii="Times New Roman" w:hAnsi="Times New Roman" w:cs="Times New Roman"/>
+          <w:sz w:val="24"/>
+          <w:szCs w:val="24"/>
+        </w:rPr>
+      </w:pPr>
+    </w:p>
+    <w:p>
+      <w:pPr>
+        <w:rPr>
+          <w:rFonts w:ascii="Times New Roman" w:hAnsi="Times New Roman" w:cs="Times New Roman"/>
+          <w:sz w:val="24"/>
+          <w:szCs w:val="24"/>
+        </w:rPr>
+      </w:pPr>
+    </w:p>
+    <w:p>
+      <w:pPr>
+        <w:rPr>
+          <w:rFonts w:ascii="Times New Roman" w:hAnsi="Times New Roman" w:cs="Times New Roman"/>
+          <w:sz w:val="24"/>
+          <w:szCs w:val="24"/>
+        </w:rPr>
+      </w:pPr>
+    </w:p>
+    <w:p>
+      <w:pPr>
+        <w:rPr>
+          <w:rFonts w:ascii="Times New Roman" w:hAnsi="Times New Roman" w:cs="Times New Roman"/>
+          <w:sz w:val="24"/>
+          <w:szCs w:val="24"/>
+        </w:rPr>
+      </w:pPr>
+    </w:p>
+    <w:p>
+      <w:pPr>
+        <w:rPr>
+          <w:rFonts w:ascii="Times New Roman" w:hAnsi="Times New Roman" w:cs="Times New Roman"/>
+          <w:sz w:val="24"/>
+          <w:szCs w:val="24"/>
+        </w:rPr>
+      </w:pPr>
+      <w:r>
+        <w:rPr>
+          <w:rFonts w:ascii="Times New Roman" w:hAnsi="Times New Roman" w:cs="Times New Roman"/>
+          <w:sz w:val="24"/>
+          <w:szCs w:val="24"/>
+        </w:rPr>
+        <w:t xml:space="preserve">Beast </w:t>
+      </w:r>
+      <w:proofErr w:type="spellStart"/>
+      <w:r>
+        <w:rPr>
+          <w:rFonts w:ascii="Times New Roman" w:hAnsi="Times New Roman" w:cs="Times New Roman"/>
+          <w:sz w:val="24"/>
+          <w:szCs w:val="24"/>
+        </w:rPr>
+        <w:t>kidnapes</w:t>
+      </w:r>
+      <w:proofErr w:type="spellEnd"/>
+      <w:r>
+        <w:rPr>
+          <w:rFonts w:ascii="Times New Roman" w:hAnsi="Times New Roman" w:cs="Times New Roman"/>
+          <w:sz w:val="24"/>
+          <w:szCs w:val="24"/>
+        </w:rPr>
+        <w:t xml:space="preserve"> </w:t>
+      </w:r>
+      <w:proofErr w:type="spellStart"/>
+      <w:r>
+        <w:rPr>
+          <w:rFonts w:ascii="Times New Roman" w:hAnsi="Times New Roman" w:cs="Times New Roman"/>
+          <w:sz w:val="24"/>
+          <w:szCs w:val="24"/>
+        </w:rPr>
+        <w:t>husna</w:t>
+      </w:r>
+      <w:proofErr w:type="spellEnd"/>
+      <w:r>
+        <w:rPr>
+          <w:rFonts w:ascii="Times New Roman" w:hAnsi="Times New Roman" w:cs="Times New Roman"/>
+          <w:sz w:val="24"/>
+          <w:szCs w:val="24"/>
+        </w:rPr>
+        <w:t xml:space="preserve"> </w:t>
+      </w:r>
+      <w:r>
+        <w:rPr>
+          <w:rFonts w:ascii="Times New Roman" w:hAnsi="Times New Roman" w:cs="Times New Roman"/>
+          <w:sz w:val="24"/>
+          <w:szCs w:val="24"/>
+        </w:rPr>
+        <w:t xml:space="preserve">after the </w:t>
+      </w:r>
+      <w:proofErr w:type="spellStart"/>
+      <w:r>
+        <w:rPr>
+          <w:rFonts w:ascii="Times New Roman" w:hAnsi="Times New Roman" w:cs="Times New Roman"/>
+          <w:sz w:val="24"/>
+          <w:szCs w:val="24"/>
+        </w:rPr>
+        <w:t>gramplin</w:t>
+      </w:r>
+      <w:proofErr w:type="spellEnd"/>
+      <w:r>
+        <w:rPr>
+          <w:rFonts w:ascii="Times New Roman" w:hAnsi="Times New Roman" w:cs="Times New Roman"/>
+          <w:sz w:val="24"/>
+          <w:szCs w:val="24"/>
+        </w:rPr>
+        <w:t xml:space="preserve"> war </w:t>
+      </w:r>
+      <w:r>
+        <w:rPr>
+          <w:rFonts w:ascii="Times New Roman" w:hAnsi="Times New Roman" w:cs="Times New Roman"/>
+          <w:sz w:val="24"/>
+          <w:szCs w:val="24"/>
+        </w:rPr>
+        <w:t xml:space="preserve">by the </w:t>
+      </w:r>
+      <w:proofErr w:type="spellStart"/>
+      <w:r>
+        <w:rPr>
+          <w:rFonts w:ascii="Times New Roman" w:hAnsi="Times New Roman" w:cs="Times New Roman"/>
+          <w:sz w:val="24"/>
+          <w:szCs w:val="24"/>
+        </w:rPr>
+        <w:t>sull</w:t>
+      </w:r>
+      <w:proofErr w:type="spellEnd"/>
+    </w:p>
+    <w:p>
+      <w:pPr>
+        <w:rPr>
+          <w:rFonts w:ascii="Times New Roman" w:hAnsi="Times New Roman" w:cs="Times New Roman"/>
+          <w:sz w:val="24"/>
+          <w:szCs w:val="24"/>
+        </w:rPr>
+      </w:pPr>
+    </w:p>
+    <w:p>
+      <w:pPr>
+        <w:rPr>
+          <w:rFonts w:ascii="Times New Roman" w:hAnsi="Times New Roman" w:cs="Times New Roman"/>
+          <w:sz w:val="24"/>
+          <w:szCs w:val="24"/>
+        </w:rPr>
+      </w:pPr>
+      <w:r>
+        <w:rPr>
+          <w:rFonts w:ascii="Times New Roman" w:hAnsi="Times New Roman" w:cs="Times New Roman"/>
+          <w:sz w:val="24"/>
+          <w:szCs w:val="24"/>
+        </w:rPr>
+        <w:t xml:space="preserve">And he traps beast after the </w:t>
+      </w:r>
+      <w:proofErr w:type="spellStart"/>
+      <w:r>
+        <w:rPr>
+          <w:rFonts w:ascii="Times New Roman" w:hAnsi="Times New Roman" w:cs="Times New Roman"/>
+          <w:sz w:val="24"/>
+          <w:szCs w:val="24"/>
+        </w:rPr>
+        <w:t>crumpton</w:t>
+      </w:r>
+      <w:proofErr w:type="spellEnd"/>
+      <w:r>
+        <w:rPr>
+          <w:rFonts w:ascii="Times New Roman" w:hAnsi="Times New Roman" w:cs="Times New Roman"/>
+          <w:sz w:val="24"/>
+          <w:szCs w:val="24"/>
+        </w:rPr>
+        <w:t xml:space="preserve"> </w:t>
+      </w:r>
+      <w:r>
+        <w:rPr>
+          <w:rFonts w:ascii="Times New Roman" w:hAnsi="Times New Roman" w:cs="Times New Roman"/>
+          <w:sz w:val="24"/>
+          <w:szCs w:val="24"/>
+        </w:rPr>
+        <w:t xml:space="preserve">king kills his gf and mother </w:t>
+      </w:r>
+      <w:r>
+        <w:rPr>
+          <w:rFonts w:ascii="Times New Roman" w:hAnsi="Times New Roman" w:cs="Times New Roman"/>
+          <w:sz w:val="24"/>
+          <w:szCs w:val="24"/>
+        </w:rPr>
+        <w:t xml:space="preserve">after </w:t>
+      </w:r>
+      <w:proofErr w:type="spellStart"/>
+      <w:r>
+        <w:rPr>
+          <w:rFonts w:ascii="Times New Roman" w:hAnsi="Times New Roman" w:cs="Times New Roman"/>
+          <w:sz w:val="24"/>
+          <w:szCs w:val="24"/>
+        </w:rPr>
+        <w:t>husna</w:t>
+      </w:r>
+      <w:proofErr w:type="spellEnd"/>
+      <w:r>
+        <w:rPr>
+          <w:rFonts w:ascii="Times New Roman" w:hAnsi="Times New Roman" w:cs="Times New Roman"/>
+          <w:sz w:val="24"/>
+          <w:szCs w:val="24"/>
+        </w:rPr>
+        <w:t xml:space="preserve"> </w:t>
+      </w:r>
+      <w:proofErr w:type="spellStart"/>
+      <w:r>
+        <w:rPr>
+          <w:rFonts w:ascii="Times New Roman" w:hAnsi="Times New Roman" w:cs="Times New Roman"/>
+          <w:sz w:val="24"/>
+          <w:szCs w:val="24"/>
+        </w:rPr>
+        <w:t>kidnapped,fmn</w:t>
+      </w:r>
+      <w:proofErr w:type="spellEnd"/>
+      <w:r>
+        <w:rPr>
+          <w:rFonts w:ascii="Times New Roman" w:hAnsi="Times New Roman" w:cs="Times New Roman"/>
+          <w:sz w:val="24"/>
+          <w:szCs w:val="24"/>
+        </w:rPr>
+        <w:t xml:space="preserve"> goes there sees the beast fighting </w:t>
+      </w:r>
+      <w:r>
+        <w:rPr>
+          <w:rFonts w:ascii="Times New Roman" w:hAnsi="Times New Roman" w:cs="Times New Roman"/>
+          <w:sz w:val="24"/>
+          <w:szCs w:val="24"/>
+        </w:rPr>
+        <w:t>with all ,</w:t>
+      </w:r>
+      <w:proofErr w:type="spellStart"/>
+      <w:r>
+        <w:rPr>
+          <w:rFonts w:ascii="Times New Roman" w:hAnsi="Times New Roman" w:cs="Times New Roman"/>
+          <w:sz w:val="24"/>
+          <w:szCs w:val="24"/>
+        </w:rPr>
+        <w:t>fmn</w:t>
+      </w:r>
+      <w:proofErr w:type="spellEnd"/>
+      <w:r>
+        <w:rPr>
+          <w:rFonts w:ascii="Times New Roman" w:hAnsi="Times New Roman" w:cs="Times New Roman"/>
+          <w:sz w:val="24"/>
+          <w:szCs w:val="24"/>
+        </w:rPr>
+        <w:t xml:space="preserve"> thinks he is villain and other </w:t>
+      </w:r>
+      <w:r>
+        <w:rPr>
+          <w:rFonts w:ascii="Times New Roman" w:hAnsi="Times New Roman" w:cs="Times New Roman"/>
+          <w:sz w:val="24"/>
+          <w:szCs w:val="24"/>
+        </w:rPr>
+        <w:t xml:space="preserve">innocent he and beast brutal fight in fight </w:t>
+      </w:r>
+      <w:r>
+        <w:rPr>
+          <w:rFonts w:ascii="Times New Roman" w:hAnsi="Times New Roman" w:cs="Times New Roman"/>
+          <w:sz w:val="24"/>
+          <w:szCs w:val="24"/>
+        </w:rPr>
+        <w:t xml:space="preserve">beast says u are good man, because of u my mother got killed and my </w:t>
+      </w:r>
+      <w:r>
+        <w:rPr>
+          <w:rFonts w:ascii="Times New Roman" w:hAnsi="Times New Roman" w:cs="Times New Roman"/>
+          <w:sz w:val="24"/>
+          <w:szCs w:val="24"/>
+        </w:rPr>
+        <w:t xml:space="preserve">..... </w:t>
+      </w:r>
+      <w:proofErr w:type="spellStart"/>
+      <w:r>
+        <w:rPr>
+          <w:rFonts w:ascii="Times New Roman" w:hAnsi="Times New Roman" w:cs="Times New Roman"/>
+          <w:sz w:val="24"/>
+          <w:szCs w:val="24"/>
+        </w:rPr>
+        <w:t>Fmn</w:t>
+      </w:r>
+      <w:proofErr w:type="spellEnd"/>
+      <w:r>
+        <w:rPr>
+          <w:rFonts w:ascii="Times New Roman" w:hAnsi="Times New Roman" w:cs="Times New Roman"/>
+          <w:sz w:val="24"/>
+          <w:szCs w:val="24"/>
+        </w:rPr>
+        <w:t xml:space="preserve"> gets broken and reads his mind and goes to avatar </w:t>
+      </w:r>
+      <w:proofErr w:type="spellStart"/>
+      <w:r>
+        <w:rPr>
+          <w:rFonts w:ascii="Times New Roman" w:hAnsi="Times New Roman" w:cs="Times New Roman"/>
+          <w:sz w:val="24"/>
+          <w:szCs w:val="24"/>
+        </w:rPr>
+        <w:t>moode</w:t>
+      </w:r>
+      <w:proofErr w:type="spellEnd"/>
+      <w:r>
+        <w:rPr>
+          <w:rFonts w:ascii="Times New Roman" w:hAnsi="Times New Roman" w:cs="Times New Roman"/>
+          <w:sz w:val="24"/>
+          <w:szCs w:val="24"/>
+        </w:rPr>
+        <w:t xml:space="preserve"> and kill all and trapped beast</w:t>
       </w:r>
     </w:p>
     <w:p>

--- a/AgeAndSeek/reaver/reaver.docx
+++ b/AgeAndSeek/reaver/reaver.docx
@@ -1,6 +1,6 @@
 
 <file path=word/document.xml><?xml version="1.0" encoding="utf-8"?>
-<w:document xmlns:wpc="http://schemas.microsoft.com/office/word/2010/wordprocessingCanvas" xmlns:cx="http://schemas.microsoft.com/office/drawing/2014/chartex" xmlns:cx1="http://schemas.microsoft.com/office/drawing/2015/9/8/chartex" xmlns:cx2="http://schemas.microsoft.com/office/drawing/2015/10/21/chartex" xmlns:cx3="http://schemas.microsoft.com/office/drawing/2016/5/9/chartex" xmlns:cx4="http://schemas.microsoft.com/office/drawing/2016/5/10/chartex" xmlns:cx5="http://schemas.microsoft.com/office/drawing/2016/5/11/chartex" xmlns:cx6="http://schemas.microsoft.com/office/drawing/2016/5/12/chartex" xmlns:cx7="http://schemas.microsoft.com/office/drawing/2016/5/13/chartex" xmlns:cx8="http://schemas.microsoft.com/office/drawing/2016/5/14/chartex" xmlns:mc="http://schemas.openxmlformats.org/markup-compatibility/2006" xmlns:aink="http://schemas.microsoft.com/office/drawing/2016/ink" xmlns:am3d="http://schemas.microsoft.com/office/drawing/2017/model3d" xmlns:o="urn:schemas-microsoft-com:office:office" xmlns:oel="http://schemas.microsoft.com/office/2019/extlst" xmlns:r="http://schemas.openxmlformats.org/officeDocument/2006/relationships" xmlns:m="http://schemas.openxmlformats.org/officeDocument/2006/math" xmlns:v="urn:schemas-microsoft-com:vml" xmlns:wp14="http://schemas.microsoft.com/office/word/2010/wordprocessingDrawing" xmlns:wp="http://schemas.openxmlformats.org/drawingml/2006/wordprocessingDrawing" xmlns:w10="urn:schemas-microsoft-com:office:word" xmlns:w="http://schemas.openxmlformats.org/wordprocessingml/2006/main" xmlns:w14="http://schemas.microsoft.com/office/word/2010/wordml" xmlns:w15="http://schemas.microsoft.com/office/word/2012/wordml" xmlns:w16cex="http://schemas.microsoft.com/office/word/2018/wordml/cex" xmlns:w16cid="http://schemas.microsoft.com/office/word/2016/wordml/cid" xmlns:w16="http://schemas.microsoft.com/office/word/2018/wordml" xmlns:w16du="http://schemas.microsoft.com/office/word/2023/wordml/word16du" xmlns:w16sdtdh="http://schemas.microsoft.com/office/word/2020/wordml/sdtdatahash" xmlns:w16se="http://schemas.microsoft.com/office/word/2015/wordml/symex" xmlns:wpg="http://schemas.microsoft.com/office/word/2010/wordprocessingGroup" xmlns:wpi="http://schemas.microsoft.com/office/word/2010/wordprocessingInk" xmlns:wne="http://schemas.microsoft.com/office/word/2006/wordml" xmlns:wps="http://schemas.microsoft.com/office/word/2010/wordprocessingShape" mc:Ignorable="w14 w15 w16se w16cid w16 w16cex w16sdtdh wp14">
+<w:document xmlns:wpc="http://schemas.microsoft.com/office/word/2010/wordprocessingCanvas" xmlns:cx="http://schemas.microsoft.com/office/drawing/2014/chartex" xmlns:cx1="http://schemas.microsoft.com/office/drawing/2015/9/8/chartex" xmlns:cx2="http://schemas.microsoft.com/office/drawing/2015/10/21/chartex" xmlns:cx3="http://schemas.microsoft.com/office/drawing/2016/5/9/chartex" xmlns:cx4="http://schemas.microsoft.com/office/drawing/2016/5/10/chartex" xmlns:cx5="http://schemas.microsoft.com/office/drawing/2016/5/11/chartex" xmlns:cx6="http://schemas.microsoft.com/office/drawing/2016/5/12/chartex" xmlns:cx7="http://schemas.microsoft.com/office/drawing/2016/5/13/chartex" xmlns:cx8="http://schemas.microsoft.com/office/drawing/2016/5/14/chartex" xmlns:mc="http://schemas.openxmlformats.org/markup-compatibility/2006" xmlns:aink="http://schemas.microsoft.com/office/drawing/2016/ink" xmlns:am3d="http://schemas.microsoft.com/office/drawing/2017/model3d" xmlns:o="urn:schemas-microsoft-com:office:office" xmlns:oel="http://schemas.microsoft.com/office/2019/extlst" xmlns:r="http://schemas.openxmlformats.org/officeDocument/2006/relationships" xmlns:m="http://schemas.openxmlformats.org/officeDocument/2006/math" xmlns:v="urn:schemas-microsoft-com:vml" xmlns:wp14="http://schemas.microsoft.com/office/word/2010/wordprocessingDrawing" xmlns:wp="http://schemas.openxmlformats.org/drawingml/2006/wordprocessingDrawing" xmlns:w10="urn:schemas-microsoft-com:office:word" xmlns:w="http://schemas.openxmlformats.org/wordprocessingml/2006/main" xmlns:w14="http://schemas.microsoft.com/office/word/2010/wordml" xmlns:w15="http://schemas.microsoft.com/office/word/2012/wordml" xmlns:w16cex="http://schemas.microsoft.com/office/word/2018/wordml/cex" xmlns:w16cid="http://schemas.microsoft.com/office/word/2016/wordml/cid" xmlns:w16="http://schemas.microsoft.com/office/word/2018/wordml" xmlns:w16sdtdh="http://schemas.microsoft.com/office/word/2020/wordml/sdtdatahash" xmlns:w16se="http://schemas.microsoft.com/office/word/2015/wordml/symex" xmlns:wpg="http://schemas.microsoft.com/office/word/2010/wordprocessingGroup" xmlns:wpi="http://schemas.microsoft.com/office/word/2010/wordprocessingInk" xmlns:wne="http://schemas.microsoft.com/office/word/2006/wordml" xmlns:wps="http://schemas.microsoft.com/office/word/2010/wordprocessingShape" mc:Ignorable="w14 w15 w16se w16cid w16 w16cex w16sdtdh wp14">
   <w:body>
     <w:p>
       <w:pPr>
@@ -12,7 +12,6 @@
           <w:u w:val="single"/>
         </w:rPr>
       </w:pPr>
-      <w:proofErr w:type="spellStart"/>
       <w:r>
         <w:rPr>
           <w:rFonts w:ascii="Times New Roman" w:hAnsi="Times New Roman" w:cs="Times New Roman"/>
@@ -22,7 +21,6 @@
         </w:rPr>
         <w:t>Reaver</w:t>
       </w:r>
-      <w:proofErr w:type="spellEnd"/>
     </w:p>
     <w:p>
       <w:pPr>
@@ -39,35 +37,107 @@
           <w:sz w:val="28"/>
           <w:szCs w:val="28"/>
         </w:rPr>
-        <w:t>(this story is with screen play so don’t mind just imagine)</w:t>
-      </w:r>
-    </w:p>
-    <w:p>
-      <w:pPr>
-        <w:jc w:val="center"/>
+        <w:t>(</w:t>
+      </w:r>
+      <w:r>
         <w:rPr>
           <w:rFonts w:ascii="Times New Roman" w:hAnsi="Times New Roman" w:cs="Times New Roman"/>
           <w:sz w:val="28"/>
           <w:szCs w:val="28"/>
         </w:rPr>
-      </w:pPr>
-    </w:p>
-    <w:p>
-      <w:pPr>
-        <w:jc w:val="center"/>
+        <w:t>This</w:t>
+      </w:r>
+      <w:r>
         <w:rPr>
           <w:rFonts w:ascii="Times New Roman" w:hAnsi="Times New Roman" w:cs="Times New Roman"/>
           <w:sz w:val="28"/>
           <w:szCs w:val="28"/>
         </w:rPr>
-      </w:pPr>
+        <w:t xml:space="preserve"> story is wi</w:t>
+      </w:r>
       <w:r>
         <w:rPr>
           <w:rFonts w:ascii="Times New Roman" w:hAnsi="Times New Roman" w:cs="Times New Roman"/>
           <w:sz w:val="28"/>
           <w:szCs w:val="28"/>
         </w:rPr>
-        <w:t xml:space="preserve">NOTE : THIS STORY IS TOTALLY </w:t>
+        <w:t>11111</w:t>
+      </w:r>
+      <w:r>
+        <w:rPr>
+          <w:rFonts w:ascii="Times New Roman" w:hAnsi="Times New Roman" w:cs="Times New Roman"/>
+          <w:sz w:val="28"/>
+          <w:szCs w:val="28"/>
+        </w:rPr>
+        <w:t xml:space="preserve">th </w:t>
+      </w:r>
+      <w:r>
+        <w:rPr>
+          <w:rFonts w:ascii="Times New Roman" w:hAnsi="Times New Roman" w:cs="Times New Roman"/>
+          <w:sz w:val="28"/>
+          <w:szCs w:val="28"/>
+        </w:rPr>
+        <w:t>screenplay</w:t>
+      </w:r>
+      <w:r>
+        <w:rPr>
+          <w:rFonts w:ascii="Times New Roman" w:hAnsi="Times New Roman" w:cs="Times New Roman"/>
+          <w:sz w:val="28"/>
+          <w:szCs w:val="28"/>
+        </w:rPr>
+        <w:t xml:space="preserve"> so </w:t>
+      </w:r>
+      <w:r>
+        <w:rPr>
+          <w:rFonts w:ascii="Times New Roman" w:hAnsi="Times New Roman" w:cs="Times New Roman"/>
+          <w:sz w:val="28"/>
+          <w:szCs w:val="28"/>
+        </w:rPr>
+        <w:t>do not</w:t>
+      </w:r>
+      <w:r>
+        <w:rPr>
+          <w:rFonts w:ascii="Times New Roman" w:hAnsi="Times New Roman" w:cs="Times New Roman"/>
+          <w:sz w:val="28"/>
+          <w:szCs w:val="28"/>
+        </w:rPr>
+        <w:t xml:space="preserve"> mind just imagine)</w:t>
+      </w:r>
+    </w:p>
+    <w:p>
+      <w:pPr>
+        <w:jc w:val="center"/>
+        <w:rPr>
+          <w:rFonts w:ascii="Times New Roman" w:hAnsi="Times New Roman" w:cs="Times New Roman"/>
+          <w:sz w:val="28"/>
+          <w:szCs w:val="28"/>
+        </w:rPr>
+      </w:pPr>
+    </w:p>
+    <w:p>
+      <w:pPr>
+        <w:jc w:val="center"/>
+        <w:rPr>
+          <w:rFonts w:ascii="Times New Roman" w:hAnsi="Times New Roman" w:cs="Times New Roman"/>
+          <w:sz w:val="28"/>
+          <w:szCs w:val="28"/>
+        </w:rPr>
+      </w:pPr>
+      <w:r>
+        <w:rPr>
+          <w:rFonts w:ascii="Times New Roman" w:hAnsi="Times New Roman" w:cs="Times New Roman"/>
+          <w:sz w:val="28"/>
+          <w:szCs w:val="28"/>
+        </w:rPr>
+        <w:t>NOTE:</w:t>
+      </w:r>
+      <w:r>
+        <w:rPr>
+          <w:rFonts w:ascii="Times New Roman" w:hAnsi="Times New Roman" w:cs="Times New Roman"/>
+          <w:sz w:val="28"/>
+          <w:szCs w:val="28"/>
+        </w:rPr>
+        <w:t xml:space="preserve"> THIS STORY IS TOTALLY </w:t>
       </w:r>
       <w:r>
         <w:rPr>
@@ -161,25 +231,7 @@
           <w:sz w:val="24"/>
           <w:szCs w:val="24"/>
         </w:rPr>
-        <w:t xml:space="preserve"> and also can read the content please don’t use this or any of my stories for your product such as books games movies, </w:t>
-      </w:r>
-      <w:proofErr w:type="spellStart"/>
-      <w:r>
-        <w:rPr>
-          <w:rFonts w:ascii="Times New Roman" w:hAnsi="Times New Roman" w:cs="Times New Roman"/>
-          <w:sz w:val="24"/>
-          <w:szCs w:val="24"/>
-        </w:rPr>
-        <w:t>etc</w:t>
-      </w:r>
-      <w:proofErr w:type="spellEnd"/>
-      <w:r>
-        <w:rPr>
-          <w:rFonts w:ascii="Times New Roman" w:hAnsi="Times New Roman" w:cs="Times New Roman"/>
-          <w:sz w:val="24"/>
-          <w:szCs w:val="24"/>
-        </w:rPr>
-        <w:t xml:space="preserve"> …. Please </w:t>
+        <w:t xml:space="preserve"> and also can read the content please don’t use this or any of my stories for your product such as books games movies, etc …. Please </w:t>
       </w:r>
       <w:r>
         <w:rPr>
@@ -367,41 +419,65 @@
           <w:sz w:val="24"/>
           <w:szCs w:val="24"/>
         </w:rPr>
+        <w:t>A blank</w:t>
+      </w:r>
+      <w:r>
+        <w:rPr>
+          <w:rFonts w:ascii="Times New Roman" w:hAnsi="Times New Roman" w:cs="Times New Roman"/>
+          <w:sz w:val="24"/>
+          <w:szCs w:val="24"/>
+        </w:rPr>
+        <w:t xml:space="preserve"> screen</w:t>
+      </w:r>
+      <w:r>
+        <w:rPr>
+          <w:rFonts w:ascii="Times New Roman" w:hAnsi="Times New Roman" w:cs="Times New Roman"/>
+          <w:sz w:val="24"/>
+          <w:szCs w:val="24"/>
+        </w:rPr>
+        <w:t xml:space="preserve"> </w:t>
+      </w:r>
+      <w:r>
+        <w:rPr>
+          <w:rFonts w:ascii="Times New Roman" w:hAnsi="Times New Roman" w:cs="Times New Roman"/>
+          <w:sz w:val="24"/>
+          <w:szCs w:val="24"/>
+        </w:rPr>
+        <w:t>displays</w:t>
+      </w:r>
+      <w:r>
+        <w:rPr>
+          <w:rFonts w:ascii="Times New Roman" w:hAnsi="Times New Roman" w:cs="Times New Roman"/>
+          <w:sz w:val="24"/>
+          <w:szCs w:val="24"/>
+        </w:rPr>
+        <w:t xml:space="preserve"> the </w:t>
+      </w:r>
+      <w:r>
+        <w:rPr>
+          <w:rFonts w:ascii="Times New Roman" w:hAnsi="Times New Roman" w:cs="Times New Roman"/>
+          <w:sz w:val="24"/>
+          <w:szCs w:val="24"/>
+        </w:rPr>
+        <w:t>chapter</w:t>
+      </w:r>
+    </w:p>
+    <w:p>
+      <w:pPr>
+        <w:rPr>
+          <w:rFonts w:ascii="Times New Roman" w:hAnsi="Times New Roman" w:cs="Times New Roman"/>
+          <w:sz w:val="24"/>
+          <w:szCs w:val="24"/>
+        </w:rPr>
+      </w:pPr>
+      <w:r>
+        <w:rPr>
+          <w:rFonts w:ascii="Times New Roman" w:hAnsi="Times New Roman" w:cs="Times New Roman"/>
+          <w:sz w:val="24"/>
+          <w:szCs w:val="24"/>
+        </w:rPr>
         <w:t>Blank screen</w:t>
       </w:r>
-      <w:r>
-        <w:rPr>
-          <w:rFonts w:ascii="Times New Roman" w:hAnsi="Times New Roman" w:cs="Times New Roman"/>
-          <w:sz w:val="24"/>
-          <w:szCs w:val="24"/>
-        </w:rPr>
-        <w:t xml:space="preserve"> display the </w:t>
-      </w:r>
-      <w:r>
-        <w:rPr>
-          <w:rFonts w:ascii="Times New Roman" w:hAnsi="Times New Roman" w:cs="Times New Roman"/>
-          <w:sz w:val="24"/>
-          <w:szCs w:val="24"/>
-        </w:rPr>
-        <w:t>chapter</w:t>
-      </w:r>
-    </w:p>
-    <w:p>
-      <w:pPr>
-        <w:rPr>
-          <w:rFonts w:ascii="Times New Roman" w:hAnsi="Times New Roman" w:cs="Times New Roman"/>
-          <w:sz w:val="24"/>
-          <w:szCs w:val="24"/>
-        </w:rPr>
-      </w:pPr>
-      <w:r>
-        <w:rPr>
-          <w:rFonts w:ascii="Times New Roman" w:hAnsi="Times New Roman" w:cs="Times New Roman"/>
-          <w:sz w:val="24"/>
-          <w:szCs w:val="24"/>
-        </w:rPr>
-        <w:t>Blank screen</w:t>
-      </w:r>
     </w:p>
     <w:p>
       <w:pPr>
@@ -529,16 +605,39 @@
           <w:sz w:val="24"/>
           <w:szCs w:val="24"/>
         </w:rPr>
-        <w:t xml:space="preserve"> at the edge of some mountain when I turn </w:t>
-      </w:r>
-      <w:proofErr w:type="spellStart"/>
-      <w:r>
-        <w:rPr>
-          <w:rFonts w:ascii="Times New Roman" w:hAnsi="Times New Roman" w:cs="Times New Roman"/>
-          <w:sz w:val="24"/>
-          <w:szCs w:val="24"/>
-        </w:rPr>
-        <w:t>around</w:t>
+        <w:t xml:space="preserve"> </w:t>
+      </w:r>
+      <w:r>
+        <w:rPr>
+          <w:rFonts w:ascii="Times New Roman" w:hAnsi="Times New Roman" w:cs="Times New Roman"/>
+          <w:sz w:val="24"/>
+          <w:szCs w:val="24"/>
+        </w:rPr>
+        <w:t>near</w:t>
+      </w:r>
+      <w:r>
+        <w:rPr>
+          <w:rFonts w:ascii="Times New Roman" w:hAnsi="Times New Roman" w:cs="Times New Roman"/>
+          <w:sz w:val="24"/>
+          <w:szCs w:val="24"/>
+        </w:rPr>
+        <w:t xml:space="preserve"> the edge of </w:t>
+      </w:r>
+      <w:r>
+        <w:rPr>
+          <w:rFonts w:ascii="Times New Roman" w:hAnsi="Times New Roman" w:cs="Times New Roman"/>
+          <w:sz w:val="24"/>
+          <w:szCs w:val="24"/>
+        </w:rPr>
+        <w:t>the</w:t>
+      </w:r>
+      <w:r>
+        <w:rPr>
+          <w:rFonts w:ascii="Times New Roman" w:hAnsi="Times New Roman" w:cs="Times New Roman"/>
+          <w:sz w:val="24"/>
+          <w:szCs w:val="24"/>
+        </w:rPr>
+        <w:t xml:space="preserve"> mountain when I turn around</w:t>
       </w:r>
       <w:r>
         <w:rPr>
@@ -554,16 +653,15 @@
           <w:sz w:val="24"/>
           <w:szCs w:val="24"/>
         </w:rPr>
-        <w:t>I</w:t>
-      </w:r>
-      <w:proofErr w:type="spellEnd"/>
-      <w:r>
-        <w:rPr>
-          <w:rFonts w:ascii="Times New Roman" w:hAnsi="Times New Roman" w:cs="Times New Roman"/>
-          <w:sz w:val="24"/>
-          <w:szCs w:val="24"/>
-        </w:rPr>
-        <w:t xml:space="preserve"> saw her</w:t>
+        <w:t>I saw her</w:t>
+      </w:r>
+      <w:r>
+        <w:rPr>
+          <w:rFonts w:ascii="Times New Roman" w:hAnsi="Times New Roman" w:cs="Times New Roman"/>
+          <w:sz w:val="24"/>
+          <w:szCs w:val="24"/>
+        </w:rPr>
+        <w:t xml:space="preserve"> for</w:t>
       </w:r>
       <w:r>
         <w:rPr>
@@ -636,9 +734,24 @@
           <w:sz w:val="24"/>
           <w:szCs w:val="24"/>
         </w:rPr>
-        <w:t xml:space="preserve">All I remember </w:t>
-      </w:r>
-      <w:proofErr w:type="spellStart"/>
+        <w:t>All I remember</w:t>
+      </w:r>
+      <w:r>
+        <w:rPr>
+          <w:rFonts w:ascii="Times New Roman" w:hAnsi="Times New Roman" w:cs="Times New Roman"/>
+          <w:sz w:val="24"/>
+          <w:szCs w:val="24"/>
+        </w:rPr>
+        <w:t xml:space="preserve"> was</w:t>
+      </w:r>
+      <w:r>
+        <w:rPr>
+          <w:rFonts w:ascii="Times New Roman" w:hAnsi="Times New Roman" w:cs="Times New Roman"/>
+          <w:sz w:val="24"/>
+          <w:szCs w:val="24"/>
+        </w:rPr>
+        <w:t xml:space="preserve"> </w:t>
+      </w:r>
       <w:r>
         <w:rPr>
           <w:rFonts w:ascii="Times New Roman" w:hAnsi="Times New Roman" w:cs="Times New Roman"/>
@@ -653,91 +766,169 @@
           <w:sz w:val="24"/>
           <w:szCs w:val="24"/>
         </w:rPr>
+        <w:t>. That</w:t>
+      </w:r>
+      <w:r>
+        <w:rPr>
+          <w:rFonts w:ascii="Times New Roman" w:hAnsi="Times New Roman" w:cs="Times New Roman"/>
+          <w:sz w:val="24"/>
+          <w:szCs w:val="24"/>
+        </w:rPr>
+        <w:t xml:space="preserve"> was </w:t>
+      </w:r>
+      <w:r>
+        <w:rPr>
+          <w:rFonts w:ascii="Times New Roman" w:hAnsi="Times New Roman" w:cs="Times New Roman"/>
+          <w:sz w:val="24"/>
+          <w:szCs w:val="24"/>
+        </w:rPr>
+        <w:t>her.</w:t>
+      </w:r>
+      <w:r>
+        <w:rPr>
+          <w:rFonts w:ascii="Times New Roman" w:hAnsi="Times New Roman" w:cs="Times New Roman"/>
+          <w:sz w:val="24"/>
+          <w:szCs w:val="24"/>
+        </w:rPr>
+        <w:t xml:space="preserve"> </w:t>
+      </w:r>
+      <w:r>
+        <w:rPr>
+          <w:rFonts w:ascii="Times New Roman" w:hAnsi="Times New Roman" w:cs="Times New Roman"/>
+          <w:sz w:val="24"/>
+          <w:szCs w:val="24"/>
+        </w:rPr>
+        <w:t>She</w:t>
+      </w:r>
+      <w:r>
+        <w:rPr>
+          <w:rFonts w:ascii="Times New Roman" w:hAnsi="Times New Roman" w:cs="Times New Roman"/>
+          <w:sz w:val="24"/>
+          <w:szCs w:val="24"/>
+        </w:rPr>
+        <w:t xml:space="preserve"> was holding a branch and fetching her right hand towards </w:t>
+      </w:r>
+      <w:r>
+        <w:rPr>
+          <w:rFonts w:ascii="Times New Roman" w:hAnsi="Times New Roman" w:cs="Times New Roman"/>
+          <w:sz w:val="24"/>
+          <w:szCs w:val="24"/>
+        </w:rPr>
+        <w:t xml:space="preserve">me </w:t>
+      </w:r>
+      <w:r>
+        <w:rPr>
+          <w:rFonts w:ascii="Times New Roman" w:hAnsi="Times New Roman" w:cs="Times New Roman"/>
+          <w:sz w:val="24"/>
+          <w:szCs w:val="24"/>
+        </w:rPr>
+        <w:t xml:space="preserve">,her face was </w:t>
+      </w:r>
+      <w:r>
+        <w:rPr>
+          <w:rFonts w:ascii="Times New Roman" w:hAnsi="Times New Roman" w:cs="Times New Roman"/>
+          <w:sz w:val="24"/>
+          <w:szCs w:val="24"/>
+        </w:rPr>
+        <w:t xml:space="preserve">covered I don’t remember her face all I remember was her last words </w:t>
+      </w:r>
+      <w:r>
+        <w:rPr>
+          <w:rFonts w:ascii="Times New Roman" w:hAnsi="Times New Roman" w:cs="Times New Roman"/>
+          <w:sz w:val="24"/>
+          <w:szCs w:val="24"/>
+        </w:rPr>
+        <w:t xml:space="preserve">“مع السلامة” ( good bye) </w:t>
+      </w:r>
+      <w:r>
+        <w:rPr>
+          <w:rFonts w:ascii="Times New Roman" w:hAnsi="Times New Roman" w:cs="Times New Roman"/>
+          <w:sz w:val="24"/>
+          <w:szCs w:val="24"/>
+        </w:rPr>
+        <w:t xml:space="preserve">“mae </w:t>
+      </w:r>
+      <w:r>
+        <w:rPr>
+          <w:rFonts w:ascii="Times New Roman" w:hAnsi="Times New Roman" w:cs="Times New Roman"/>
+          <w:sz w:val="24"/>
+          <w:szCs w:val="24"/>
+        </w:rPr>
+        <w:t>alsalama”</w:t>
+      </w:r>
+      <w:r>
+        <w:rPr>
+          <w:rFonts w:ascii="Times New Roman" w:hAnsi="Times New Roman" w:cs="Times New Roman"/>
+          <w:sz w:val="24"/>
+          <w:szCs w:val="24"/>
+        </w:rPr>
+        <w:t xml:space="preserve"> (black screen)</w:t>
+      </w:r>
+      <w:r>
+        <w:rPr>
+          <w:rFonts w:ascii="Times New Roman" w:hAnsi="Times New Roman" w:cs="Times New Roman"/>
+          <w:sz w:val="24"/>
+          <w:szCs w:val="24"/>
+        </w:rPr>
         <w:t>.</w:t>
       </w:r>
-      <w:r>
-        <w:rPr>
-          <w:rFonts w:ascii="Times New Roman" w:hAnsi="Times New Roman" w:cs="Times New Roman"/>
-          <w:sz w:val="24"/>
-          <w:szCs w:val="24"/>
-        </w:rPr>
-        <w:t>that</w:t>
-      </w:r>
-      <w:proofErr w:type="spellEnd"/>
-      <w:r>
-        <w:rPr>
-          <w:rFonts w:ascii="Times New Roman" w:hAnsi="Times New Roman" w:cs="Times New Roman"/>
-          <w:sz w:val="24"/>
-          <w:szCs w:val="24"/>
-        </w:rPr>
-        <w:t xml:space="preserve"> was </w:t>
-      </w:r>
-      <w:r>
-        <w:rPr>
-          <w:rFonts w:ascii="Times New Roman" w:hAnsi="Times New Roman" w:cs="Times New Roman"/>
-          <w:sz w:val="24"/>
-          <w:szCs w:val="24"/>
-        </w:rPr>
-        <w:t>her.</w:t>
-      </w:r>
-      <w:r>
-        <w:rPr>
-          <w:rFonts w:ascii="Times New Roman" w:hAnsi="Times New Roman" w:cs="Times New Roman"/>
-          <w:sz w:val="24"/>
-          <w:szCs w:val="24"/>
-        </w:rPr>
-        <w:t xml:space="preserve"> she</w:t>
-      </w:r>
-      <w:r>
-        <w:rPr>
-          <w:rFonts w:ascii="Times New Roman" w:hAnsi="Times New Roman" w:cs="Times New Roman"/>
-          <w:sz w:val="24"/>
-          <w:szCs w:val="24"/>
-        </w:rPr>
-        <w:t xml:space="preserve"> was holding a branch and fetching her right hand towards </w:t>
-      </w:r>
-      <w:r>
-        <w:rPr>
-          <w:rFonts w:ascii="Times New Roman" w:hAnsi="Times New Roman" w:cs="Times New Roman"/>
-          <w:sz w:val="24"/>
-          <w:szCs w:val="24"/>
-        </w:rPr>
-        <w:t xml:space="preserve">me </w:t>
-      </w:r>
-      <w:r>
-        <w:rPr>
-          <w:rFonts w:ascii="Times New Roman" w:hAnsi="Times New Roman" w:cs="Times New Roman"/>
-          <w:sz w:val="24"/>
-          <w:szCs w:val="24"/>
-        </w:rPr>
-        <w:t xml:space="preserve">,her face was </w:t>
-      </w:r>
-      <w:r>
-        <w:rPr>
-          <w:rFonts w:ascii="Times New Roman" w:hAnsi="Times New Roman" w:cs="Times New Roman"/>
-          <w:sz w:val="24"/>
-          <w:szCs w:val="24"/>
-        </w:rPr>
-        <w:t xml:space="preserve">covered I don’t remember her face all I remember was her last words </w:t>
-      </w:r>
-      <w:r>
-        <w:rPr>
-          <w:rFonts w:ascii="Times New Roman" w:hAnsi="Times New Roman" w:cs="Times New Roman"/>
-          <w:sz w:val="24"/>
-          <w:szCs w:val="24"/>
-        </w:rPr>
-        <w:t>“</w:t>
-      </w:r>
-      <w:proofErr w:type="spellStart"/>
-      <w:r>
-        <w:rPr>
-          <w:rFonts w:ascii="Times New Roman" w:hAnsi="Times New Roman" w:cs="Times New Roman"/>
-          <w:sz w:val="24"/>
-          <w:szCs w:val="24"/>
-        </w:rPr>
-        <w:t>مع</w:t>
-      </w:r>
-      <w:proofErr w:type="spellEnd"/>
+    </w:p>
+    <w:p>
+      <w:pPr>
+        <w:rPr>
+          <w:rFonts w:ascii="Times New Roman" w:hAnsi="Times New Roman" w:cs="Times New Roman"/>
+          <w:sz w:val="24"/>
+          <w:szCs w:val="24"/>
+        </w:rPr>
+      </w:pPr>
+      <w:r>
+        <w:rPr>
+          <w:rFonts w:ascii="Times New Roman" w:hAnsi="Times New Roman" w:cs="Times New Roman"/>
+          <w:sz w:val="24"/>
+          <w:szCs w:val="24"/>
+        </w:rPr>
+        <w:t>I remember</w:t>
+      </w:r>
+      <w:r>
+        <w:rPr>
+          <w:rFonts w:ascii="Times New Roman" w:hAnsi="Times New Roman" w:cs="Times New Roman"/>
+          <w:sz w:val="24"/>
+          <w:szCs w:val="24"/>
+        </w:rPr>
+        <w:t xml:space="preserve"> something like </w:t>
+      </w:r>
+      <w:r>
+        <w:rPr>
+          <w:rFonts w:ascii="Times New Roman" w:hAnsi="Times New Roman" w:cs="Times New Roman"/>
+          <w:sz w:val="24"/>
+          <w:szCs w:val="24"/>
+        </w:rPr>
+        <w:t>when i</w:t>
+      </w:r>
+      <w:r>
+        <w:rPr>
+          <w:rFonts w:ascii="Times New Roman" w:hAnsi="Times New Roman" w:cs="Times New Roman"/>
+          <w:sz w:val="24"/>
+          <w:szCs w:val="24"/>
+        </w:rPr>
+        <w:t xml:space="preserve"> was near </w:t>
+      </w:r>
+      <w:r>
+        <w:rPr>
+          <w:rFonts w:ascii="Times New Roman" w:hAnsi="Times New Roman" w:cs="Times New Roman"/>
+          <w:sz w:val="24"/>
+          <w:szCs w:val="24"/>
+        </w:rPr>
+        <w:t xml:space="preserve">him </w:t>
+      </w:r>
+      <w:r>
+        <w:rPr>
+          <w:rFonts w:ascii="Times New Roman" w:hAnsi="Times New Roman" w:cs="Times New Roman"/>
+          <w:sz w:val="24"/>
+          <w:szCs w:val="24"/>
+        </w:rPr>
+        <w:t>(god</w:t>
+      </w:r>
       <w:r>
         <w:rPr>
           <w:rFonts w:ascii="Times New Roman" w:hAnsi="Times New Roman" w:cs="Times New Roman"/>
@@ -746,42 +937,54 @@
         </w:rPr>
         <w:t xml:space="preserve"> </w:t>
       </w:r>
-      <w:proofErr w:type="spellStart"/>
-      <w:r>
-        <w:rPr>
-          <w:rFonts w:ascii="Times New Roman" w:hAnsi="Times New Roman" w:cs="Times New Roman"/>
-          <w:sz w:val="24"/>
-          <w:szCs w:val="24"/>
-        </w:rPr>
-        <w:t>السلامة</w:t>
-      </w:r>
-      <w:proofErr w:type="spellEnd"/>
-      <w:r>
-        <w:rPr>
-          <w:rFonts w:ascii="Times New Roman" w:hAnsi="Times New Roman" w:cs="Times New Roman"/>
-          <w:sz w:val="24"/>
-          <w:szCs w:val="24"/>
-        </w:rPr>
-        <w:t xml:space="preserve">” ( good bye) </w:t>
-      </w:r>
-      <w:r>
-        <w:rPr>
-          <w:rFonts w:ascii="Times New Roman" w:hAnsi="Times New Roman" w:cs="Times New Roman"/>
-          <w:sz w:val="24"/>
-          <w:szCs w:val="24"/>
-        </w:rPr>
-        <w:t>“</w:t>
-      </w:r>
-      <w:proofErr w:type="spellStart"/>
-      <w:r>
-        <w:rPr>
-          <w:rFonts w:ascii="Times New Roman" w:hAnsi="Times New Roman" w:cs="Times New Roman"/>
-          <w:sz w:val="24"/>
-          <w:szCs w:val="24"/>
-        </w:rPr>
-        <w:t>mae</w:t>
-      </w:r>
-      <w:proofErr w:type="spellEnd"/>
+      <w:r>
+        <w:rPr>
+          <w:rFonts w:ascii="Times New Roman" w:hAnsi="Times New Roman" w:cs="Times New Roman"/>
+          <w:sz w:val="24"/>
+          <w:szCs w:val="24"/>
+        </w:rPr>
+        <w:t xml:space="preserve">but don’t show him </w:t>
+      </w:r>
+      <w:r>
+        <w:rPr>
+          <w:rFonts w:ascii="Times New Roman" w:hAnsi="Times New Roman" w:cs="Times New Roman"/>
+          <w:sz w:val="24"/>
+          <w:szCs w:val="24"/>
+        </w:rPr>
+        <w:t xml:space="preserve">) </w:t>
+      </w:r>
+      <w:r>
+        <w:rPr>
+          <w:rFonts w:ascii="Times New Roman" w:hAnsi="Times New Roman" w:cs="Times New Roman"/>
+          <w:sz w:val="24"/>
+          <w:szCs w:val="24"/>
+        </w:rPr>
+        <w:t xml:space="preserve">I saw </w:t>
+      </w:r>
+      <w:r>
+        <w:rPr>
+          <w:rFonts w:ascii="Times New Roman" w:hAnsi="Times New Roman" w:cs="Times New Roman"/>
+          <w:sz w:val="24"/>
+          <w:szCs w:val="24"/>
+        </w:rPr>
+        <w:t>my hands</w:t>
+      </w:r>
+      <w:r>
+        <w:rPr>
+          <w:rFonts w:ascii="Times New Roman" w:hAnsi="Times New Roman" w:cs="Times New Roman"/>
+          <w:sz w:val="24"/>
+          <w:szCs w:val="24"/>
+        </w:rPr>
+        <w:t>,</w:t>
+      </w:r>
+      <w:r>
+        <w:rPr>
+          <w:rFonts w:ascii="Times New Roman" w:hAnsi="Times New Roman" w:cs="Times New Roman"/>
+          <w:sz w:val="24"/>
+          <w:szCs w:val="24"/>
+        </w:rPr>
+        <w:t>it</w:t>
+      </w:r>
       <w:r>
         <w:rPr>
           <w:rFonts w:ascii="Times New Roman" w:hAnsi="Times New Roman" w:cs="Times New Roman"/>
@@ -790,31 +993,13 @@
         </w:rPr>
         <w:t xml:space="preserve"> </w:t>
       </w:r>
-      <w:proofErr w:type="spellStart"/>
-      <w:r>
-        <w:rPr>
-          <w:rFonts w:ascii="Times New Roman" w:hAnsi="Times New Roman" w:cs="Times New Roman"/>
-          <w:sz w:val="24"/>
-          <w:szCs w:val="24"/>
-        </w:rPr>
-        <w:t>alsalama</w:t>
-      </w:r>
-      <w:proofErr w:type="spellEnd"/>
-      <w:r>
-        <w:rPr>
-          <w:rFonts w:ascii="Times New Roman" w:hAnsi="Times New Roman" w:cs="Times New Roman"/>
-          <w:sz w:val="24"/>
-          <w:szCs w:val="24"/>
-        </w:rPr>
-        <w:t>”</w:t>
-      </w:r>
-      <w:r>
-        <w:rPr>
-          <w:rFonts w:ascii="Times New Roman" w:hAnsi="Times New Roman" w:cs="Times New Roman"/>
-          <w:sz w:val="24"/>
-          <w:szCs w:val="24"/>
-        </w:rPr>
-        <w:t xml:space="preserve"> (black screen)</w:t>
+      <w:r>
+        <w:rPr>
+          <w:rFonts w:ascii="Times New Roman" w:hAnsi="Times New Roman" w:cs="Times New Roman"/>
+          <w:sz w:val="24"/>
+          <w:szCs w:val="24"/>
+        </w:rPr>
+        <w:t>covered in red blood</w:t>
       </w:r>
       <w:r>
         <w:rPr>
@@ -824,55 +1009,6 @@
         </w:rPr>
         <w:t>.</w:t>
       </w:r>
-    </w:p>
-    <w:p>
-      <w:pPr>
-        <w:rPr>
-          <w:rFonts w:ascii="Times New Roman" w:hAnsi="Times New Roman" w:cs="Times New Roman"/>
-          <w:sz w:val="24"/>
-          <w:szCs w:val="24"/>
-        </w:rPr>
-      </w:pPr>
-      <w:r>
-        <w:rPr>
-          <w:rFonts w:ascii="Times New Roman" w:hAnsi="Times New Roman" w:cs="Times New Roman"/>
-          <w:sz w:val="24"/>
-          <w:szCs w:val="24"/>
-        </w:rPr>
-        <w:t>I remember</w:t>
-      </w:r>
-      <w:r>
-        <w:rPr>
-          <w:rFonts w:ascii="Times New Roman" w:hAnsi="Times New Roman" w:cs="Times New Roman"/>
-          <w:sz w:val="24"/>
-          <w:szCs w:val="24"/>
-        </w:rPr>
-        <w:t xml:space="preserve"> something like I</w:t>
-      </w:r>
-      <w:r>
-        <w:rPr>
-          <w:rFonts w:ascii="Times New Roman" w:hAnsi="Times New Roman" w:cs="Times New Roman"/>
-          <w:sz w:val="24"/>
-          <w:szCs w:val="24"/>
-        </w:rPr>
-        <w:t xml:space="preserve"> was near </w:t>
-      </w:r>
-      <w:r>
-        <w:rPr>
-          <w:rFonts w:ascii="Times New Roman" w:hAnsi="Times New Roman" w:cs="Times New Roman"/>
-          <w:sz w:val="24"/>
-          <w:szCs w:val="24"/>
-        </w:rPr>
-        <w:t xml:space="preserve">him </w:t>
-      </w:r>
-      <w:r>
-        <w:rPr>
-          <w:rFonts w:ascii="Times New Roman" w:hAnsi="Times New Roman" w:cs="Times New Roman"/>
-          <w:sz w:val="24"/>
-          <w:szCs w:val="24"/>
-        </w:rPr>
-        <w:t>(god</w:t>
-      </w:r>
       <w:r>
         <w:rPr>
           <w:rFonts w:ascii="Times New Roman" w:hAnsi="Times New Roman" w:cs="Times New Roman"/>
@@ -887,23 +1023,31 @@
           <w:sz w:val="24"/>
           <w:szCs w:val="24"/>
         </w:rPr>
-        <w:t xml:space="preserve">but don’t show him </w:t>
-      </w:r>
-      <w:r>
-        <w:rPr>
-          <w:rFonts w:ascii="Times New Roman" w:hAnsi="Times New Roman" w:cs="Times New Roman"/>
-          <w:sz w:val="24"/>
-          <w:szCs w:val="24"/>
-        </w:rPr>
-        <w:t xml:space="preserve">) </w:t>
-      </w:r>
-      <w:r>
-        <w:rPr>
-          <w:rFonts w:ascii="Times New Roman" w:hAnsi="Times New Roman" w:cs="Times New Roman"/>
-          <w:sz w:val="24"/>
-          <w:szCs w:val="24"/>
-        </w:rPr>
-        <w:t xml:space="preserve">Then I saw </w:t>
+        <w:t xml:space="preserve">then </w:t>
+      </w:r>
+      <w:r>
+        <w:rPr>
+          <w:rFonts w:ascii="Times New Roman" w:hAnsi="Times New Roman" w:cs="Times New Roman"/>
+          <w:sz w:val="24"/>
+          <w:szCs w:val="24"/>
+        </w:rPr>
+        <w:t xml:space="preserve">all I remember </w:t>
+      </w:r>
+      <w:r>
+        <w:rPr>
+          <w:rFonts w:ascii="Times New Roman" w:hAnsi="Times New Roman" w:cs="Times New Roman"/>
+          <w:sz w:val="24"/>
+          <w:szCs w:val="24"/>
+        </w:rPr>
+        <w:t>was</w:t>
+      </w:r>
+      <w:r>
+        <w:rPr>
+          <w:rFonts w:ascii="Times New Roman" w:hAnsi="Times New Roman" w:cs="Times New Roman"/>
+          <w:sz w:val="24"/>
+          <w:szCs w:val="24"/>
+        </w:rPr>
+        <w:t xml:space="preserve"> </w:t>
       </w:r>
       <w:r>
         <w:rPr>
@@ -919,23 +1063,7 @@
           <w:sz w:val="24"/>
           <w:szCs w:val="24"/>
         </w:rPr>
-        <w:t xml:space="preserve">, </w:t>
-      </w:r>
-      <w:r>
-        <w:rPr>
-          <w:rFonts w:ascii="Times New Roman" w:hAnsi="Times New Roman" w:cs="Times New Roman"/>
-          <w:sz w:val="24"/>
-          <w:szCs w:val="24"/>
-        </w:rPr>
-        <w:t xml:space="preserve">yea my hands </w:t>
-      </w:r>
-      <w:r>
-        <w:rPr>
-          <w:rFonts w:ascii="Times New Roman" w:hAnsi="Times New Roman" w:cs="Times New Roman"/>
-          <w:sz w:val="24"/>
-          <w:szCs w:val="24"/>
-        </w:rPr>
-        <w:t>were</w:t>
+        <w:t xml:space="preserve"> where</w:t>
       </w:r>
       <w:r>
         <w:rPr>
@@ -951,7 +1079,55 @@
           <w:sz w:val="24"/>
           <w:szCs w:val="24"/>
         </w:rPr>
-        <w:t>covered in red blood</w:t>
+        <w:t>shivering then I held</w:t>
+      </w:r>
+      <w:r>
+        <w:rPr>
+          <w:rFonts w:ascii="Times New Roman" w:hAnsi="Times New Roman" w:cs="Times New Roman"/>
+          <w:sz w:val="24"/>
+          <w:szCs w:val="24"/>
+        </w:rPr>
+        <w:t xml:space="preserve"> my hands in</w:t>
+      </w:r>
+      <w:r>
+        <w:rPr>
+          <w:rFonts w:ascii="Times New Roman" w:hAnsi="Times New Roman" w:cs="Times New Roman"/>
+          <w:sz w:val="24"/>
+          <w:szCs w:val="24"/>
+        </w:rPr>
+        <w:t xml:space="preserve"> his (</w:t>
+      </w:r>
+      <w:r>
+        <w:rPr>
+          <w:rFonts w:ascii="Times New Roman" w:hAnsi="Times New Roman" w:cs="Times New Roman"/>
+          <w:sz w:val="24"/>
+          <w:szCs w:val="24"/>
+        </w:rPr>
+        <w:t>God’s</w:t>
+      </w:r>
+      <w:r>
+        <w:rPr>
+          <w:rFonts w:ascii="Times New Roman" w:hAnsi="Times New Roman" w:cs="Times New Roman"/>
+          <w:sz w:val="24"/>
+          <w:szCs w:val="24"/>
+        </w:rPr>
+        <w:t>) hands and made that</w:t>
+      </w:r>
+      <w:r>
+        <w:rPr>
+          <w:rFonts w:ascii="Times New Roman" w:hAnsi="Times New Roman" w:cs="Times New Roman"/>
+          <w:sz w:val="24"/>
+          <w:szCs w:val="24"/>
+        </w:rPr>
+        <w:t xml:space="preserve"> </w:t>
+      </w:r>
+      <w:r>
+        <w:rPr>
+          <w:rFonts w:ascii="Times New Roman" w:hAnsi="Times New Roman" w:cs="Times New Roman"/>
+          <w:sz w:val="24"/>
+          <w:szCs w:val="24"/>
+        </w:rPr>
+        <w:t>promise</w:t>
       </w:r>
       <w:r>
         <w:rPr>
@@ -961,110 +1137,6 @@
         </w:rPr>
         <w:t>.</w:t>
       </w:r>
-      <w:r>
-        <w:rPr>
-          <w:rFonts w:ascii="Times New Roman" w:hAnsi="Times New Roman" w:cs="Times New Roman"/>
-          <w:sz w:val="24"/>
-          <w:szCs w:val="24"/>
-        </w:rPr>
-        <w:t xml:space="preserve"> </w:t>
-      </w:r>
-      <w:r>
-        <w:rPr>
-          <w:rFonts w:ascii="Times New Roman" w:hAnsi="Times New Roman" w:cs="Times New Roman"/>
-          <w:sz w:val="24"/>
-          <w:szCs w:val="24"/>
-        </w:rPr>
-        <w:t xml:space="preserve">then </w:t>
-      </w:r>
-      <w:r>
-        <w:rPr>
-          <w:rFonts w:ascii="Times New Roman" w:hAnsi="Times New Roman" w:cs="Times New Roman"/>
-          <w:sz w:val="24"/>
-          <w:szCs w:val="24"/>
-        </w:rPr>
-        <w:t xml:space="preserve">all I remember </w:t>
-      </w:r>
-      <w:r>
-        <w:rPr>
-          <w:rFonts w:ascii="Times New Roman" w:hAnsi="Times New Roman" w:cs="Times New Roman"/>
-          <w:sz w:val="24"/>
-          <w:szCs w:val="24"/>
-        </w:rPr>
-        <w:t>was</w:t>
-      </w:r>
-      <w:r>
-        <w:rPr>
-          <w:rFonts w:ascii="Times New Roman" w:hAnsi="Times New Roman" w:cs="Times New Roman"/>
-          <w:sz w:val="24"/>
-          <w:szCs w:val="24"/>
-        </w:rPr>
-        <w:t xml:space="preserve"> </w:t>
-      </w:r>
-      <w:r>
-        <w:rPr>
-          <w:rFonts w:ascii="Times New Roman" w:hAnsi="Times New Roman" w:cs="Times New Roman"/>
-          <w:sz w:val="24"/>
-          <w:szCs w:val="24"/>
-        </w:rPr>
-        <w:t xml:space="preserve">my hands </w:t>
-      </w:r>
-      <w:r>
-        <w:rPr>
-          <w:rFonts w:ascii="Times New Roman" w:hAnsi="Times New Roman" w:cs="Times New Roman"/>
-          <w:sz w:val="24"/>
-          <w:szCs w:val="24"/>
-        </w:rPr>
-        <w:t>shivering then I held</w:t>
-      </w:r>
-      <w:r>
-        <w:rPr>
-          <w:rFonts w:ascii="Times New Roman" w:hAnsi="Times New Roman" w:cs="Times New Roman"/>
-          <w:sz w:val="24"/>
-          <w:szCs w:val="24"/>
-        </w:rPr>
-        <w:t xml:space="preserve"> his (</w:t>
-      </w:r>
-      <w:r>
-        <w:rPr>
-          <w:rFonts w:ascii="Times New Roman" w:hAnsi="Times New Roman" w:cs="Times New Roman"/>
-          <w:sz w:val="24"/>
-          <w:szCs w:val="24"/>
-        </w:rPr>
-        <w:t>God’s</w:t>
-      </w:r>
-      <w:r>
-        <w:rPr>
-          <w:rFonts w:ascii="Times New Roman" w:hAnsi="Times New Roman" w:cs="Times New Roman"/>
-          <w:sz w:val="24"/>
-          <w:szCs w:val="24"/>
-        </w:rPr>
-        <w:t>) hands and made that</w:t>
-      </w:r>
-      <w:r>
-        <w:rPr>
-          <w:rFonts w:ascii="Times New Roman" w:hAnsi="Times New Roman" w:cs="Times New Roman"/>
-          <w:sz w:val="24"/>
-          <w:szCs w:val="24"/>
-        </w:rPr>
-        <w:t xml:space="preserve"> </w:t>
-      </w:r>
-      <w:r>
-        <w:rPr>
-          <w:rFonts w:ascii="Times New Roman" w:hAnsi="Times New Roman" w:cs="Times New Roman"/>
-          <w:sz w:val="24"/>
-          <w:szCs w:val="24"/>
-        </w:rPr>
-        <w:t>promise</w:t>
-      </w:r>
-      <w:r>
-        <w:rPr>
-          <w:rFonts w:ascii="Times New Roman" w:hAnsi="Times New Roman" w:cs="Times New Roman"/>
-          <w:sz w:val="24"/>
-          <w:szCs w:val="24"/>
-        </w:rPr>
-        <w:t>.</w:t>
-      </w:r>
     </w:p>
     <w:p>
       <w:pPr>
@@ -1124,14 +1196,6 @@
           <w:szCs w:val="24"/>
         </w:rPr>
       </w:pPr>
-      <w:r>
-        <w:rPr>
-          <w:rFonts w:ascii="Times New Roman" w:hAnsi="Times New Roman" w:cs="Times New Roman"/>
-          <w:noProof/>
-          <w:sz w:val="24"/>
-          <w:szCs w:val="24"/>
-        </w:rPr>
-      </w:r>
       <w:r>
         <w:rPr>
           <w:rFonts w:ascii="Times New Roman" w:hAnsi="Times New Roman" w:cs="Times New Roman"/>
@@ -1159,10 +1223,10 @@
             <v:path o:extrusionok="f" gradientshapeok="t" o:connecttype="rect"/>
             <o:lock v:ext="edit" aspectratio="t"/>
           </v:shapetype>
-          <v:shape id="_x0000_i1025" type="#_x0000_t75" style="width:75.8pt;height:49.4pt" o:ole="">
+          <v:shape id="_x0000_i1025" type="#_x0000_t75" style="width:75.75pt;height:49.45pt" o:ole="">
             <v:imagedata r:id="rId4" o:title=""/>
           </v:shape>
-          <o:OLEObject Type="Embed" ProgID="Package" ShapeID="_x0000_i1025" DrawAspect="Icon" ObjectID="_1748005683" r:id="rId5"/>
+          <o:OLEObject Type="Embed" ProgID="Package" ShapeID="_x0000_i1025" DrawAspect="Icon" ObjectID="_1753347385" r:id="rId5"/>
         </w:object>
       </w:r>
     </w:p>
@@ -1244,7 +1308,6 @@
           <w:u w:val="single"/>
         </w:rPr>
       </w:pPr>
-      <w:proofErr w:type="spellStart"/>
       <w:r>
         <w:rPr>
           <w:rFonts w:ascii="Times New Roman" w:hAnsi="Times New Roman" w:cs="Times New Roman"/>
@@ -1256,7 +1319,6 @@
         </w:rPr>
         <w:t>badhr</w:t>
       </w:r>
-      <w:proofErr w:type="spellEnd"/>
       <w:r>
         <w:rPr>
           <w:rFonts w:ascii="Times New Roman" w:hAnsi="Times New Roman" w:cs="Times New Roman"/>
@@ -1347,54 +1409,68 @@
           <w:sz w:val="24"/>
           <w:szCs w:val="24"/>
         </w:rPr>
-        <w:t xml:space="preserve">Fade and show space with </w:t>
-      </w:r>
-      <w:proofErr w:type="spellStart"/>
-      <w:r>
-        <w:rPr>
-          <w:rFonts w:ascii="Times New Roman" w:hAnsi="Times New Roman" w:cs="Times New Roman"/>
-          <w:sz w:val="24"/>
-          <w:szCs w:val="24"/>
-        </w:rPr>
-        <w:t>beatuful</w:t>
-      </w:r>
-      <w:proofErr w:type="spellEnd"/>
-      <w:r>
-        <w:rPr>
-          <w:rFonts w:ascii="Times New Roman" w:hAnsi="Times New Roman" w:cs="Times New Roman"/>
-          <w:sz w:val="24"/>
-          <w:szCs w:val="24"/>
-        </w:rPr>
-        <w:t xml:space="preserve"> stars a bright light and show little </w:t>
-      </w:r>
-      <w:proofErr w:type="spellStart"/>
-      <w:r>
-        <w:rPr>
-          <w:rFonts w:ascii="Times New Roman" w:hAnsi="Times New Roman" w:cs="Times New Roman"/>
-          <w:sz w:val="24"/>
-          <w:szCs w:val="24"/>
-        </w:rPr>
-        <w:t>bigbang</w:t>
-      </w:r>
-      <w:proofErr w:type="spellEnd"/>
-      <w:r>
-        <w:rPr>
-          <w:rFonts w:ascii="Times New Roman" w:hAnsi="Times New Roman" w:cs="Times New Roman"/>
-          <w:sz w:val="24"/>
-          <w:szCs w:val="24"/>
-        </w:rPr>
-        <w:t xml:space="preserve"> and zoom out and show him (god) from back (never show the face) doing some thing like taking light from the chest some one calling from behind My lord</w:t>
-      </w:r>
-    </w:p>
-    <w:p>
-      <w:pPr>
-        <w:rPr>
-          <w:rFonts w:ascii="Times New Roman" w:hAnsi="Times New Roman" w:cs="Times New Roman"/>
-          <w:sz w:val="24"/>
-          <w:szCs w:val="24"/>
-        </w:rPr>
-      </w:pPr>
-      <w:proofErr w:type="spellStart"/>
+        <w:lastRenderedPageBreak/>
+        <w:t>Fade and show space with beatuful stars a bright light and show little bigbang and zoom out and show him (god) from back (never show the face) doing some thing like taking light from the chest some one calling from behind My lord</w:t>
+      </w:r>
+    </w:p>
+    <w:p>
+      <w:pPr>
+        <w:rPr>
+          <w:rFonts w:ascii="Times New Roman" w:hAnsi="Times New Roman" w:cs="Times New Roman"/>
+          <w:sz w:val="24"/>
+          <w:szCs w:val="24"/>
+        </w:rPr>
+      </w:pPr>
+      <w:r>
+        <w:rPr>
+          <w:rFonts w:ascii="Times New Roman" w:hAnsi="Times New Roman" w:cs="Times New Roman"/>
+          <w:sz w:val="24"/>
+          <w:szCs w:val="24"/>
+        </w:rPr>
+        <w:t xml:space="preserve">Gibirail &gt; My lord the world has been created,Now I assume that you will take rest but you are creating something from your heart </w:t>
+      </w:r>
+    </w:p>
+    <w:p>
+      <w:pPr>
+        <w:rPr>
+          <w:rFonts w:ascii="Times New Roman" w:hAnsi="Times New Roman" w:cs="Times New Roman"/>
+          <w:sz w:val="24"/>
+          <w:szCs w:val="24"/>
+        </w:rPr>
+      </w:pPr>
+      <w:r>
+        <w:rPr>
+          <w:rFonts w:ascii="Times New Roman" w:hAnsi="Times New Roman" w:cs="Times New Roman"/>
+          <w:sz w:val="24"/>
+          <w:szCs w:val="24"/>
+        </w:rPr>
+        <w:t>God &gt;</w:t>
+      </w:r>
+      <w:r>
+        <w:rPr>
+          <w:rFonts w:ascii="Times New Roman" w:hAnsi="Times New Roman" w:cs="Times New Roman"/>
+          <w:sz w:val="24"/>
+          <w:szCs w:val="24"/>
+        </w:rPr>
+        <w:t xml:space="preserve">hemmm! (Laughs) ,those </w:t>
+      </w:r>
+      <w:r>
+        <w:rPr>
+          <w:rFonts w:ascii="Times New Roman" w:hAnsi="Times New Roman" w:cs="Times New Roman"/>
+          <w:sz w:val="24"/>
+          <w:szCs w:val="24"/>
+        </w:rPr>
+        <w:t>are free ,few I made with out free will</w:t>
+      </w:r>
+    </w:p>
+    <w:p>
+      <w:pPr>
+        <w:rPr>
+          <w:rFonts w:ascii="Times New Roman" w:hAnsi="Times New Roman" w:cs="Times New Roman"/>
+          <w:sz w:val="24"/>
+          <w:szCs w:val="24"/>
+        </w:rPr>
+      </w:pPr>
       <w:r>
         <w:rPr>
           <w:rFonts w:ascii="Times New Roman" w:hAnsi="Times New Roman" w:cs="Times New Roman"/>
@@ -1403,95 +1479,6 @@
         </w:rPr>
         <w:t>Gibirail</w:t>
       </w:r>
-      <w:proofErr w:type="spellEnd"/>
-      <w:r>
-        <w:rPr>
-          <w:rFonts w:ascii="Times New Roman" w:hAnsi="Times New Roman" w:cs="Times New Roman"/>
-          <w:sz w:val="24"/>
-          <w:szCs w:val="24"/>
-        </w:rPr>
-        <w:t xml:space="preserve"> &gt; My lord the world has been </w:t>
-      </w:r>
-      <w:proofErr w:type="spellStart"/>
-      <w:r>
-        <w:rPr>
-          <w:rFonts w:ascii="Times New Roman" w:hAnsi="Times New Roman" w:cs="Times New Roman"/>
-          <w:sz w:val="24"/>
-          <w:szCs w:val="24"/>
-        </w:rPr>
-        <w:t>created,Now</w:t>
-      </w:r>
-      <w:proofErr w:type="spellEnd"/>
-      <w:r>
-        <w:rPr>
-          <w:rFonts w:ascii="Times New Roman" w:hAnsi="Times New Roman" w:cs="Times New Roman"/>
-          <w:sz w:val="24"/>
-          <w:szCs w:val="24"/>
-        </w:rPr>
-        <w:t xml:space="preserve"> I assume that you will take rest but you are creating something from your heart </w:t>
-      </w:r>
-    </w:p>
-    <w:p>
-      <w:pPr>
-        <w:rPr>
-          <w:rFonts w:ascii="Times New Roman" w:hAnsi="Times New Roman" w:cs="Times New Roman"/>
-          <w:sz w:val="24"/>
-          <w:szCs w:val="24"/>
-        </w:rPr>
-      </w:pPr>
-      <w:r>
-        <w:rPr>
-          <w:rFonts w:ascii="Times New Roman" w:hAnsi="Times New Roman" w:cs="Times New Roman"/>
-          <w:sz w:val="24"/>
-          <w:szCs w:val="24"/>
-        </w:rPr>
-        <w:t>God &gt;</w:t>
-      </w:r>
-      <w:proofErr w:type="spellStart"/>
-      <w:r>
-        <w:rPr>
-          <w:rFonts w:ascii="Times New Roman" w:hAnsi="Times New Roman" w:cs="Times New Roman"/>
-          <w:sz w:val="24"/>
-          <w:szCs w:val="24"/>
-        </w:rPr>
-        <w:t>hemmm</w:t>
-      </w:r>
-      <w:proofErr w:type="spellEnd"/>
-      <w:r>
-        <w:rPr>
-          <w:rFonts w:ascii="Times New Roman" w:hAnsi="Times New Roman" w:cs="Times New Roman"/>
-          <w:sz w:val="24"/>
-          <w:szCs w:val="24"/>
-        </w:rPr>
-        <w:t xml:space="preserve">! (Laughs) ,those </w:t>
-      </w:r>
-      <w:r>
-        <w:rPr>
-          <w:rFonts w:ascii="Times New Roman" w:hAnsi="Times New Roman" w:cs="Times New Roman"/>
-          <w:sz w:val="24"/>
-          <w:szCs w:val="24"/>
-        </w:rPr>
-        <w:t>are free ,few I made with out free will</w:t>
-      </w:r>
-    </w:p>
-    <w:p>
-      <w:pPr>
-        <w:rPr>
-          <w:rFonts w:ascii="Times New Roman" w:hAnsi="Times New Roman" w:cs="Times New Roman"/>
-          <w:sz w:val="24"/>
-          <w:szCs w:val="24"/>
-        </w:rPr>
-      </w:pPr>
-      <w:proofErr w:type="spellStart"/>
-      <w:r>
-        <w:rPr>
-          <w:rFonts w:ascii="Times New Roman" w:hAnsi="Times New Roman" w:cs="Times New Roman"/>
-          <w:sz w:val="24"/>
-          <w:szCs w:val="24"/>
-        </w:rPr>
-        <w:t>Gibirail</w:t>
-      </w:r>
-      <w:proofErr w:type="spellEnd"/>
       <w:r>
         <w:rPr>
           <w:rFonts w:ascii="Times New Roman" w:hAnsi="Times New Roman" w:cs="Times New Roman"/>
@@ -1541,23 +1528,13 @@
         </w:rPr>
         <w:t xml:space="preserve">God &gt; my heart is kind so do sprit of my </w:t>
       </w:r>
-      <w:proofErr w:type="spellStart"/>
-      <w:r>
-        <w:rPr>
-          <w:rFonts w:ascii="Times New Roman" w:hAnsi="Times New Roman" w:cs="Times New Roman"/>
-          <w:sz w:val="24"/>
-          <w:szCs w:val="24"/>
-        </w:rPr>
-        <w:t>heart,in</w:t>
-      </w:r>
-      <w:proofErr w:type="spellEnd"/>
-      <w:r>
-        <w:rPr>
-          <w:rFonts w:ascii="Times New Roman" w:hAnsi="Times New Roman" w:cs="Times New Roman"/>
-          <w:sz w:val="24"/>
-          <w:szCs w:val="24"/>
-        </w:rPr>
-        <w:t xml:space="preserve"> his case I made him with mind ,mind </w:t>
+      <w:r>
+        <w:rPr>
+          <w:rFonts w:ascii="Times New Roman" w:hAnsi="Times New Roman" w:cs="Times New Roman"/>
+          <w:sz w:val="24"/>
+          <w:szCs w:val="24"/>
+        </w:rPr>
+        <w:t xml:space="preserve">heart,in his case I made him with mind ,mind </w:t>
       </w:r>
       <w:r>
         <w:rPr>
@@ -1584,42 +1561,464 @@
           <w:szCs w:val="24"/>
         </w:rPr>
       </w:pPr>
-      <w:proofErr w:type="spellStart"/>
-      <w:r>
-        <w:rPr>
-          <w:rFonts w:ascii="Times New Roman" w:hAnsi="Times New Roman" w:cs="Times New Roman"/>
-          <w:sz w:val="24"/>
-          <w:szCs w:val="24"/>
-        </w:rPr>
-        <w:t>Gibirail</w:t>
-      </w:r>
-      <w:proofErr w:type="spellEnd"/>
-      <w:r>
-        <w:rPr>
-          <w:rFonts w:ascii="Times New Roman" w:hAnsi="Times New Roman" w:cs="Times New Roman"/>
-          <w:sz w:val="24"/>
-          <w:szCs w:val="24"/>
-        </w:rPr>
-        <w:t xml:space="preserve"> looks confused </w:t>
-      </w:r>
-      <w:r>
-        <w:rPr>
-          <w:rFonts w:ascii="Times New Roman" w:hAnsi="Times New Roman" w:cs="Times New Roman"/>
-          <w:sz w:val="24"/>
-          <w:szCs w:val="24"/>
-        </w:rPr>
-        <w:t xml:space="preserve">and asks you want to </w:t>
-      </w:r>
-      <w:proofErr w:type="spellStart"/>
-      <w:r>
-        <w:rPr>
-          <w:rFonts w:ascii="Times New Roman" w:hAnsi="Times New Roman" w:cs="Times New Roman"/>
-          <w:sz w:val="24"/>
-          <w:szCs w:val="24"/>
-        </w:rPr>
-        <w:t>defeate</w:t>
-      </w:r>
-      <w:proofErr w:type="spellEnd"/>
+      <w:r>
+        <w:rPr>
+          <w:rFonts w:ascii="Times New Roman" w:hAnsi="Times New Roman" w:cs="Times New Roman"/>
+          <w:sz w:val="24"/>
+          <w:szCs w:val="24"/>
+        </w:rPr>
+        <w:t xml:space="preserve">Gibirail looks confused </w:t>
+      </w:r>
+      <w:r>
+        <w:rPr>
+          <w:rFonts w:ascii="Times New Roman" w:hAnsi="Times New Roman" w:cs="Times New Roman"/>
+          <w:sz w:val="24"/>
+          <w:szCs w:val="24"/>
+        </w:rPr>
+        <w:t xml:space="preserve">and asks you want to defeate </w:t>
+      </w:r>
+      <w:r>
+        <w:rPr>
+          <w:rFonts w:ascii="Times New Roman" w:hAnsi="Times New Roman" w:cs="Times New Roman"/>
+          <w:sz w:val="24"/>
+          <w:szCs w:val="24"/>
+        </w:rPr>
+        <w:t>him.</w:t>
+      </w:r>
+    </w:p>
+    <w:p>
+      <w:pPr>
+        <w:rPr>
+          <w:rFonts w:ascii="Times New Roman" w:hAnsi="Times New Roman" w:cs="Times New Roman"/>
+          <w:sz w:val="24"/>
+          <w:szCs w:val="24"/>
+        </w:rPr>
+      </w:pPr>
+      <w:r>
+        <w:rPr>
+          <w:rFonts w:ascii="Times New Roman" w:hAnsi="Times New Roman" w:cs="Times New Roman"/>
+          <w:sz w:val="24"/>
+          <w:szCs w:val="24"/>
+        </w:rPr>
+        <w:t xml:space="preserve">God </w:t>
+      </w:r>
+      <w:r>
+        <w:rPr>
+          <w:rFonts w:ascii="Times New Roman" w:hAnsi="Times New Roman" w:cs="Times New Roman"/>
+          <w:sz w:val="24"/>
+          <w:szCs w:val="24"/>
+        </w:rPr>
+        <w:t xml:space="preserve">&gt; </w:t>
+      </w:r>
+      <w:r>
+        <w:rPr>
+          <w:rFonts w:ascii="Times New Roman" w:hAnsi="Times New Roman" w:cs="Times New Roman"/>
+          <w:sz w:val="24"/>
+          <w:szCs w:val="24"/>
+        </w:rPr>
+        <w:t>“</w:t>
+      </w:r>
+      <w:r>
+        <w:rPr>
+          <w:rFonts w:ascii="Times New Roman" w:hAnsi="Times New Roman" w:cs="Times New Roman"/>
+          <w:sz w:val="24"/>
+          <w:szCs w:val="24"/>
+        </w:rPr>
+        <w:t>smiles</w:t>
+      </w:r>
+      <w:r>
+        <w:rPr>
+          <w:rFonts w:ascii="Times New Roman" w:hAnsi="Times New Roman" w:cs="Times New Roman"/>
+          <w:sz w:val="24"/>
+          <w:szCs w:val="24"/>
+        </w:rPr>
+        <w:t xml:space="preserve">” gibirail! ( </w:t>
+      </w:r>
+      <w:r>
+        <w:rPr>
+          <w:rFonts w:ascii="Times New Roman" w:hAnsi="Times New Roman" w:cs="Times New Roman"/>
+          <w:sz w:val="24"/>
+          <w:szCs w:val="24"/>
+        </w:rPr>
+        <w:t xml:space="preserve">he smiles like </w:t>
+      </w:r>
+      <w:r>
+        <w:rPr>
+          <w:rFonts w:ascii="Times New Roman" w:hAnsi="Times New Roman" w:cs="Times New Roman"/>
+          <w:sz w:val="24"/>
+          <w:szCs w:val="24"/>
+        </w:rPr>
+        <w:t>Gi</w:t>
+      </w:r>
+      <w:r>
+        <w:rPr>
+          <w:rFonts w:ascii="Times New Roman" w:hAnsi="Times New Roman" w:cs="Times New Roman"/>
+          <w:sz w:val="24"/>
+          <w:szCs w:val="24"/>
+        </w:rPr>
+        <w:t xml:space="preserve">birail is </w:t>
+      </w:r>
+      <w:r>
+        <w:rPr>
+          <w:rFonts w:ascii="Times New Roman" w:hAnsi="Times New Roman" w:cs="Times New Roman"/>
+          <w:sz w:val="24"/>
+          <w:szCs w:val="24"/>
+        </w:rPr>
+        <w:t>innocent.</w:t>
+      </w:r>
+      <w:r>
+        <w:rPr>
+          <w:rFonts w:ascii="Times New Roman" w:hAnsi="Times New Roman" w:cs="Times New Roman"/>
+          <w:sz w:val="24"/>
+          <w:szCs w:val="24"/>
+        </w:rPr>
+        <w:t>)</w:t>
+      </w:r>
+    </w:p>
+    <w:p>
+      <w:pPr>
+        <w:rPr>
+          <w:rFonts w:ascii="Times New Roman" w:hAnsi="Times New Roman" w:cs="Times New Roman"/>
+          <w:sz w:val="24"/>
+          <w:szCs w:val="24"/>
+        </w:rPr>
+      </w:pPr>
+      <w:r>
+        <w:rPr>
+          <w:rFonts w:ascii="Times New Roman" w:hAnsi="Times New Roman" w:cs="Times New Roman"/>
+          <w:sz w:val="24"/>
+          <w:szCs w:val="24"/>
+        </w:rPr>
+        <w:t xml:space="preserve">Gibirail </w:t>
+      </w:r>
+      <w:r>
+        <w:rPr>
+          <w:rFonts w:ascii="Times New Roman" w:hAnsi="Times New Roman" w:cs="Times New Roman"/>
+          <w:sz w:val="24"/>
+          <w:szCs w:val="24"/>
+        </w:rPr>
+        <w:t xml:space="preserve">&gt; </w:t>
+      </w:r>
+      <w:r>
+        <w:rPr>
+          <w:rFonts w:ascii="Times New Roman" w:hAnsi="Times New Roman" w:cs="Times New Roman"/>
+          <w:sz w:val="24"/>
+          <w:szCs w:val="24"/>
+        </w:rPr>
+        <w:t xml:space="preserve">forgive me lord ,you are the most merciful, you are great </w:t>
+      </w:r>
+      <w:r>
+        <w:rPr>
+          <w:rFonts w:ascii="Times New Roman" w:hAnsi="Times New Roman" w:cs="Times New Roman"/>
+          <w:sz w:val="24"/>
+          <w:szCs w:val="24"/>
+        </w:rPr>
+        <w:t>and no one can be mighty than you</w:t>
+      </w:r>
+    </w:p>
+    <w:p>
+      <w:pPr>
+        <w:rPr>
+          <w:rFonts w:ascii="Times New Roman" w:hAnsi="Times New Roman" w:cs="Times New Roman"/>
+          <w:sz w:val="24"/>
+          <w:szCs w:val="24"/>
+        </w:rPr>
+      </w:pPr>
+      <w:r>
+        <w:rPr>
+          <w:rFonts w:ascii="Times New Roman" w:hAnsi="Times New Roman" w:cs="Times New Roman"/>
+          <w:sz w:val="24"/>
+          <w:szCs w:val="24"/>
+        </w:rPr>
+        <w:t xml:space="preserve">Another day after me </w:t>
+      </w:r>
+      <w:r>
+        <w:rPr>
+          <w:rFonts w:ascii="Times New Roman" w:hAnsi="Times New Roman" w:cs="Times New Roman"/>
+          <w:sz w:val="24"/>
+          <w:szCs w:val="24"/>
+        </w:rPr>
+        <w:t>god made a weapon to kill me</w:t>
+      </w:r>
+      <w:r>
+        <w:rPr>
+          <w:rFonts w:ascii="Times New Roman" w:hAnsi="Times New Roman" w:cs="Times New Roman"/>
+          <w:sz w:val="24"/>
+          <w:szCs w:val="24"/>
+        </w:rPr>
+        <w:t xml:space="preserve"> he sent a piece of it where I was flying</w:t>
+      </w:r>
+    </w:p>
+    <w:p>
+      <w:pPr>
+        <w:rPr>
+          <w:rFonts w:ascii="Times New Roman" w:hAnsi="Times New Roman" w:cs="Times New Roman"/>
+          <w:sz w:val="24"/>
+          <w:szCs w:val="24"/>
+        </w:rPr>
+      </w:pPr>
+      <w:r>
+        <w:rPr>
+          <w:rFonts w:ascii="Times New Roman" w:hAnsi="Times New Roman" w:cs="Times New Roman"/>
+          <w:sz w:val="24"/>
+          <w:szCs w:val="24"/>
+        </w:rPr>
+        <w:t xml:space="preserve">Gibirail &gt; who is going to use this weapon to kill him </w:t>
+      </w:r>
+    </w:p>
+    <w:p>
+      <w:pPr>
+        <w:rPr>
+          <w:rFonts w:ascii="Times New Roman" w:hAnsi="Times New Roman" w:cs="Times New Roman"/>
+          <w:sz w:val="24"/>
+          <w:szCs w:val="24"/>
+        </w:rPr>
+      </w:pPr>
+      <w:r>
+        <w:rPr>
+          <w:rFonts w:ascii="Times New Roman" w:hAnsi="Times New Roman" w:cs="Times New Roman"/>
+          <w:sz w:val="24"/>
+          <w:szCs w:val="24"/>
+        </w:rPr>
+        <w:t xml:space="preserve">God &gt; love , the thing which I sent wouldn’t kill him </w:t>
+      </w:r>
+    </w:p>
+    <w:p>
+      <w:pPr>
+        <w:rPr>
+          <w:rFonts w:ascii="Times New Roman" w:hAnsi="Times New Roman" w:cs="Times New Roman"/>
+          <w:sz w:val="24"/>
+          <w:szCs w:val="24"/>
+        </w:rPr>
+      </w:pPr>
+      <w:r>
+        <w:rPr>
+          <w:rFonts w:ascii="Times New Roman" w:hAnsi="Times New Roman" w:cs="Times New Roman"/>
+          <w:sz w:val="24"/>
+          <w:szCs w:val="24"/>
+        </w:rPr>
+        <w:t xml:space="preserve">Gibirail &gt; you are the best of planners </w:t>
+      </w:r>
+      <w:r>
+        <w:rPr>
+          <w:rFonts w:ascii="Times New Roman" w:hAnsi="Times New Roman" w:cs="Times New Roman"/>
+          <w:sz w:val="24"/>
+          <w:szCs w:val="24"/>
+        </w:rPr>
+        <w:t>then why and what</w:t>
+      </w:r>
+    </w:p>
+    <w:p>
+      <w:pPr>
+        <w:rPr>
+          <w:rFonts w:ascii="Times New Roman" w:hAnsi="Times New Roman" w:cs="Times New Roman"/>
+          <w:sz w:val="24"/>
+          <w:szCs w:val="24"/>
+        </w:rPr>
+      </w:pPr>
+      <w:r>
+        <w:rPr>
+          <w:rFonts w:ascii="Times New Roman" w:hAnsi="Times New Roman" w:cs="Times New Roman"/>
+          <w:sz w:val="24"/>
+          <w:szCs w:val="24"/>
+        </w:rPr>
+        <w:t>God &gt; She will</w:t>
+      </w:r>
+    </w:p>
+    <w:p>
+      <w:pPr>
+        <w:rPr>
+          <w:rFonts w:ascii="Times New Roman" w:hAnsi="Times New Roman" w:cs="Times New Roman"/>
+          <w:sz w:val="24"/>
+          <w:szCs w:val="24"/>
+        </w:rPr>
+      </w:pPr>
+      <w:r>
+        <w:rPr>
+          <w:rFonts w:ascii="Times New Roman" w:hAnsi="Times New Roman" w:cs="Times New Roman"/>
+          <w:sz w:val="24"/>
+          <w:szCs w:val="24"/>
+        </w:rPr>
+        <w:t xml:space="preserve">And a body glowing </w:t>
+      </w:r>
+      <w:r>
+        <w:rPr>
+          <w:rFonts w:ascii="Times New Roman" w:hAnsi="Times New Roman" w:cs="Times New Roman"/>
+          <w:sz w:val="24"/>
+          <w:szCs w:val="24"/>
+        </w:rPr>
+        <w:t xml:space="preserve">which god created </w:t>
+      </w:r>
+    </w:p>
+    <w:p>
+      <w:pPr>
+        <w:rPr>
+          <w:rFonts w:ascii="Times New Roman" w:hAnsi="Times New Roman" w:cs="Times New Roman"/>
+          <w:sz w:val="24"/>
+          <w:szCs w:val="24"/>
+        </w:rPr>
+      </w:pPr>
+      <w:r>
+        <w:rPr>
+          <w:rFonts w:ascii="Times New Roman" w:hAnsi="Times New Roman" w:cs="Times New Roman"/>
+          <w:sz w:val="24"/>
+          <w:szCs w:val="24"/>
+        </w:rPr>
+        <w:t>Thats how</w:t>
+      </w:r>
+      <w:r>
+        <w:rPr>
+          <w:rFonts w:ascii="Times New Roman" w:hAnsi="Times New Roman" w:cs="Times New Roman"/>
+          <w:sz w:val="24"/>
+          <w:szCs w:val="24"/>
+        </w:rPr>
+        <w:t xml:space="preserve"> I was born </w:t>
+      </w:r>
+      <w:r>
+        <w:rPr>
+          <w:rFonts w:ascii="Times New Roman" w:hAnsi="Times New Roman" w:cs="Times New Roman"/>
+          <w:sz w:val="24"/>
+          <w:szCs w:val="24"/>
+        </w:rPr>
+        <w:t xml:space="preserve">, glowing brighter than any </w:t>
+      </w:r>
+      <w:r>
+        <w:rPr>
+          <w:rFonts w:ascii="Times New Roman" w:hAnsi="Times New Roman" w:cs="Times New Roman"/>
+          <w:sz w:val="24"/>
+          <w:szCs w:val="24"/>
+        </w:rPr>
+        <w:t>star</w:t>
+      </w:r>
+      <w:r>
+        <w:rPr>
+          <w:rFonts w:ascii="Times New Roman" w:hAnsi="Times New Roman" w:cs="Times New Roman"/>
+          <w:sz w:val="24"/>
+          <w:szCs w:val="24"/>
+        </w:rPr>
+        <w:t>.</w:t>
+      </w:r>
+      <w:r>
+        <w:rPr>
+          <w:rFonts w:ascii="Times New Roman" w:hAnsi="Times New Roman" w:cs="Times New Roman"/>
+          <w:sz w:val="24"/>
+          <w:szCs w:val="24"/>
+        </w:rPr>
+        <w:t xml:space="preserve">I never know what am I ? ,A weapon or </w:t>
+      </w:r>
+      <w:r>
+        <w:rPr>
+          <w:rFonts w:ascii="Times New Roman" w:hAnsi="Times New Roman" w:cs="Times New Roman"/>
+          <w:sz w:val="24"/>
+          <w:szCs w:val="24"/>
+        </w:rPr>
+        <w:t xml:space="preserve">the </w:t>
+      </w:r>
+      <w:r>
+        <w:rPr>
+          <w:rFonts w:ascii="Times New Roman" w:hAnsi="Times New Roman" w:cs="Times New Roman"/>
+          <w:sz w:val="24"/>
+          <w:szCs w:val="24"/>
+        </w:rPr>
+        <w:t>END.</w:t>
+      </w:r>
+    </w:p>
+    <w:p>
+      <w:pPr>
+        <w:rPr>
+          <w:rFonts w:ascii="Times New Roman" w:hAnsi="Times New Roman" w:cs="Times New Roman"/>
+          <w:sz w:val="24"/>
+          <w:szCs w:val="24"/>
+        </w:rPr>
+      </w:pPr>
+      <w:r>
+        <w:rPr>
+          <w:rFonts w:ascii="Times New Roman" w:hAnsi="Times New Roman" w:cs="Times New Roman"/>
+          <w:sz w:val="24"/>
+          <w:szCs w:val="24"/>
+        </w:rPr>
+        <w:t xml:space="preserve">The brightness reduces then a </w:t>
+      </w:r>
+      <w:r>
+        <w:rPr>
+          <w:rFonts w:ascii="Times New Roman" w:hAnsi="Times New Roman" w:cs="Times New Roman"/>
+          <w:sz w:val="24"/>
+          <w:szCs w:val="24"/>
+        </w:rPr>
+        <w:t xml:space="preserve">baby is flying and some yellow light is glowing from its ass </w:t>
+      </w:r>
+      <w:r>
+        <w:rPr>
+          <w:rFonts w:ascii="Times New Roman" w:hAnsi="Times New Roman" w:cs="Times New Roman"/>
+          <w:sz w:val="24"/>
+          <w:szCs w:val="24"/>
+        </w:rPr>
+        <w:t xml:space="preserve">flying across the space then that baby urinates that urine </w:t>
+      </w:r>
+      <w:r>
+        <w:rPr>
+          <w:rFonts w:ascii="Times New Roman" w:hAnsi="Times New Roman" w:cs="Times New Roman"/>
+          <w:sz w:val="24"/>
+          <w:szCs w:val="24"/>
+        </w:rPr>
+        <w:t xml:space="preserve">touches a dead star then that star </w:t>
+      </w:r>
+      <w:r>
+        <w:rPr>
+          <w:rFonts w:ascii="Times New Roman" w:hAnsi="Times New Roman" w:cs="Times New Roman"/>
+          <w:sz w:val="24"/>
+          <w:szCs w:val="24"/>
+        </w:rPr>
+        <w:t xml:space="preserve">starts to shine at the </w:t>
+      </w:r>
+      <w:r>
+        <w:rPr>
+          <w:rFonts w:ascii="Times New Roman" w:hAnsi="Times New Roman" w:cs="Times New Roman"/>
+          <w:sz w:val="24"/>
+          <w:szCs w:val="24"/>
+        </w:rPr>
+        <w:t>poles</w:t>
+      </w:r>
+      <w:r>
+        <w:rPr>
+          <w:rFonts w:ascii="Times New Roman" w:hAnsi="Times New Roman" w:cs="Times New Roman"/>
+          <w:sz w:val="24"/>
+          <w:szCs w:val="24"/>
+        </w:rPr>
+        <w:t xml:space="preserve"> of the star </w:t>
+      </w:r>
+      <w:r>
+        <w:rPr>
+          <w:rFonts w:ascii="Times New Roman" w:hAnsi="Times New Roman" w:cs="Times New Roman"/>
+          <w:sz w:val="24"/>
+          <w:szCs w:val="24"/>
+        </w:rPr>
+        <w:t xml:space="preserve">the radiation like thin beam </w:t>
+      </w:r>
+      <w:r>
+        <w:rPr>
+          <w:rFonts w:ascii="Times New Roman" w:hAnsi="Times New Roman" w:cs="Times New Roman"/>
+          <w:sz w:val="24"/>
+          <w:szCs w:val="24"/>
+        </w:rPr>
+        <w:t xml:space="preserve">shoots out </w:t>
+      </w:r>
+      <w:r>
+        <w:rPr>
+          <w:rFonts w:ascii="Times New Roman" w:hAnsi="Times New Roman" w:cs="Times New Roman"/>
+          <w:sz w:val="24"/>
+          <w:szCs w:val="24"/>
+        </w:rPr>
+        <w:t xml:space="preserve">To wards </w:t>
+      </w:r>
+      <w:r>
+        <w:rPr>
+          <w:rFonts w:ascii="Times New Roman" w:hAnsi="Times New Roman" w:cs="Times New Roman"/>
+          <w:sz w:val="24"/>
+          <w:szCs w:val="24"/>
+        </w:rPr>
+        <w:t>a planet now that system</w:t>
+      </w:r>
       <w:r>
         <w:rPr>
           <w:rFonts w:ascii="Times New Roman" w:hAnsi="Times New Roman" w:cs="Times New Roman"/>
@@ -1634,144 +2033,266 @@
           <w:sz w:val="24"/>
           <w:szCs w:val="24"/>
         </w:rPr>
-        <w:t>him.</w:t>
-      </w:r>
-    </w:p>
-    <w:p>
-      <w:pPr>
-        <w:rPr>
-          <w:rFonts w:ascii="Times New Roman" w:hAnsi="Times New Roman" w:cs="Times New Roman"/>
-          <w:sz w:val="24"/>
-          <w:szCs w:val="24"/>
-        </w:rPr>
-      </w:pPr>
-      <w:r>
-        <w:rPr>
-          <w:rFonts w:ascii="Times New Roman" w:hAnsi="Times New Roman" w:cs="Times New Roman"/>
-          <w:sz w:val="24"/>
-          <w:szCs w:val="24"/>
-        </w:rPr>
-        <w:t xml:space="preserve">God </w:t>
-      </w:r>
-      <w:r>
-        <w:rPr>
-          <w:rFonts w:ascii="Times New Roman" w:hAnsi="Times New Roman" w:cs="Times New Roman"/>
-          <w:sz w:val="24"/>
-          <w:szCs w:val="24"/>
-        </w:rPr>
-        <w:t xml:space="preserve">&gt; </w:t>
-      </w:r>
-      <w:r>
-        <w:rPr>
-          <w:rFonts w:ascii="Times New Roman" w:hAnsi="Times New Roman" w:cs="Times New Roman"/>
-          <w:sz w:val="24"/>
-          <w:szCs w:val="24"/>
-        </w:rPr>
-        <w:t>“</w:t>
-      </w:r>
-      <w:r>
-        <w:rPr>
-          <w:rFonts w:ascii="Times New Roman" w:hAnsi="Times New Roman" w:cs="Times New Roman"/>
-          <w:sz w:val="24"/>
-          <w:szCs w:val="24"/>
-        </w:rPr>
-        <w:t>smiles</w:t>
-      </w:r>
-      <w:r>
-        <w:rPr>
-          <w:rFonts w:ascii="Times New Roman" w:hAnsi="Times New Roman" w:cs="Times New Roman"/>
-          <w:sz w:val="24"/>
-          <w:szCs w:val="24"/>
-        </w:rPr>
-        <w:t xml:space="preserve">” </w:t>
-      </w:r>
-      <w:proofErr w:type="spellStart"/>
-      <w:r>
-        <w:rPr>
-          <w:rFonts w:ascii="Times New Roman" w:hAnsi="Times New Roman" w:cs="Times New Roman"/>
-          <w:sz w:val="24"/>
-          <w:szCs w:val="24"/>
-        </w:rPr>
-        <w:t>gibirail</w:t>
-      </w:r>
-      <w:proofErr w:type="spellEnd"/>
-      <w:r>
-        <w:rPr>
-          <w:rFonts w:ascii="Times New Roman" w:hAnsi="Times New Roman" w:cs="Times New Roman"/>
-          <w:sz w:val="24"/>
-          <w:szCs w:val="24"/>
-        </w:rPr>
-        <w:t xml:space="preserve">! ( </w:t>
-      </w:r>
-      <w:r>
-        <w:rPr>
-          <w:rFonts w:ascii="Times New Roman" w:hAnsi="Times New Roman" w:cs="Times New Roman"/>
-          <w:sz w:val="24"/>
-          <w:szCs w:val="24"/>
-        </w:rPr>
-        <w:t xml:space="preserve">he smiles like </w:t>
-      </w:r>
-      <w:proofErr w:type="spellStart"/>
-      <w:r>
-        <w:rPr>
-          <w:rFonts w:ascii="Times New Roman" w:hAnsi="Times New Roman" w:cs="Times New Roman"/>
-          <w:sz w:val="24"/>
-          <w:szCs w:val="24"/>
-        </w:rPr>
-        <w:t>Gi</w:t>
-      </w:r>
-      <w:r>
-        <w:rPr>
-          <w:rFonts w:ascii="Times New Roman" w:hAnsi="Times New Roman" w:cs="Times New Roman"/>
-          <w:sz w:val="24"/>
-          <w:szCs w:val="24"/>
-        </w:rPr>
-        <w:t>birail</w:t>
-      </w:r>
-      <w:proofErr w:type="spellEnd"/>
-      <w:r>
-        <w:rPr>
-          <w:rFonts w:ascii="Times New Roman" w:hAnsi="Times New Roman" w:cs="Times New Roman"/>
-          <w:sz w:val="24"/>
-          <w:szCs w:val="24"/>
-        </w:rPr>
-        <w:t xml:space="preserve"> is </w:t>
-      </w:r>
-      <w:r>
-        <w:rPr>
-          <w:rFonts w:ascii="Times New Roman" w:hAnsi="Times New Roman" w:cs="Times New Roman"/>
-          <w:sz w:val="24"/>
-          <w:szCs w:val="24"/>
-        </w:rPr>
-        <w:t>innocent.</w:t>
-      </w:r>
-      <w:r>
-        <w:rPr>
-          <w:rFonts w:ascii="Times New Roman" w:hAnsi="Times New Roman" w:cs="Times New Roman"/>
-          <w:sz w:val="24"/>
-          <w:szCs w:val="24"/>
-        </w:rPr>
-        <w:t>)</w:t>
-      </w:r>
-    </w:p>
-    <w:p>
-      <w:pPr>
-        <w:rPr>
-          <w:rFonts w:ascii="Times New Roman" w:hAnsi="Times New Roman" w:cs="Times New Roman"/>
-          <w:sz w:val="24"/>
-          <w:szCs w:val="24"/>
-        </w:rPr>
-      </w:pPr>
-      <w:proofErr w:type="spellStart"/>
-      <w:r>
-        <w:rPr>
-          <w:rFonts w:ascii="Times New Roman" w:hAnsi="Times New Roman" w:cs="Times New Roman"/>
-          <w:sz w:val="24"/>
-          <w:szCs w:val="24"/>
-        </w:rPr>
-        <w:t>Gibirail</w:t>
-      </w:r>
-      <w:proofErr w:type="spellEnd"/>
+        <w:t xml:space="preserve">has 2 </w:t>
+      </w:r>
+      <w:r>
+        <w:rPr>
+          <w:rFonts w:ascii="Times New Roman" w:hAnsi="Times New Roman" w:cs="Times New Roman"/>
+          <w:sz w:val="24"/>
+          <w:szCs w:val="24"/>
+        </w:rPr>
+        <w:t>stars one star was dead</w:t>
+      </w:r>
+    </w:p>
+    <w:p>
+      <w:pPr>
+        <w:rPr>
+          <w:rFonts w:ascii="Times New Roman" w:hAnsi="Times New Roman" w:cs="Times New Roman"/>
+          <w:sz w:val="24"/>
+          <w:szCs w:val="24"/>
+        </w:rPr>
+      </w:pPr>
+      <w:r>
+        <w:rPr>
+          <w:rFonts w:ascii="Times New Roman" w:hAnsi="Times New Roman" w:cs="Times New Roman"/>
+          <w:sz w:val="24"/>
+          <w:szCs w:val="24"/>
+        </w:rPr>
+        <w:t xml:space="preserve">I was so lovely even my urine </w:t>
+      </w:r>
+      <w:r>
+        <w:rPr>
+          <w:rFonts w:ascii="Times New Roman" w:hAnsi="Times New Roman" w:cs="Times New Roman"/>
+          <w:sz w:val="24"/>
+          <w:szCs w:val="24"/>
+        </w:rPr>
+        <w:t xml:space="preserve">gave 2 life’s that day a star </w:t>
+      </w:r>
+      <w:r>
+        <w:rPr>
+          <w:rFonts w:ascii="Times New Roman" w:hAnsi="Times New Roman" w:cs="Times New Roman"/>
+          <w:sz w:val="24"/>
+          <w:szCs w:val="24"/>
+        </w:rPr>
+        <w:t>and</w:t>
+      </w:r>
+      <w:r>
+        <w:rPr>
+          <w:rFonts w:ascii="Times New Roman" w:hAnsi="Times New Roman" w:cs="Times New Roman"/>
+          <w:sz w:val="24"/>
+          <w:szCs w:val="24"/>
+        </w:rPr>
+        <w:t xml:space="preserve"> beast</w:t>
+      </w:r>
+    </w:p>
+    <w:p>
+      <w:pPr>
+        <w:rPr>
+          <w:rFonts w:ascii="Times New Roman" w:hAnsi="Times New Roman" w:cs="Times New Roman"/>
+          <w:sz w:val="24"/>
+          <w:szCs w:val="24"/>
+        </w:rPr>
+      </w:pPr>
+      <w:r>
+        <w:rPr>
+          <w:rFonts w:ascii="Times New Roman" w:hAnsi="Times New Roman" w:cs="Times New Roman"/>
+          <w:sz w:val="24"/>
+          <w:szCs w:val="24"/>
+        </w:rPr>
+        <w:t xml:space="preserve">I had some </w:t>
+      </w:r>
+      <w:r>
+        <w:rPr>
+          <w:rFonts w:ascii="Times New Roman" w:hAnsi="Times New Roman" w:cs="Times New Roman"/>
+          <w:sz w:val="24"/>
+          <w:szCs w:val="24"/>
+        </w:rPr>
+        <w:t xml:space="preserve">knowledge of things like who was he they </w:t>
+      </w:r>
+      <w:r>
+        <w:rPr>
+          <w:rFonts w:ascii="Times New Roman" w:hAnsi="Times New Roman" w:cs="Times New Roman"/>
+          <w:sz w:val="24"/>
+          <w:szCs w:val="24"/>
+        </w:rPr>
+        <w:t xml:space="preserve">mentioned , </w:t>
+      </w:r>
+      <w:r>
+        <w:rPr>
+          <w:rFonts w:ascii="Times New Roman" w:hAnsi="Times New Roman" w:cs="Times New Roman"/>
+          <w:sz w:val="24"/>
+          <w:szCs w:val="24"/>
+        </w:rPr>
+        <w:t xml:space="preserve">there was a creation based on energy </w:t>
+      </w:r>
+      <w:r>
+        <w:rPr>
+          <w:rFonts w:ascii="Times New Roman" w:hAnsi="Times New Roman" w:cs="Times New Roman"/>
+          <w:sz w:val="24"/>
+          <w:szCs w:val="24"/>
+        </w:rPr>
+        <w:t xml:space="preserve">they are arch angel and few where made with different universal energy </w:t>
+      </w:r>
+      <w:r>
+        <w:rPr>
+          <w:rFonts w:ascii="Times New Roman" w:hAnsi="Times New Roman" w:cs="Times New Roman"/>
+          <w:sz w:val="24"/>
+          <w:szCs w:val="24"/>
+        </w:rPr>
+        <w:t xml:space="preserve">and matter he made many tribes they can shape shift but in </w:t>
+      </w:r>
+      <w:r>
+        <w:rPr>
+          <w:rFonts w:ascii="Times New Roman" w:hAnsi="Times New Roman" w:cs="Times New Roman"/>
+          <w:sz w:val="24"/>
+          <w:szCs w:val="24"/>
+        </w:rPr>
+        <w:t xml:space="preserve">anger </w:t>
+      </w:r>
+      <w:r>
+        <w:rPr>
+          <w:rFonts w:ascii="Times New Roman" w:hAnsi="Times New Roman" w:cs="Times New Roman"/>
+          <w:sz w:val="24"/>
+          <w:szCs w:val="24"/>
+        </w:rPr>
+        <w:t>or justice</w:t>
+      </w:r>
+      <w:r>
+        <w:rPr>
+          <w:rFonts w:ascii="Times New Roman" w:hAnsi="Times New Roman" w:cs="Times New Roman"/>
+          <w:sz w:val="24"/>
+          <w:szCs w:val="24"/>
+        </w:rPr>
+        <w:t xml:space="preserve"> they look like dr</w:t>
+      </w:r>
+      <w:r>
+        <w:rPr>
+          <w:rFonts w:ascii="Times New Roman" w:hAnsi="Times New Roman" w:cs="Times New Roman"/>
+          <w:sz w:val="24"/>
+          <w:szCs w:val="24"/>
+        </w:rPr>
+        <w:t xml:space="preserve">agon </w:t>
+      </w:r>
+      <w:r>
+        <w:rPr>
+          <w:rFonts w:ascii="Times New Roman" w:hAnsi="Times New Roman" w:cs="Times New Roman"/>
+          <w:sz w:val="24"/>
+          <w:szCs w:val="24"/>
+        </w:rPr>
+        <w:t xml:space="preserve">, they where made with black energy and white energy </w:t>
+      </w:r>
+      <w:r>
+        <w:rPr>
+          <w:rFonts w:ascii="Times New Roman" w:hAnsi="Times New Roman" w:cs="Times New Roman"/>
+          <w:sz w:val="24"/>
+          <w:szCs w:val="24"/>
+        </w:rPr>
+        <w:t xml:space="preserve">angels don’t have free will and black and white tribes called jinn , hinn .... But the black energy </w:t>
+      </w:r>
+      <w:r>
+        <w:rPr>
+          <w:rFonts w:ascii="Times New Roman" w:hAnsi="Times New Roman" w:cs="Times New Roman"/>
+          <w:sz w:val="24"/>
+          <w:szCs w:val="24"/>
+        </w:rPr>
+        <w:t xml:space="preserve">had high intelligence and restricted free will one day one angle made his tribe </w:t>
+      </w:r>
+      <w:r>
+        <w:rPr>
+          <w:rFonts w:ascii="Times New Roman" w:hAnsi="Times New Roman" w:cs="Times New Roman"/>
+          <w:sz w:val="24"/>
+          <w:szCs w:val="24"/>
+        </w:rPr>
+        <w:t>we</w:t>
+      </w:r>
+      <w:r>
+        <w:rPr>
+          <w:rFonts w:ascii="Times New Roman" w:hAnsi="Times New Roman" w:cs="Times New Roman"/>
+          <w:sz w:val="24"/>
+          <w:szCs w:val="24"/>
+        </w:rPr>
+        <w:t xml:space="preserve"> call his tribe </w:t>
+      </w:r>
+      <w:r>
+        <w:rPr>
+          <w:rFonts w:ascii="Times New Roman" w:hAnsi="Times New Roman" w:cs="Times New Roman"/>
+          <w:sz w:val="24"/>
+          <w:szCs w:val="24"/>
+        </w:rPr>
+        <w:t xml:space="preserve">as </w:t>
+      </w:r>
+      <w:r>
+        <w:rPr>
+          <w:rFonts w:ascii="Times New Roman" w:hAnsi="Times New Roman" w:cs="Times New Roman"/>
+          <w:sz w:val="24"/>
+          <w:szCs w:val="24"/>
+        </w:rPr>
+        <w:t xml:space="preserve">Shayateen </w:t>
+      </w:r>
+      <w:r>
+        <w:rPr>
+          <w:rFonts w:ascii="Times New Roman" w:hAnsi="Times New Roman" w:cs="Times New Roman"/>
+          <w:sz w:val="24"/>
+          <w:szCs w:val="24"/>
+        </w:rPr>
+        <w:t xml:space="preserve">he had a structure of snake </w:t>
+      </w:r>
+      <w:r>
+        <w:rPr>
+          <w:rFonts w:ascii="Times New Roman" w:hAnsi="Times New Roman" w:cs="Times New Roman"/>
+          <w:sz w:val="24"/>
+          <w:szCs w:val="24"/>
+        </w:rPr>
+        <w:t xml:space="preserve">and mix of many animals,to say exactly dragon </w:t>
+      </w:r>
+      <w:r>
+        <w:rPr>
+          <w:rFonts w:ascii="Times New Roman" w:hAnsi="Times New Roman" w:cs="Times New Roman"/>
+          <w:sz w:val="24"/>
+          <w:szCs w:val="24"/>
+        </w:rPr>
+        <w:t>.the god created admi asked every creater to bow but shayateen didn’t he started to think he is powerful than all creation and admi and his pair they did the forbidden things (show they eat a apple)on shayateen deception</w:t>
+      </w:r>
+      <w:r>
+        <w:rPr>
+          <w:rFonts w:ascii="Times New Roman" w:hAnsi="Times New Roman" w:cs="Times New Roman"/>
+          <w:sz w:val="24"/>
+          <w:szCs w:val="24"/>
+        </w:rPr>
+        <w:t xml:space="preserve">.he was so powerful he waged war </w:t>
+      </w:r>
+      <w:r>
+        <w:rPr>
+          <w:rFonts w:ascii="Times New Roman" w:hAnsi="Times New Roman" w:cs="Times New Roman"/>
+          <w:sz w:val="24"/>
+          <w:szCs w:val="24"/>
+        </w:rPr>
+        <w:t xml:space="preserve">but he was not powerful enough to defeate the creators </w:t>
+      </w:r>
+      <w:r>
+        <w:rPr>
+          <w:rFonts w:ascii="Times New Roman" w:hAnsi="Times New Roman" w:cs="Times New Roman"/>
+          <w:sz w:val="24"/>
+          <w:szCs w:val="24"/>
+        </w:rPr>
+        <w:t xml:space="preserve">army few </w:t>
+      </w:r>
+      <w:r>
+        <w:rPr>
+          <w:rFonts w:ascii="Times New Roman" w:hAnsi="Times New Roman" w:cs="Times New Roman"/>
+          <w:sz w:val="24"/>
+          <w:szCs w:val="24"/>
+        </w:rPr>
+        <w:t>where sent to hell under the heavy sky</w:t>
+      </w:r>
+      <w:r>
+        <w:rPr>
+          <w:rFonts w:ascii="Times New Roman" w:hAnsi="Times New Roman" w:cs="Times New Roman"/>
+          <w:sz w:val="24"/>
+          <w:szCs w:val="24"/>
+        </w:rPr>
+        <w:t xml:space="preserve"> and few where locked in the deep groud of earth</w:t>
+      </w:r>
       <w:r>
         <w:rPr>
           <w:rFonts w:ascii="Times New Roman" w:hAnsi="Times New Roman" w:cs="Times New Roman"/>
@@ -1786,732 +2307,47 @@
           <w:sz w:val="24"/>
           <w:szCs w:val="24"/>
         </w:rPr>
-        <w:t xml:space="preserve">&gt; </w:t>
-      </w:r>
-      <w:r>
-        <w:rPr>
-          <w:rFonts w:ascii="Times New Roman" w:hAnsi="Times New Roman" w:cs="Times New Roman"/>
-          <w:sz w:val="24"/>
-          <w:szCs w:val="24"/>
-        </w:rPr>
-        <w:t xml:space="preserve">forgive me lord ,you are the most merciful, you are great </w:t>
-      </w:r>
-      <w:r>
-        <w:rPr>
-          <w:rFonts w:ascii="Times New Roman" w:hAnsi="Times New Roman" w:cs="Times New Roman"/>
-          <w:sz w:val="24"/>
-          <w:szCs w:val="24"/>
-        </w:rPr>
-        <w:t>and no one can be mighty than you</w:t>
-      </w:r>
-    </w:p>
-    <w:p>
-      <w:pPr>
-        <w:rPr>
-          <w:rFonts w:ascii="Times New Roman" w:hAnsi="Times New Roman" w:cs="Times New Roman"/>
-          <w:sz w:val="24"/>
-          <w:szCs w:val="24"/>
-        </w:rPr>
-      </w:pPr>
-      <w:r>
-        <w:rPr>
-          <w:rFonts w:ascii="Times New Roman" w:hAnsi="Times New Roman" w:cs="Times New Roman"/>
-          <w:sz w:val="24"/>
-          <w:szCs w:val="24"/>
-        </w:rPr>
-        <w:t xml:space="preserve">Another day after me </w:t>
-      </w:r>
-      <w:r>
-        <w:rPr>
-          <w:rFonts w:ascii="Times New Roman" w:hAnsi="Times New Roman" w:cs="Times New Roman"/>
-          <w:sz w:val="24"/>
-          <w:szCs w:val="24"/>
-        </w:rPr>
-        <w:t>god made a weapon to kill me</w:t>
-      </w:r>
-      <w:r>
-        <w:rPr>
-          <w:rFonts w:ascii="Times New Roman" w:hAnsi="Times New Roman" w:cs="Times New Roman"/>
-          <w:sz w:val="24"/>
-          <w:szCs w:val="24"/>
-        </w:rPr>
-        <w:t xml:space="preserve"> he sent a piece of it where I was flying</w:t>
-      </w:r>
-    </w:p>
-    <w:p>
-      <w:pPr>
-        <w:rPr>
-          <w:rFonts w:ascii="Times New Roman" w:hAnsi="Times New Roman" w:cs="Times New Roman"/>
-          <w:sz w:val="24"/>
-          <w:szCs w:val="24"/>
-        </w:rPr>
-      </w:pPr>
-      <w:proofErr w:type="spellStart"/>
-      <w:r>
-        <w:rPr>
-          <w:rFonts w:ascii="Times New Roman" w:hAnsi="Times New Roman" w:cs="Times New Roman"/>
-          <w:sz w:val="24"/>
-          <w:szCs w:val="24"/>
-        </w:rPr>
-        <w:t>Gibirail</w:t>
-      </w:r>
-      <w:proofErr w:type="spellEnd"/>
-      <w:r>
-        <w:rPr>
-          <w:rFonts w:ascii="Times New Roman" w:hAnsi="Times New Roman" w:cs="Times New Roman"/>
-          <w:sz w:val="24"/>
-          <w:szCs w:val="24"/>
-        </w:rPr>
-        <w:t xml:space="preserve"> &gt; who is going to use this weapon to kill him </w:t>
-      </w:r>
-    </w:p>
-    <w:p>
-      <w:pPr>
-        <w:rPr>
-          <w:rFonts w:ascii="Times New Roman" w:hAnsi="Times New Roman" w:cs="Times New Roman"/>
-          <w:sz w:val="24"/>
-          <w:szCs w:val="24"/>
-        </w:rPr>
-      </w:pPr>
-      <w:r>
-        <w:rPr>
-          <w:rFonts w:ascii="Times New Roman" w:hAnsi="Times New Roman" w:cs="Times New Roman"/>
-          <w:sz w:val="24"/>
-          <w:szCs w:val="24"/>
-        </w:rPr>
-        <w:t xml:space="preserve">God &gt; love , the thing which I sent wouldn’t kill him </w:t>
-      </w:r>
-    </w:p>
-    <w:p>
-      <w:pPr>
-        <w:rPr>
-          <w:rFonts w:ascii="Times New Roman" w:hAnsi="Times New Roman" w:cs="Times New Roman"/>
-          <w:sz w:val="24"/>
-          <w:szCs w:val="24"/>
-        </w:rPr>
-      </w:pPr>
-      <w:proofErr w:type="spellStart"/>
-      <w:r>
-        <w:rPr>
-          <w:rFonts w:ascii="Times New Roman" w:hAnsi="Times New Roman" w:cs="Times New Roman"/>
-          <w:sz w:val="24"/>
-          <w:szCs w:val="24"/>
-        </w:rPr>
-        <w:t>Gibirail</w:t>
-      </w:r>
-      <w:proofErr w:type="spellEnd"/>
-      <w:r>
-        <w:rPr>
-          <w:rFonts w:ascii="Times New Roman" w:hAnsi="Times New Roman" w:cs="Times New Roman"/>
-          <w:sz w:val="24"/>
-          <w:szCs w:val="24"/>
-        </w:rPr>
-        <w:t xml:space="preserve"> &gt; you are the best of planners </w:t>
-      </w:r>
-      <w:r>
-        <w:rPr>
-          <w:rFonts w:ascii="Times New Roman" w:hAnsi="Times New Roman" w:cs="Times New Roman"/>
-          <w:sz w:val="24"/>
-          <w:szCs w:val="24"/>
-        </w:rPr>
-        <w:t>then why and what</w:t>
-      </w:r>
-    </w:p>
-    <w:p>
-      <w:pPr>
-        <w:rPr>
-          <w:rFonts w:ascii="Times New Roman" w:hAnsi="Times New Roman" w:cs="Times New Roman"/>
-          <w:sz w:val="24"/>
-          <w:szCs w:val="24"/>
-        </w:rPr>
-      </w:pPr>
-      <w:r>
-        <w:rPr>
-          <w:rFonts w:ascii="Times New Roman" w:hAnsi="Times New Roman" w:cs="Times New Roman"/>
-          <w:sz w:val="24"/>
-          <w:szCs w:val="24"/>
-        </w:rPr>
-        <w:t>God &gt; She will</w:t>
-      </w:r>
-    </w:p>
-    <w:p>
-      <w:pPr>
-        <w:rPr>
-          <w:rFonts w:ascii="Times New Roman" w:hAnsi="Times New Roman" w:cs="Times New Roman"/>
-          <w:sz w:val="24"/>
-          <w:szCs w:val="24"/>
-        </w:rPr>
-      </w:pPr>
-      <w:r>
-        <w:rPr>
-          <w:rFonts w:ascii="Times New Roman" w:hAnsi="Times New Roman" w:cs="Times New Roman"/>
-          <w:sz w:val="24"/>
-          <w:szCs w:val="24"/>
-        </w:rPr>
-        <w:t xml:space="preserve">And a body glowing </w:t>
-      </w:r>
-      <w:r>
-        <w:rPr>
-          <w:rFonts w:ascii="Times New Roman" w:hAnsi="Times New Roman" w:cs="Times New Roman"/>
-          <w:sz w:val="24"/>
-          <w:szCs w:val="24"/>
-        </w:rPr>
-        <w:t xml:space="preserve">which god created </w:t>
-      </w:r>
-    </w:p>
-    <w:p>
-      <w:pPr>
-        <w:rPr>
-          <w:rFonts w:ascii="Times New Roman" w:hAnsi="Times New Roman" w:cs="Times New Roman"/>
-          <w:sz w:val="24"/>
-          <w:szCs w:val="24"/>
-        </w:rPr>
-      </w:pPr>
-    </w:p>
-    <w:p>
-      <w:pPr>
-        <w:rPr>
-          <w:rFonts w:ascii="Times New Roman" w:hAnsi="Times New Roman" w:cs="Times New Roman"/>
-          <w:sz w:val="24"/>
-          <w:szCs w:val="24"/>
-        </w:rPr>
-      </w:pPr>
-      <w:r>
-        <w:rPr>
-          <w:rFonts w:ascii="Times New Roman" w:hAnsi="Times New Roman" w:cs="Times New Roman"/>
-          <w:sz w:val="24"/>
-          <w:szCs w:val="24"/>
-        </w:rPr>
-        <w:t xml:space="preserve">Chapter 2 : </w:t>
-      </w:r>
-    </w:p>
-    <w:p>
-      <w:pPr>
-        <w:rPr>
-          <w:rFonts w:ascii="Times New Roman" w:hAnsi="Times New Roman" w:cs="Times New Roman"/>
-          <w:sz w:val="24"/>
-          <w:szCs w:val="24"/>
-        </w:rPr>
-      </w:pPr>
-    </w:p>
-    <w:p>
-      <w:pPr>
-        <w:rPr>
-          <w:rFonts w:ascii="Times New Roman" w:hAnsi="Times New Roman" w:cs="Times New Roman"/>
-          <w:sz w:val="24"/>
-          <w:szCs w:val="24"/>
-        </w:rPr>
-      </w:pPr>
-      <w:proofErr w:type="spellStart"/>
-      <w:r>
-        <w:rPr>
-          <w:rFonts w:ascii="Times New Roman" w:hAnsi="Times New Roman" w:cs="Times New Roman"/>
-          <w:sz w:val="24"/>
-          <w:szCs w:val="24"/>
-        </w:rPr>
-        <w:t>Thats</w:t>
-      </w:r>
-      <w:proofErr w:type="spellEnd"/>
-      <w:r>
-        <w:rPr>
-          <w:rFonts w:ascii="Times New Roman" w:hAnsi="Times New Roman" w:cs="Times New Roman"/>
-          <w:sz w:val="24"/>
-          <w:szCs w:val="24"/>
-        </w:rPr>
-        <w:t xml:space="preserve"> how</w:t>
-      </w:r>
-      <w:r>
-        <w:rPr>
-          <w:rFonts w:ascii="Times New Roman" w:hAnsi="Times New Roman" w:cs="Times New Roman"/>
-          <w:sz w:val="24"/>
-          <w:szCs w:val="24"/>
-        </w:rPr>
-        <w:t xml:space="preserve"> I was born </w:t>
-      </w:r>
-      <w:r>
-        <w:rPr>
-          <w:rFonts w:ascii="Times New Roman" w:hAnsi="Times New Roman" w:cs="Times New Roman"/>
-          <w:sz w:val="24"/>
-          <w:szCs w:val="24"/>
-        </w:rPr>
-        <w:t xml:space="preserve">, glowing brighter than any </w:t>
-      </w:r>
-      <w:proofErr w:type="spellStart"/>
-      <w:r>
-        <w:rPr>
-          <w:rFonts w:ascii="Times New Roman" w:hAnsi="Times New Roman" w:cs="Times New Roman"/>
-          <w:sz w:val="24"/>
-          <w:szCs w:val="24"/>
-        </w:rPr>
-        <w:t>sun.</w:t>
-      </w:r>
-      <w:r>
-        <w:rPr>
-          <w:rFonts w:ascii="Times New Roman" w:hAnsi="Times New Roman" w:cs="Times New Roman"/>
-          <w:sz w:val="24"/>
-          <w:szCs w:val="24"/>
-        </w:rPr>
-        <w:t>I</w:t>
-      </w:r>
-      <w:proofErr w:type="spellEnd"/>
-      <w:r>
-        <w:rPr>
-          <w:rFonts w:ascii="Times New Roman" w:hAnsi="Times New Roman" w:cs="Times New Roman"/>
-          <w:sz w:val="24"/>
-          <w:szCs w:val="24"/>
-        </w:rPr>
-        <w:t xml:space="preserve"> never know what am I ? ,A weapon or </w:t>
-      </w:r>
-      <w:r>
-        <w:rPr>
-          <w:rFonts w:ascii="Times New Roman" w:hAnsi="Times New Roman" w:cs="Times New Roman"/>
-          <w:sz w:val="24"/>
-          <w:szCs w:val="24"/>
-        </w:rPr>
-        <w:t xml:space="preserve">the </w:t>
-      </w:r>
-      <w:r>
-        <w:rPr>
-          <w:rFonts w:ascii="Times New Roman" w:hAnsi="Times New Roman" w:cs="Times New Roman"/>
-          <w:sz w:val="24"/>
-          <w:szCs w:val="24"/>
-        </w:rPr>
-        <w:t>END.</w:t>
-      </w:r>
-    </w:p>
-    <w:p>
-      <w:pPr>
-        <w:rPr>
-          <w:rFonts w:ascii="Times New Roman" w:hAnsi="Times New Roman" w:cs="Times New Roman"/>
-          <w:sz w:val="24"/>
-          <w:szCs w:val="24"/>
-        </w:rPr>
-      </w:pPr>
-      <w:r>
-        <w:rPr>
-          <w:rFonts w:ascii="Times New Roman" w:hAnsi="Times New Roman" w:cs="Times New Roman"/>
-          <w:sz w:val="24"/>
-          <w:szCs w:val="24"/>
-        </w:rPr>
-        <w:t xml:space="preserve">The brightness reduces then a </w:t>
-      </w:r>
-      <w:r>
-        <w:rPr>
-          <w:rFonts w:ascii="Times New Roman" w:hAnsi="Times New Roman" w:cs="Times New Roman"/>
-          <w:sz w:val="24"/>
-          <w:szCs w:val="24"/>
-        </w:rPr>
-        <w:t xml:space="preserve">baby is flying and some yellow light is glowing from its ass </w:t>
-      </w:r>
-      <w:r>
-        <w:rPr>
-          <w:rFonts w:ascii="Times New Roman" w:hAnsi="Times New Roman" w:cs="Times New Roman"/>
-          <w:sz w:val="24"/>
-          <w:szCs w:val="24"/>
-        </w:rPr>
-        <w:t xml:space="preserve">flying across the space then that baby urinates that urine </w:t>
-      </w:r>
-      <w:r>
-        <w:rPr>
-          <w:rFonts w:ascii="Times New Roman" w:hAnsi="Times New Roman" w:cs="Times New Roman"/>
-          <w:sz w:val="24"/>
-          <w:szCs w:val="24"/>
-        </w:rPr>
-        <w:t xml:space="preserve">touches a dead star then that star </w:t>
-      </w:r>
-      <w:r>
-        <w:rPr>
-          <w:rFonts w:ascii="Times New Roman" w:hAnsi="Times New Roman" w:cs="Times New Roman"/>
-          <w:sz w:val="24"/>
-          <w:szCs w:val="24"/>
-        </w:rPr>
-        <w:t xml:space="preserve">starts to shine at the </w:t>
-      </w:r>
-      <w:r>
-        <w:rPr>
-          <w:rFonts w:ascii="Times New Roman" w:hAnsi="Times New Roman" w:cs="Times New Roman"/>
-          <w:sz w:val="24"/>
-          <w:szCs w:val="24"/>
-        </w:rPr>
-        <w:t>poles</w:t>
-      </w:r>
-      <w:r>
-        <w:rPr>
-          <w:rFonts w:ascii="Times New Roman" w:hAnsi="Times New Roman" w:cs="Times New Roman"/>
-          <w:sz w:val="24"/>
-          <w:szCs w:val="24"/>
-        </w:rPr>
-        <w:t xml:space="preserve"> of the star </w:t>
-      </w:r>
-      <w:r>
-        <w:rPr>
-          <w:rFonts w:ascii="Times New Roman" w:hAnsi="Times New Roman" w:cs="Times New Roman"/>
-          <w:sz w:val="24"/>
-          <w:szCs w:val="24"/>
-        </w:rPr>
-        <w:t xml:space="preserve">the radiation like thin beam </w:t>
-      </w:r>
-      <w:r>
-        <w:rPr>
-          <w:rFonts w:ascii="Times New Roman" w:hAnsi="Times New Roman" w:cs="Times New Roman"/>
-          <w:sz w:val="24"/>
-          <w:szCs w:val="24"/>
-        </w:rPr>
-        <w:t xml:space="preserve">shoots out </w:t>
-      </w:r>
-      <w:r>
-        <w:rPr>
-          <w:rFonts w:ascii="Times New Roman" w:hAnsi="Times New Roman" w:cs="Times New Roman"/>
-          <w:sz w:val="24"/>
-          <w:szCs w:val="24"/>
-        </w:rPr>
-        <w:t xml:space="preserve">To wards </w:t>
-      </w:r>
-      <w:r>
-        <w:rPr>
-          <w:rFonts w:ascii="Times New Roman" w:hAnsi="Times New Roman" w:cs="Times New Roman"/>
-          <w:sz w:val="24"/>
-          <w:szCs w:val="24"/>
-        </w:rPr>
-        <w:t>a planet now that system</w:t>
-      </w:r>
-      <w:r>
-        <w:rPr>
-          <w:rFonts w:ascii="Times New Roman" w:hAnsi="Times New Roman" w:cs="Times New Roman"/>
-          <w:sz w:val="24"/>
-          <w:szCs w:val="24"/>
-        </w:rPr>
-        <w:t xml:space="preserve"> </w:t>
-      </w:r>
-      <w:r>
-        <w:rPr>
-          <w:rFonts w:ascii="Times New Roman" w:hAnsi="Times New Roman" w:cs="Times New Roman"/>
-          <w:sz w:val="24"/>
-          <w:szCs w:val="24"/>
-        </w:rPr>
-        <w:t xml:space="preserve">has 2 </w:t>
-      </w:r>
-      <w:r>
-        <w:rPr>
-          <w:rFonts w:ascii="Times New Roman" w:hAnsi="Times New Roman" w:cs="Times New Roman"/>
-          <w:sz w:val="24"/>
-          <w:szCs w:val="24"/>
-        </w:rPr>
-        <w:t>stars one star was dead</w:t>
-      </w:r>
-    </w:p>
-    <w:p>
-      <w:pPr>
-        <w:rPr>
-          <w:rFonts w:ascii="Times New Roman" w:hAnsi="Times New Roman" w:cs="Times New Roman"/>
-          <w:sz w:val="24"/>
-          <w:szCs w:val="24"/>
-        </w:rPr>
-      </w:pPr>
-      <w:r>
-        <w:rPr>
-          <w:rFonts w:ascii="Times New Roman" w:hAnsi="Times New Roman" w:cs="Times New Roman"/>
-          <w:sz w:val="24"/>
-          <w:szCs w:val="24"/>
-        </w:rPr>
-        <w:t xml:space="preserve">I was so lovely even my urine </w:t>
-      </w:r>
-      <w:r>
-        <w:rPr>
-          <w:rFonts w:ascii="Times New Roman" w:hAnsi="Times New Roman" w:cs="Times New Roman"/>
-          <w:sz w:val="24"/>
-          <w:szCs w:val="24"/>
-        </w:rPr>
-        <w:t xml:space="preserve">gave 2 life’s that day a star </w:t>
-      </w:r>
-      <w:r>
-        <w:rPr>
-          <w:rFonts w:ascii="Times New Roman" w:hAnsi="Times New Roman" w:cs="Times New Roman"/>
-          <w:sz w:val="24"/>
-          <w:szCs w:val="24"/>
-        </w:rPr>
-        <w:t>and</w:t>
-      </w:r>
-      <w:r>
-        <w:rPr>
-          <w:rFonts w:ascii="Times New Roman" w:hAnsi="Times New Roman" w:cs="Times New Roman"/>
-          <w:sz w:val="24"/>
-          <w:szCs w:val="24"/>
-        </w:rPr>
-        <w:t xml:space="preserve"> beast</w:t>
-      </w:r>
-    </w:p>
-    <w:p>
-      <w:pPr>
-        <w:rPr>
-          <w:rFonts w:ascii="Times New Roman" w:hAnsi="Times New Roman" w:cs="Times New Roman"/>
-          <w:sz w:val="24"/>
-          <w:szCs w:val="24"/>
-        </w:rPr>
-      </w:pPr>
-      <w:r>
-        <w:rPr>
-          <w:rFonts w:ascii="Times New Roman" w:hAnsi="Times New Roman" w:cs="Times New Roman"/>
-          <w:sz w:val="24"/>
-          <w:szCs w:val="24"/>
-        </w:rPr>
-        <w:t xml:space="preserve">I had some </w:t>
-      </w:r>
-      <w:r>
-        <w:rPr>
-          <w:rFonts w:ascii="Times New Roman" w:hAnsi="Times New Roman" w:cs="Times New Roman"/>
-          <w:sz w:val="24"/>
-          <w:szCs w:val="24"/>
-        </w:rPr>
-        <w:t xml:space="preserve">knowledge of things like who was he they </w:t>
-      </w:r>
-      <w:r>
-        <w:rPr>
-          <w:rFonts w:ascii="Times New Roman" w:hAnsi="Times New Roman" w:cs="Times New Roman"/>
-          <w:sz w:val="24"/>
-          <w:szCs w:val="24"/>
-        </w:rPr>
-        <w:t xml:space="preserve">mentioned , </w:t>
-      </w:r>
-      <w:r>
-        <w:rPr>
-          <w:rFonts w:ascii="Times New Roman" w:hAnsi="Times New Roman" w:cs="Times New Roman"/>
-          <w:sz w:val="24"/>
-          <w:szCs w:val="24"/>
-        </w:rPr>
-        <w:t xml:space="preserve">there was a creation based on energy </w:t>
-      </w:r>
-      <w:r>
-        <w:rPr>
-          <w:rFonts w:ascii="Times New Roman" w:hAnsi="Times New Roman" w:cs="Times New Roman"/>
-          <w:sz w:val="24"/>
-          <w:szCs w:val="24"/>
-        </w:rPr>
-        <w:t xml:space="preserve">they are arch angel and few where made with different universal energy </w:t>
-      </w:r>
-      <w:r>
-        <w:rPr>
-          <w:rFonts w:ascii="Times New Roman" w:hAnsi="Times New Roman" w:cs="Times New Roman"/>
-          <w:sz w:val="24"/>
-          <w:szCs w:val="24"/>
-        </w:rPr>
-        <w:t xml:space="preserve">and matter he made many tribes they can shape shift but in </w:t>
-      </w:r>
-      <w:r>
-        <w:rPr>
-          <w:rFonts w:ascii="Times New Roman" w:hAnsi="Times New Roman" w:cs="Times New Roman"/>
-          <w:sz w:val="24"/>
-          <w:szCs w:val="24"/>
-        </w:rPr>
-        <w:t xml:space="preserve">anger </w:t>
-      </w:r>
-      <w:r>
-        <w:rPr>
-          <w:rFonts w:ascii="Times New Roman" w:hAnsi="Times New Roman" w:cs="Times New Roman"/>
-          <w:sz w:val="24"/>
-          <w:szCs w:val="24"/>
-        </w:rPr>
-        <w:t>or justice</w:t>
-      </w:r>
-      <w:r>
-        <w:rPr>
-          <w:rFonts w:ascii="Times New Roman" w:hAnsi="Times New Roman" w:cs="Times New Roman"/>
-          <w:sz w:val="24"/>
-          <w:szCs w:val="24"/>
-        </w:rPr>
-        <w:t xml:space="preserve"> they look like dr</w:t>
-      </w:r>
-      <w:r>
-        <w:rPr>
-          <w:rFonts w:ascii="Times New Roman" w:hAnsi="Times New Roman" w:cs="Times New Roman"/>
-          <w:sz w:val="24"/>
-          <w:szCs w:val="24"/>
-        </w:rPr>
-        <w:t xml:space="preserve">agon </w:t>
-      </w:r>
-      <w:r>
-        <w:rPr>
-          <w:rFonts w:ascii="Times New Roman" w:hAnsi="Times New Roman" w:cs="Times New Roman"/>
-          <w:sz w:val="24"/>
-          <w:szCs w:val="24"/>
-        </w:rPr>
-        <w:t xml:space="preserve">, they where made with black energy and white energy </w:t>
-      </w:r>
-      <w:r>
-        <w:rPr>
-          <w:rFonts w:ascii="Times New Roman" w:hAnsi="Times New Roman" w:cs="Times New Roman"/>
-          <w:sz w:val="24"/>
-          <w:szCs w:val="24"/>
-        </w:rPr>
-        <w:t xml:space="preserve">angels don’t have free will and black and white tribes called jinn , </w:t>
-      </w:r>
-      <w:proofErr w:type="spellStart"/>
-      <w:r>
-        <w:rPr>
-          <w:rFonts w:ascii="Times New Roman" w:hAnsi="Times New Roman" w:cs="Times New Roman"/>
-          <w:sz w:val="24"/>
-          <w:szCs w:val="24"/>
-        </w:rPr>
-        <w:t>hinn</w:t>
-      </w:r>
-      <w:proofErr w:type="spellEnd"/>
-      <w:r>
-        <w:rPr>
-          <w:rFonts w:ascii="Times New Roman" w:hAnsi="Times New Roman" w:cs="Times New Roman"/>
-          <w:sz w:val="24"/>
-          <w:szCs w:val="24"/>
-        </w:rPr>
-        <w:t xml:space="preserve"> .... But the black energy </w:t>
-      </w:r>
-      <w:r>
-        <w:rPr>
-          <w:rFonts w:ascii="Times New Roman" w:hAnsi="Times New Roman" w:cs="Times New Roman"/>
-          <w:sz w:val="24"/>
-          <w:szCs w:val="24"/>
-        </w:rPr>
-        <w:t xml:space="preserve">had high intelligence and restricted free will one day one angle made his tribe </w:t>
-      </w:r>
-      <w:r>
-        <w:rPr>
-          <w:rFonts w:ascii="Times New Roman" w:hAnsi="Times New Roman" w:cs="Times New Roman"/>
-          <w:sz w:val="24"/>
-          <w:szCs w:val="24"/>
-        </w:rPr>
-        <w:t>we</w:t>
-      </w:r>
-      <w:r>
-        <w:rPr>
-          <w:rFonts w:ascii="Times New Roman" w:hAnsi="Times New Roman" w:cs="Times New Roman"/>
-          <w:sz w:val="24"/>
-          <w:szCs w:val="24"/>
-        </w:rPr>
-        <w:t xml:space="preserve"> call his tribe </w:t>
-      </w:r>
-      <w:r>
-        <w:rPr>
-          <w:rFonts w:ascii="Times New Roman" w:hAnsi="Times New Roman" w:cs="Times New Roman"/>
-          <w:sz w:val="24"/>
-          <w:szCs w:val="24"/>
-        </w:rPr>
-        <w:t xml:space="preserve">as </w:t>
-      </w:r>
-      <w:proofErr w:type="spellStart"/>
-      <w:r>
-        <w:rPr>
-          <w:rFonts w:ascii="Times New Roman" w:hAnsi="Times New Roman" w:cs="Times New Roman"/>
-          <w:sz w:val="24"/>
-          <w:szCs w:val="24"/>
-        </w:rPr>
-        <w:t>Shayateen</w:t>
-      </w:r>
-      <w:proofErr w:type="spellEnd"/>
-      <w:r>
-        <w:rPr>
-          <w:rFonts w:ascii="Times New Roman" w:hAnsi="Times New Roman" w:cs="Times New Roman"/>
-          <w:sz w:val="24"/>
-          <w:szCs w:val="24"/>
-        </w:rPr>
-        <w:t xml:space="preserve"> </w:t>
-      </w:r>
-      <w:r>
-        <w:rPr>
-          <w:rFonts w:ascii="Times New Roman" w:hAnsi="Times New Roman" w:cs="Times New Roman"/>
-          <w:sz w:val="24"/>
-          <w:szCs w:val="24"/>
-        </w:rPr>
-        <w:t xml:space="preserve">he had a structure of snake </w:t>
-      </w:r>
-      <w:r>
-        <w:rPr>
-          <w:rFonts w:ascii="Times New Roman" w:hAnsi="Times New Roman" w:cs="Times New Roman"/>
-          <w:sz w:val="24"/>
-          <w:szCs w:val="24"/>
-        </w:rPr>
-        <w:t xml:space="preserve">and mix of many </w:t>
-      </w:r>
-      <w:proofErr w:type="spellStart"/>
-      <w:r>
-        <w:rPr>
-          <w:rFonts w:ascii="Times New Roman" w:hAnsi="Times New Roman" w:cs="Times New Roman"/>
-          <w:sz w:val="24"/>
-          <w:szCs w:val="24"/>
-        </w:rPr>
-        <w:t>animals,to</w:t>
-      </w:r>
-      <w:proofErr w:type="spellEnd"/>
-      <w:r>
-        <w:rPr>
-          <w:rFonts w:ascii="Times New Roman" w:hAnsi="Times New Roman" w:cs="Times New Roman"/>
-          <w:sz w:val="24"/>
-          <w:szCs w:val="24"/>
-        </w:rPr>
-        <w:t xml:space="preserve"> say exactly dragon </w:t>
-      </w:r>
-      <w:r>
-        <w:rPr>
-          <w:rFonts w:ascii="Times New Roman" w:hAnsi="Times New Roman" w:cs="Times New Roman"/>
-          <w:sz w:val="24"/>
-          <w:szCs w:val="24"/>
-        </w:rPr>
-        <w:t xml:space="preserve">.he was so powerful he waged war </w:t>
-      </w:r>
-      <w:r>
-        <w:rPr>
-          <w:rFonts w:ascii="Times New Roman" w:hAnsi="Times New Roman" w:cs="Times New Roman"/>
-          <w:sz w:val="24"/>
-          <w:szCs w:val="24"/>
-        </w:rPr>
-        <w:t xml:space="preserve">but he was not powerful enough to </w:t>
-      </w:r>
-      <w:proofErr w:type="spellStart"/>
-      <w:r>
-        <w:rPr>
-          <w:rFonts w:ascii="Times New Roman" w:hAnsi="Times New Roman" w:cs="Times New Roman"/>
-          <w:sz w:val="24"/>
-          <w:szCs w:val="24"/>
-        </w:rPr>
-        <w:t>defeate</w:t>
-      </w:r>
-      <w:proofErr w:type="spellEnd"/>
-      <w:r>
-        <w:rPr>
-          <w:rFonts w:ascii="Times New Roman" w:hAnsi="Times New Roman" w:cs="Times New Roman"/>
-          <w:sz w:val="24"/>
-          <w:szCs w:val="24"/>
-        </w:rPr>
-        <w:t xml:space="preserve"> the creators </w:t>
-      </w:r>
-      <w:r>
-        <w:rPr>
-          <w:rFonts w:ascii="Times New Roman" w:hAnsi="Times New Roman" w:cs="Times New Roman"/>
-          <w:sz w:val="24"/>
-          <w:szCs w:val="24"/>
-        </w:rPr>
-        <w:t xml:space="preserve">army few </w:t>
-      </w:r>
-      <w:r>
-        <w:rPr>
-          <w:rFonts w:ascii="Times New Roman" w:hAnsi="Times New Roman" w:cs="Times New Roman"/>
-          <w:sz w:val="24"/>
-          <w:szCs w:val="24"/>
-        </w:rPr>
-        <w:t xml:space="preserve">where sent to hell under the heavy sky </w:t>
-      </w:r>
-      <w:r>
-        <w:rPr>
-          <w:rFonts w:ascii="Times New Roman" w:hAnsi="Times New Roman" w:cs="Times New Roman"/>
-          <w:sz w:val="24"/>
-          <w:szCs w:val="24"/>
-        </w:rPr>
-        <w:t xml:space="preserve">where now one can reach with out god will and </w:t>
-      </w:r>
-      <w:r>
-        <w:rPr>
-          <w:rFonts w:ascii="Times New Roman" w:hAnsi="Times New Roman" w:cs="Times New Roman"/>
-          <w:sz w:val="24"/>
-          <w:szCs w:val="24"/>
-        </w:rPr>
-        <w:t xml:space="preserve">no one can get out with gods will or </w:t>
+        <w:t>where now one can reach without god</w:t>
+      </w:r>
+      <w:r>
+        <w:rPr>
+          <w:rFonts w:ascii="Times New Roman" w:hAnsi="Times New Roman" w:cs="Times New Roman"/>
+          <w:sz w:val="24"/>
+          <w:szCs w:val="24"/>
+        </w:rPr>
+        <w:t>s</w:t>
+      </w:r>
+      <w:r>
+        <w:rPr>
+          <w:rFonts w:ascii="Times New Roman" w:hAnsi="Times New Roman" w:cs="Times New Roman"/>
+          <w:sz w:val="24"/>
+          <w:szCs w:val="24"/>
+        </w:rPr>
+        <w:t xml:space="preserve"> will and </w:t>
+      </w:r>
+      <w:r>
+        <w:rPr>
+          <w:rFonts w:ascii="Times New Roman" w:hAnsi="Times New Roman" w:cs="Times New Roman"/>
+          <w:sz w:val="24"/>
+          <w:szCs w:val="24"/>
+        </w:rPr>
+        <w:t>no one can get out with</w:t>
+      </w:r>
+      <w:r>
+        <w:rPr>
+          <w:rFonts w:ascii="Times New Roman" w:hAnsi="Times New Roman" w:cs="Times New Roman"/>
+          <w:sz w:val="24"/>
+          <w:szCs w:val="24"/>
+        </w:rPr>
+        <w:t>out</w:t>
+      </w:r>
+      <w:r>
+        <w:rPr>
+          <w:rFonts w:ascii="Times New Roman" w:hAnsi="Times New Roman" w:cs="Times New Roman"/>
+          <w:sz w:val="24"/>
+          <w:szCs w:val="24"/>
+        </w:rPr>
+        <w:t xml:space="preserve"> godswill or </w:t>
       </w:r>
       <w:r>
         <w:rPr>
@@ -2535,7 +2371,39 @@
           <w:sz w:val="24"/>
           <w:szCs w:val="24"/>
         </w:rPr>
-        <w:t xml:space="preserve">by targeting the humans on the earth he gave the knowledge of good and bad </w:t>
+        <w:t>by targeting the humans</w:t>
+      </w:r>
+      <w:r>
+        <w:rPr>
+          <w:rFonts w:ascii="Times New Roman" w:hAnsi="Times New Roman" w:cs="Times New Roman"/>
+          <w:sz w:val="24"/>
+          <w:szCs w:val="24"/>
+        </w:rPr>
+        <w:t xml:space="preserve"> because they where the creations without restriction and god had sent them down to the earth,</w:t>
+      </w:r>
+      <w:r>
+        <w:rPr>
+          <w:rFonts w:ascii="Times New Roman" w:hAnsi="Times New Roman" w:cs="Times New Roman"/>
+          <w:sz w:val="24"/>
+          <w:szCs w:val="24"/>
+        </w:rPr>
+        <w:t xml:space="preserve"> on the earth </w:t>
+      </w:r>
+      <w:r>
+        <w:rPr>
+          <w:rFonts w:ascii="Times New Roman" w:hAnsi="Times New Roman" w:cs="Times New Roman"/>
+          <w:sz w:val="24"/>
+          <w:szCs w:val="24"/>
+        </w:rPr>
+        <w:t>they</w:t>
+      </w:r>
+      <w:r>
+        <w:rPr>
+          <w:rFonts w:ascii="Times New Roman" w:hAnsi="Times New Roman" w:cs="Times New Roman"/>
+          <w:sz w:val="24"/>
+          <w:szCs w:val="24"/>
+        </w:rPr>
+        <w:t xml:space="preserve"> gave the knowledge of good and bad </w:t>
       </w:r>
       <w:r>
         <w:rPr>
@@ -2570,76 +2438,72 @@
           <w:szCs w:val="24"/>
         </w:rPr>
       </w:pPr>
-    </w:p>
-    <w:p>
-      <w:pPr>
-        <w:rPr>
-          <w:rFonts w:ascii="Times New Roman" w:hAnsi="Times New Roman" w:cs="Times New Roman"/>
-          <w:sz w:val="24"/>
-          <w:szCs w:val="24"/>
-        </w:rPr>
-      </w:pPr>
-      <w:r>
-        <w:rPr>
-          <w:rFonts w:ascii="Times New Roman" w:hAnsi="Times New Roman" w:cs="Times New Roman"/>
-          <w:sz w:val="24"/>
-          <w:szCs w:val="24"/>
-        </w:rPr>
-        <w:t xml:space="preserve">Chapter 3 : </w:t>
-      </w:r>
-      <w:proofErr w:type="spellStart"/>
-      <w:r>
-        <w:rPr>
-          <w:rFonts w:ascii="Times New Roman" w:hAnsi="Times New Roman" w:cs="Times New Roman"/>
-          <w:sz w:val="24"/>
-          <w:szCs w:val="24"/>
-        </w:rPr>
-        <w:t>Wǒ</w:t>
-      </w:r>
-      <w:proofErr w:type="spellEnd"/>
-      <w:r>
-        <w:rPr>
-          <w:rFonts w:ascii="Times New Roman" w:hAnsi="Times New Roman" w:cs="Times New Roman"/>
-          <w:sz w:val="24"/>
-          <w:szCs w:val="24"/>
-        </w:rPr>
-        <w:t xml:space="preserve"> </w:t>
-      </w:r>
-      <w:proofErr w:type="spellStart"/>
-      <w:r>
-        <w:rPr>
-          <w:rFonts w:ascii="Times New Roman" w:hAnsi="Times New Roman" w:cs="Times New Roman"/>
-          <w:sz w:val="24"/>
-          <w:szCs w:val="24"/>
-        </w:rPr>
-        <w:t>shì</w:t>
-      </w:r>
-      <w:proofErr w:type="spellEnd"/>
-      <w:r>
-        <w:rPr>
-          <w:rFonts w:ascii="Times New Roman" w:hAnsi="Times New Roman" w:cs="Times New Roman"/>
-          <w:sz w:val="24"/>
-          <w:szCs w:val="24"/>
-        </w:rPr>
-        <w:t xml:space="preserve"> </w:t>
-      </w:r>
-      <w:proofErr w:type="spellStart"/>
-      <w:r>
-        <w:rPr>
-          <w:rFonts w:ascii="Times New Roman" w:hAnsi="Times New Roman" w:cs="Times New Roman"/>
-          <w:sz w:val="24"/>
-          <w:szCs w:val="24"/>
-        </w:rPr>
-        <w:t>shéi</w:t>
-      </w:r>
-      <w:proofErr w:type="spellEnd"/>
-      <w:r>
-        <w:rPr>
-          <w:rFonts w:ascii="Times New Roman" w:hAnsi="Times New Roman" w:cs="Times New Roman"/>
-          <w:sz w:val="24"/>
-          <w:szCs w:val="24"/>
-        </w:rPr>
-        <w:t>?</w:t>
+      <w:r>
+        <w:rPr>
+          <w:rFonts w:ascii="Times New Roman" w:hAnsi="Times New Roman" w:cs="Times New Roman"/>
+          <w:sz w:val="24"/>
+          <w:szCs w:val="24"/>
+        </w:rPr>
+        <w:lastRenderedPageBreak/>
+        <w:t xml:space="preserve">The arc angels where armed to defend them but the admi </w:t>
+      </w:r>
+      <w:r>
+        <w:rPr>
+          <w:rFonts w:ascii="Times New Roman" w:hAnsi="Times New Roman" w:cs="Times New Roman"/>
+          <w:sz w:val="24"/>
+          <w:szCs w:val="24"/>
+        </w:rPr>
+        <w:t>tribe women where so beautiful and shayateen decepted them to mate with them then different beast where born.then god commanded to noah to build the ship to wipe out all the sin.and gave all of them time till judgement.</w:t>
+      </w:r>
+    </w:p>
+    <w:p>
+      <w:pPr>
+        <w:rPr>
+          <w:rFonts w:ascii="Times New Roman" w:hAnsi="Times New Roman" w:cs="Times New Roman"/>
+          <w:sz w:val="24"/>
+          <w:szCs w:val="24"/>
+        </w:rPr>
+      </w:pPr>
+      <w:r>
+        <w:rPr>
+          <w:rFonts w:ascii="Times New Roman" w:hAnsi="Times New Roman" w:cs="Times New Roman"/>
+          <w:sz w:val="24"/>
+          <w:szCs w:val="24"/>
+        </w:rPr>
+        <w:t>The battel has not ended until the day of judgement.and I was the end dragger</w:t>
+      </w:r>
+    </w:p>
+    <w:p>
+      <w:pPr>
+        <w:rPr>
+          <w:rFonts w:ascii="Times New Roman" w:hAnsi="Times New Roman" w:cs="Times New Roman"/>
+          <w:sz w:val="24"/>
+          <w:szCs w:val="24"/>
+        </w:rPr>
+      </w:pPr>
+      <w:r>
+        <w:rPr>
+          <w:rFonts w:ascii="Times New Roman" w:hAnsi="Times New Roman" w:cs="Times New Roman"/>
+          <w:sz w:val="24"/>
+          <w:szCs w:val="24"/>
+        </w:rPr>
+        <w:t xml:space="preserve">Chapter </w:t>
+      </w:r>
+      <w:r>
+        <w:rPr>
+          <w:rFonts w:ascii="Times New Roman" w:hAnsi="Times New Roman" w:cs="Times New Roman"/>
+          <w:sz w:val="24"/>
+          <w:szCs w:val="24"/>
+        </w:rPr>
+        <w:t>2</w:t>
+      </w:r>
+      <w:r>
+        <w:rPr>
+          <w:rFonts w:ascii="Times New Roman" w:hAnsi="Times New Roman" w:cs="Times New Roman"/>
+          <w:sz w:val="24"/>
+          <w:szCs w:val="24"/>
+        </w:rPr>
+        <w:t xml:space="preserve"> : Wǒ shì shéi?</w:t>
       </w:r>
       <w:r>
         <w:rPr>
@@ -2658,50 +2522,13 @@
           <w:szCs w:val="24"/>
         </w:rPr>
       </w:pPr>
-    </w:p>
-    <w:p>
-      <w:pPr>
-        <w:rPr>
-          <w:rFonts w:ascii="Times New Roman" w:hAnsi="Times New Roman" w:cs="Times New Roman"/>
-          <w:sz w:val="24"/>
-          <w:szCs w:val="24"/>
-        </w:rPr>
-      </w:pPr>
-      <w:proofErr w:type="spellStart"/>
-      <w:r>
-        <w:rPr>
-          <w:rFonts w:ascii="Times New Roman" w:hAnsi="Times New Roman" w:cs="Times New Roman"/>
-          <w:sz w:val="24"/>
-          <w:szCs w:val="24"/>
-        </w:rPr>
-        <w:t>Jayabin</w:t>
-      </w:r>
-      <w:proofErr w:type="spellEnd"/>
-      <w:r>
-        <w:rPr>
-          <w:rFonts w:ascii="Times New Roman" w:hAnsi="Times New Roman" w:cs="Times New Roman"/>
-          <w:sz w:val="24"/>
-          <w:szCs w:val="24"/>
-        </w:rPr>
-        <w:t xml:space="preserve"> </w:t>
-      </w:r>
-      <w:proofErr w:type="spellStart"/>
-      <w:r>
-        <w:rPr>
-          <w:rFonts w:ascii="Times New Roman" w:hAnsi="Times New Roman" w:cs="Times New Roman"/>
-          <w:sz w:val="24"/>
-          <w:szCs w:val="24"/>
-        </w:rPr>
-        <w:t>markar</w:t>
-      </w:r>
-      <w:proofErr w:type="spellEnd"/>
-      <w:r>
-        <w:rPr>
-          <w:rFonts w:ascii="Times New Roman" w:hAnsi="Times New Roman" w:cs="Times New Roman"/>
-          <w:sz w:val="24"/>
-          <w:szCs w:val="24"/>
-        </w:rPr>
-        <w:t xml:space="preserve"> </w:t>
+      <w:r>
+        <w:rPr>
+          <w:rFonts w:ascii="Times New Roman" w:hAnsi="Times New Roman" w:cs="Times New Roman"/>
+          <w:sz w:val="24"/>
+          <w:szCs w:val="24"/>
+        </w:rPr>
+        <w:t xml:space="preserve">Jayabin markar </w:t>
       </w:r>
       <w:r>
         <w:rPr>
@@ -2742,25 +2569,7 @@
           <w:sz w:val="24"/>
           <w:szCs w:val="24"/>
         </w:rPr>
-        <w:t xml:space="preserve">and he made a weapon based on that it </w:t>
-      </w:r>
-      <w:proofErr w:type="spellStart"/>
-      <w:r>
-        <w:rPr>
-          <w:rFonts w:ascii="Times New Roman" w:hAnsi="Times New Roman" w:cs="Times New Roman"/>
-          <w:sz w:val="24"/>
-          <w:szCs w:val="24"/>
-        </w:rPr>
-        <w:t>besically</w:t>
-      </w:r>
-      <w:proofErr w:type="spellEnd"/>
-      <w:r>
-        <w:rPr>
-          <w:rFonts w:ascii="Times New Roman" w:hAnsi="Times New Roman" w:cs="Times New Roman"/>
-          <w:sz w:val="24"/>
-          <w:szCs w:val="24"/>
-        </w:rPr>
-        <w:t xml:space="preserve"> does make the existing matter to anti matter so the whole planet can </w:t>
+        <w:t xml:space="preserve">and he made a weapon based on that it besically does make the existing matter to anti matter so the whole planet can </w:t>
       </w:r>
       <w:r>
         <w:rPr>
@@ -2834,25 +2643,23 @@
           <w:sz w:val="24"/>
           <w:szCs w:val="24"/>
         </w:rPr>
-        <w:t xml:space="preserve">his future mass </w:t>
-      </w:r>
-      <w:proofErr w:type="spellStart"/>
-      <w:r>
-        <w:rPr>
-          <w:rFonts w:ascii="Times New Roman" w:hAnsi="Times New Roman" w:cs="Times New Roman"/>
-          <w:sz w:val="24"/>
-          <w:szCs w:val="24"/>
-        </w:rPr>
-        <w:t>distriction</w:t>
-      </w:r>
-      <w:proofErr w:type="spellEnd"/>
-      <w:r>
-        <w:rPr>
-          <w:rFonts w:ascii="Times New Roman" w:hAnsi="Times New Roman" w:cs="Times New Roman"/>
-          <w:sz w:val="24"/>
-          <w:szCs w:val="24"/>
-        </w:rPr>
-        <w:t xml:space="preserve"> which broke him and forced to </w:t>
+        <w:t xml:space="preserve">his future mass distriction </w:t>
+      </w:r>
+      <w:r>
+        <w:rPr>
+          <w:rFonts w:ascii="Times New Roman" w:hAnsi="Times New Roman" w:cs="Times New Roman"/>
+          <w:sz w:val="24"/>
+          <w:szCs w:val="24"/>
+        </w:rPr>
+        <w:t xml:space="preserve">he saw he is dieing and a child calling him dad the same child is blasting into white light destroying all </w:t>
+      </w:r>
+      <w:r>
+        <w:rPr>
+          <w:rFonts w:ascii="Times New Roman" w:hAnsi="Times New Roman" w:cs="Times New Roman"/>
+          <w:sz w:val="24"/>
+          <w:szCs w:val="24"/>
+        </w:rPr>
+        <w:t xml:space="preserve">which broke him and forced to </w:t>
       </w:r>
       <w:r>
         <w:rPr>
@@ -2910,7 +2717,23 @@
           <w:sz w:val="24"/>
           <w:szCs w:val="24"/>
         </w:rPr>
-        <w:t>She said do as u saw then suddenly disappeared</w:t>
+        <w:t>She said do as u saw</w:t>
+      </w:r>
+      <w:r>
+        <w:rPr>
+          <w:rFonts w:ascii="Times New Roman" w:hAnsi="Times New Roman" w:cs="Times New Roman"/>
+          <w:sz w:val="24"/>
+          <w:szCs w:val="24"/>
+        </w:rPr>
+        <w:t xml:space="preserve"> he is your responsibility,</w:t>
+      </w:r>
+      <w:r>
+        <w:rPr>
+          <w:rFonts w:ascii="Times New Roman" w:hAnsi="Times New Roman" w:cs="Times New Roman"/>
+          <w:sz w:val="24"/>
+          <w:szCs w:val="24"/>
+        </w:rPr>
+        <w:t xml:space="preserve"> then suddenly disappeared</w:t>
       </w:r>
     </w:p>
     <w:p>
@@ -3143,96 +2966,24 @@
           <w:sz w:val="24"/>
           <w:szCs w:val="24"/>
         </w:rPr>
-        <w:t xml:space="preserve">Then the head master shouted at them and said we don’t </w:t>
-      </w:r>
-      <w:proofErr w:type="spellStart"/>
-      <w:r>
-        <w:rPr>
-          <w:rFonts w:ascii="Times New Roman" w:hAnsi="Times New Roman" w:cs="Times New Roman"/>
-          <w:sz w:val="24"/>
-          <w:szCs w:val="24"/>
-        </w:rPr>
-        <w:t>whant</w:t>
-      </w:r>
-      <w:proofErr w:type="spellEnd"/>
-      <w:r>
-        <w:rPr>
-          <w:rFonts w:ascii="Times New Roman" w:hAnsi="Times New Roman" w:cs="Times New Roman"/>
-          <w:sz w:val="24"/>
-          <w:szCs w:val="24"/>
-        </w:rPr>
-        <w:t xml:space="preserve"> to </w:t>
-      </w:r>
-      <w:proofErr w:type="spellStart"/>
-      <w:r>
-        <w:rPr>
-          <w:rFonts w:ascii="Times New Roman" w:hAnsi="Times New Roman" w:cs="Times New Roman"/>
-          <w:sz w:val="24"/>
-          <w:szCs w:val="24"/>
-        </w:rPr>
-        <w:t>rish</w:t>
-      </w:r>
-      <w:proofErr w:type="spellEnd"/>
-      <w:r>
-        <w:rPr>
-          <w:rFonts w:ascii="Times New Roman" w:hAnsi="Times New Roman" w:cs="Times New Roman"/>
-          <w:sz w:val="24"/>
-          <w:szCs w:val="24"/>
-        </w:rPr>
-        <w:t xml:space="preserve"> our children life with </w:t>
-      </w:r>
-      <w:proofErr w:type="spellStart"/>
-      <w:r>
-        <w:rPr>
-          <w:rFonts w:ascii="Times New Roman" w:hAnsi="Times New Roman" w:cs="Times New Roman"/>
-          <w:sz w:val="24"/>
-          <w:szCs w:val="24"/>
-        </w:rPr>
-        <w:t>ur</w:t>
-      </w:r>
-      <w:proofErr w:type="spellEnd"/>
-      <w:r>
-        <w:rPr>
-          <w:rFonts w:ascii="Times New Roman" w:hAnsi="Times New Roman" w:cs="Times New Roman"/>
-          <w:sz w:val="24"/>
-          <w:szCs w:val="24"/>
-        </w:rPr>
-        <w:t xml:space="preserve"> low quality equipment </w:t>
-      </w:r>
-    </w:p>
-    <w:p>
-      <w:pPr>
-        <w:rPr>
-          <w:rFonts w:ascii="Times New Roman" w:hAnsi="Times New Roman" w:cs="Times New Roman"/>
-          <w:sz w:val="24"/>
-          <w:szCs w:val="24"/>
-        </w:rPr>
-      </w:pPr>
-      <w:r>
-        <w:rPr>
-          <w:rFonts w:ascii="Times New Roman" w:hAnsi="Times New Roman" w:cs="Times New Roman"/>
-          <w:sz w:val="24"/>
-          <w:szCs w:val="24"/>
-        </w:rPr>
-        <w:t xml:space="preserve">Then the team went </w:t>
-      </w:r>
-      <w:proofErr w:type="spellStart"/>
-      <w:r>
-        <w:rPr>
-          <w:rFonts w:ascii="Times New Roman" w:hAnsi="Times New Roman" w:cs="Times New Roman"/>
-          <w:sz w:val="24"/>
-          <w:szCs w:val="24"/>
-        </w:rPr>
-        <w:t>away,I</w:t>
-      </w:r>
-      <w:proofErr w:type="spellEnd"/>
-      <w:r>
-        <w:rPr>
-          <w:rFonts w:ascii="Times New Roman" w:hAnsi="Times New Roman" w:cs="Times New Roman"/>
-          <w:sz w:val="24"/>
-          <w:szCs w:val="24"/>
-        </w:rPr>
-        <w:t xml:space="preserve"> went to my father and told what happened today</w:t>
+        <w:t xml:space="preserve">Then the head master shouted at them and said we don’t whant to rish our children life with ur low quality equipment </w:t>
+      </w:r>
+    </w:p>
+    <w:p>
+      <w:pPr>
+        <w:rPr>
+          <w:rFonts w:ascii="Times New Roman" w:hAnsi="Times New Roman" w:cs="Times New Roman"/>
+          <w:sz w:val="24"/>
+          <w:szCs w:val="24"/>
+        </w:rPr>
+      </w:pPr>
+      <w:r>
+        <w:rPr>
+          <w:rFonts w:ascii="Times New Roman" w:hAnsi="Times New Roman" w:cs="Times New Roman"/>
+          <w:sz w:val="24"/>
+          <w:szCs w:val="24"/>
+        </w:rPr>
+        <w:t>Then the team went away,I went to my father and told what happened today</w:t>
       </w:r>
     </w:p>
     <w:p>
@@ -3257,25 +3008,7 @@
           <w:sz w:val="24"/>
           <w:szCs w:val="24"/>
         </w:rPr>
-        <w:t xml:space="preserve">, he called him and scolds him ,he tells my needles are good but </w:t>
-      </w:r>
-      <w:proofErr w:type="spellStart"/>
-      <w:r>
-        <w:rPr>
-          <w:rFonts w:ascii="Times New Roman" w:hAnsi="Times New Roman" w:cs="Times New Roman"/>
-          <w:sz w:val="24"/>
-          <w:szCs w:val="24"/>
-        </w:rPr>
-        <w:t>ur</w:t>
-      </w:r>
-      <w:proofErr w:type="spellEnd"/>
-      <w:r>
-        <w:rPr>
-          <w:rFonts w:ascii="Times New Roman" w:hAnsi="Times New Roman" w:cs="Times New Roman"/>
-          <w:sz w:val="24"/>
-          <w:szCs w:val="24"/>
-        </w:rPr>
-        <w:t xml:space="preserve"> son is abnormal</w:t>
+        <w:t>, he called him and scolds him ,he tells my needles are good but ur son is abnormal</w:t>
       </w:r>
     </w:p>
     <w:p>
@@ -3317,16 +3050,7 @@
           <w:sz w:val="24"/>
           <w:szCs w:val="24"/>
         </w:rPr>
-        <w:t xml:space="preserve">Then he tries to injection on me it breaks again then father realises that the knife was not the </w:t>
-      </w:r>
-      <w:proofErr w:type="spellStart"/>
-      <w:r>
-        <w:rPr>
-          <w:rFonts w:ascii="Times New Roman" w:hAnsi="Times New Roman" w:cs="Times New Roman"/>
-          <w:sz w:val="24"/>
-          <w:szCs w:val="24"/>
-        </w:rPr>
-        <w:t>weapon</w:t>
+        <w:t>Then he tries to injection on me it breaks again then father realises that the knife was not the weapon</w:t>
       </w:r>
       <w:r>
         <w:rPr>
@@ -3342,34 +3066,7 @@
           <w:sz w:val="24"/>
           <w:szCs w:val="24"/>
         </w:rPr>
-        <w:t>but</w:t>
-      </w:r>
-      <w:proofErr w:type="spellEnd"/>
-      <w:r>
-        <w:rPr>
-          <w:rFonts w:ascii="Times New Roman" w:hAnsi="Times New Roman" w:cs="Times New Roman"/>
-          <w:sz w:val="24"/>
-          <w:szCs w:val="24"/>
-        </w:rPr>
-        <w:t xml:space="preserve"> I was ,he scratch my finger with the alien knife it does bleed me that was the first time I felt </w:t>
-      </w:r>
-      <w:proofErr w:type="spellStart"/>
-      <w:r>
-        <w:rPr>
-          <w:rFonts w:ascii="Times New Roman" w:hAnsi="Times New Roman" w:cs="Times New Roman"/>
-          <w:sz w:val="24"/>
-          <w:szCs w:val="24"/>
-        </w:rPr>
-        <w:t>pain,it</w:t>
-      </w:r>
-      <w:proofErr w:type="spellEnd"/>
-      <w:r>
-        <w:rPr>
-          <w:rFonts w:ascii="Times New Roman" w:hAnsi="Times New Roman" w:cs="Times New Roman"/>
-          <w:sz w:val="24"/>
-          <w:szCs w:val="24"/>
-        </w:rPr>
-        <w:t xml:space="preserve"> was </w:t>
+        <w:t xml:space="preserve">but I was ,he scratch my finger with the alien knife it does bleed me that was the first time I felt pain,it was </w:t>
       </w:r>
       <w:r>
         <w:rPr>
@@ -3450,62 +3147,25 @@
           <w:sz w:val="24"/>
           <w:szCs w:val="24"/>
         </w:rPr>
-        <w:t xml:space="preserve">there was a </w:t>
-      </w:r>
-      <w:proofErr w:type="spellStart"/>
-      <w:r>
-        <w:rPr>
-          <w:rFonts w:ascii="Times New Roman" w:hAnsi="Times New Roman" w:cs="Times New Roman"/>
-          <w:sz w:val="24"/>
-          <w:szCs w:val="24"/>
-        </w:rPr>
-        <w:t>luo</w:t>
-      </w:r>
-      <w:proofErr w:type="spellEnd"/>
-      <w:r>
-        <w:rPr>
-          <w:rFonts w:ascii="Times New Roman" w:hAnsi="Times New Roman" w:cs="Times New Roman"/>
-          <w:sz w:val="24"/>
-          <w:szCs w:val="24"/>
-        </w:rPr>
-        <w:t xml:space="preserve"> I sat and closed door he filled water in bucket while I was popping he </w:t>
-      </w:r>
-      <w:r>
-        <w:rPr>
-          <w:rFonts w:ascii="Times New Roman" w:hAnsi="Times New Roman" w:cs="Times New Roman"/>
-          <w:sz w:val="24"/>
-          <w:szCs w:val="24"/>
-        </w:rPr>
-        <w:t xml:space="preserve">spilled water and urine in to the </w:t>
-      </w:r>
-      <w:proofErr w:type="spellStart"/>
-      <w:r>
-        <w:rPr>
-          <w:rFonts w:ascii="Times New Roman" w:hAnsi="Times New Roman" w:cs="Times New Roman"/>
-          <w:sz w:val="24"/>
-          <w:szCs w:val="24"/>
-        </w:rPr>
-        <w:t>wc</w:t>
-      </w:r>
-      <w:proofErr w:type="spellEnd"/>
-      <w:r>
-        <w:rPr>
-          <w:rFonts w:ascii="Times New Roman" w:hAnsi="Times New Roman" w:cs="Times New Roman"/>
-          <w:sz w:val="24"/>
-          <w:szCs w:val="24"/>
-        </w:rPr>
-        <w:t xml:space="preserve"> </w:t>
-      </w:r>
-      <w:proofErr w:type="spellStart"/>
-      <w:r>
-        <w:rPr>
-          <w:rFonts w:ascii="Times New Roman" w:hAnsi="Times New Roman" w:cs="Times New Roman"/>
-          <w:sz w:val="24"/>
-          <w:szCs w:val="24"/>
-        </w:rPr>
-        <w:t>lou</w:t>
-      </w:r>
-      <w:proofErr w:type="spellEnd"/>
+        <w:t xml:space="preserve">there was </w:t>
+      </w:r>
+      <w:r>
+        <w:rPr>
+          <w:rFonts w:ascii="Times New Roman" w:hAnsi="Times New Roman" w:cs="Times New Roman"/>
+          <w:sz w:val="24"/>
+          <w:szCs w:val="24"/>
+        </w:rPr>
+        <w:lastRenderedPageBreak/>
+        <w:t xml:space="preserve">a luo I sat and closed door he filled water in bucket while I was popping he </w:t>
+      </w:r>
+      <w:r>
+        <w:rPr>
+          <w:rFonts w:ascii="Times New Roman" w:hAnsi="Times New Roman" w:cs="Times New Roman"/>
+          <w:sz w:val="24"/>
+          <w:szCs w:val="24"/>
+        </w:rPr>
+        <w:t>spilled water and urine in to the wc lou</w:t>
+      </w:r>
       <w:r>
         <w:rPr>
           <w:rFonts w:ascii="Times New Roman" w:hAnsi="Times New Roman" w:cs="Times New Roman"/>
@@ -3619,25 +3279,7 @@
           <w:sz w:val="24"/>
           <w:szCs w:val="24"/>
         </w:rPr>
-        <w:t xml:space="preserve">he was </w:t>
-      </w:r>
-      <w:proofErr w:type="spellStart"/>
-      <w:r>
-        <w:rPr>
-          <w:rFonts w:ascii="Times New Roman" w:hAnsi="Times New Roman" w:cs="Times New Roman"/>
-          <w:sz w:val="24"/>
-          <w:szCs w:val="24"/>
-        </w:rPr>
-        <w:t>dieing</w:t>
-      </w:r>
-      <w:proofErr w:type="spellEnd"/>
-      <w:r>
-        <w:rPr>
-          <w:rFonts w:ascii="Times New Roman" w:hAnsi="Times New Roman" w:cs="Times New Roman"/>
-          <w:sz w:val="24"/>
-          <w:szCs w:val="24"/>
-        </w:rPr>
-        <w:t xml:space="preserve"> </w:t>
+        <w:t xml:space="preserve">he was dieing </w:t>
       </w:r>
       <w:r>
         <w:rPr>
@@ -3759,131 +3401,49 @@
           <w:sz w:val="24"/>
           <w:szCs w:val="24"/>
         </w:rPr>
-        <w:t xml:space="preserve">Beast </w:t>
-      </w:r>
-      <w:proofErr w:type="spellStart"/>
-      <w:r>
-        <w:rPr>
-          <w:rFonts w:ascii="Times New Roman" w:hAnsi="Times New Roman" w:cs="Times New Roman"/>
-          <w:sz w:val="24"/>
-          <w:szCs w:val="24"/>
-        </w:rPr>
-        <w:t>kidnapes</w:t>
-      </w:r>
-      <w:proofErr w:type="spellEnd"/>
-      <w:r>
-        <w:rPr>
-          <w:rFonts w:ascii="Times New Roman" w:hAnsi="Times New Roman" w:cs="Times New Roman"/>
-          <w:sz w:val="24"/>
-          <w:szCs w:val="24"/>
-        </w:rPr>
-        <w:t xml:space="preserve"> </w:t>
-      </w:r>
-      <w:proofErr w:type="spellStart"/>
-      <w:r>
-        <w:rPr>
-          <w:rFonts w:ascii="Times New Roman" w:hAnsi="Times New Roman" w:cs="Times New Roman"/>
-          <w:sz w:val="24"/>
-          <w:szCs w:val="24"/>
-        </w:rPr>
-        <w:t>husna</w:t>
-      </w:r>
-      <w:proofErr w:type="spellEnd"/>
-      <w:r>
-        <w:rPr>
-          <w:rFonts w:ascii="Times New Roman" w:hAnsi="Times New Roman" w:cs="Times New Roman"/>
-          <w:sz w:val="24"/>
-          <w:szCs w:val="24"/>
-        </w:rPr>
-        <w:t xml:space="preserve"> </w:t>
-      </w:r>
-      <w:r>
-        <w:rPr>
-          <w:rFonts w:ascii="Times New Roman" w:hAnsi="Times New Roman" w:cs="Times New Roman"/>
-          <w:sz w:val="24"/>
-          <w:szCs w:val="24"/>
-        </w:rPr>
-        <w:t xml:space="preserve">after the </w:t>
-      </w:r>
-      <w:proofErr w:type="spellStart"/>
-      <w:r>
-        <w:rPr>
-          <w:rFonts w:ascii="Times New Roman" w:hAnsi="Times New Roman" w:cs="Times New Roman"/>
-          <w:sz w:val="24"/>
-          <w:szCs w:val="24"/>
-        </w:rPr>
-        <w:t>gramplin</w:t>
-      </w:r>
-      <w:proofErr w:type="spellEnd"/>
-      <w:r>
-        <w:rPr>
-          <w:rFonts w:ascii="Times New Roman" w:hAnsi="Times New Roman" w:cs="Times New Roman"/>
-          <w:sz w:val="24"/>
-          <w:szCs w:val="24"/>
-        </w:rPr>
-        <w:t xml:space="preserve"> war </w:t>
-      </w:r>
-      <w:r>
-        <w:rPr>
-          <w:rFonts w:ascii="Times New Roman" w:hAnsi="Times New Roman" w:cs="Times New Roman"/>
-          <w:sz w:val="24"/>
-          <w:szCs w:val="24"/>
-        </w:rPr>
-        <w:t xml:space="preserve">by the </w:t>
-      </w:r>
-      <w:proofErr w:type="spellStart"/>
-      <w:r>
-        <w:rPr>
-          <w:rFonts w:ascii="Times New Roman" w:hAnsi="Times New Roman" w:cs="Times New Roman"/>
-          <w:sz w:val="24"/>
-          <w:szCs w:val="24"/>
-        </w:rPr>
-        <w:t>sull</w:t>
-      </w:r>
-      <w:proofErr w:type="spellEnd"/>
-    </w:p>
-    <w:p>
-      <w:pPr>
-        <w:rPr>
-          <w:rFonts w:ascii="Times New Roman" w:hAnsi="Times New Roman" w:cs="Times New Roman"/>
-          <w:sz w:val="24"/>
-          <w:szCs w:val="24"/>
-        </w:rPr>
-      </w:pPr>
-    </w:p>
-    <w:p>
-      <w:pPr>
-        <w:rPr>
-          <w:rFonts w:ascii="Times New Roman" w:hAnsi="Times New Roman" w:cs="Times New Roman"/>
-          <w:sz w:val="24"/>
-          <w:szCs w:val="24"/>
-        </w:rPr>
-      </w:pPr>
-      <w:r>
-        <w:rPr>
-          <w:rFonts w:ascii="Times New Roman" w:hAnsi="Times New Roman" w:cs="Times New Roman"/>
-          <w:sz w:val="24"/>
-          <w:szCs w:val="24"/>
-        </w:rPr>
-        <w:t xml:space="preserve">And he traps beast after the </w:t>
-      </w:r>
-      <w:proofErr w:type="spellStart"/>
-      <w:r>
-        <w:rPr>
-          <w:rFonts w:ascii="Times New Roman" w:hAnsi="Times New Roman" w:cs="Times New Roman"/>
-          <w:sz w:val="24"/>
-          <w:szCs w:val="24"/>
-        </w:rPr>
-        <w:t>crumpton</w:t>
-      </w:r>
-      <w:proofErr w:type="spellEnd"/>
-      <w:r>
-        <w:rPr>
-          <w:rFonts w:ascii="Times New Roman" w:hAnsi="Times New Roman" w:cs="Times New Roman"/>
-          <w:sz w:val="24"/>
-          <w:szCs w:val="24"/>
-        </w:rPr>
-        <w:t xml:space="preserve"> </w:t>
+        <w:t xml:space="preserve">Beast kidnapes husna </w:t>
+      </w:r>
+      <w:r>
+        <w:rPr>
+          <w:rFonts w:ascii="Times New Roman" w:hAnsi="Times New Roman" w:cs="Times New Roman"/>
+          <w:sz w:val="24"/>
+          <w:szCs w:val="24"/>
+        </w:rPr>
+        <w:t xml:space="preserve">after the gramplin war </w:t>
+      </w:r>
+      <w:r>
+        <w:rPr>
+          <w:rFonts w:ascii="Times New Roman" w:hAnsi="Times New Roman" w:cs="Times New Roman"/>
+          <w:sz w:val="24"/>
+          <w:szCs w:val="24"/>
+        </w:rPr>
+        <w:t>by the sull</w:t>
+      </w:r>
+    </w:p>
+    <w:p>
+      <w:pPr>
+        <w:rPr>
+          <w:rFonts w:ascii="Times New Roman" w:hAnsi="Times New Roman" w:cs="Times New Roman"/>
+          <w:sz w:val="24"/>
+          <w:szCs w:val="24"/>
+        </w:rPr>
+      </w:pPr>
+    </w:p>
+    <w:p>
+      <w:pPr>
+        <w:rPr>
+          <w:rFonts w:ascii="Times New Roman" w:hAnsi="Times New Roman" w:cs="Times New Roman"/>
+          <w:sz w:val="24"/>
+          <w:szCs w:val="24"/>
+        </w:rPr>
+      </w:pPr>
+      <w:r>
+        <w:rPr>
+          <w:rFonts w:ascii="Times New Roman" w:hAnsi="Times New Roman" w:cs="Times New Roman"/>
+          <w:sz w:val="24"/>
+          <w:szCs w:val="24"/>
+        </w:rPr>
+        <w:t xml:space="preserve">And he traps beast after the crumpton </w:t>
       </w:r>
       <w:r>
         <w:rPr>
@@ -3899,69 +3459,15 @@
           <w:sz w:val="24"/>
           <w:szCs w:val="24"/>
         </w:rPr>
-        <w:t xml:space="preserve">after </w:t>
-      </w:r>
-      <w:proofErr w:type="spellStart"/>
-      <w:r>
-        <w:rPr>
-          <w:rFonts w:ascii="Times New Roman" w:hAnsi="Times New Roman" w:cs="Times New Roman"/>
-          <w:sz w:val="24"/>
-          <w:szCs w:val="24"/>
-        </w:rPr>
-        <w:t>husna</w:t>
-      </w:r>
-      <w:proofErr w:type="spellEnd"/>
-      <w:r>
-        <w:rPr>
-          <w:rFonts w:ascii="Times New Roman" w:hAnsi="Times New Roman" w:cs="Times New Roman"/>
-          <w:sz w:val="24"/>
-          <w:szCs w:val="24"/>
-        </w:rPr>
-        <w:t xml:space="preserve"> </w:t>
-      </w:r>
-      <w:proofErr w:type="spellStart"/>
-      <w:r>
-        <w:rPr>
-          <w:rFonts w:ascii="Times New Roman" w:hAnsi="Times New Roman" w:cs="Times New Roman"/>
-          <w:sz w:val="24"/>
-          <w:szCs w:val="24"/>
-        </w:rPr>
-        <w:t>kidnapped,fmn</w:t>
-      </w:r>
-      <w:proofErr w:type="spellEnd"/>
-      <w:r>
-        <w:rPr>
-          <w:rFonts w:ascii="Times New Roman" w:hAnsi="Times New Roman" w:cs="Times New Roman"/>
-          <w:sz w:val="24"/>
-          <w:szCs w:val="24"/>
-        </w:rPr>
-        <w:t xml:space="preserve"> goes there sees the beast fighting </w:t>
-      </w:r>
-      <w:r>
-        <w:rPr>
-          <w:rFonts w:ascii="Times New Roman" w:hAnsi="Times New Roman" w:cs="Times New Roman"/>
-          <w:sz w:val="24"/>
-          <w:szCs w:val="24"/>
-        </w:rPr>
-        <w:t>with all ,</w:t>
-      </w:r>
-      <w:proofErr w:type="spellStart"/>
-      <w:r>
-        <w:rPr>
-          <w:rFonts w:ascii="Times New Roman" w:hAnsi="Times New Roman" w:cs="Times New Roman"/>
-          <w:sz w:val="24"/>
-          <w:szCs w:val="24"/>
-        </w:rPr>
-        <w:t>fmn</w:t>
-      </w:r>
-      <w:proofErr w:type="spellEnd"/>
-      <w:r>
-        <w:rPr>
-          <w:rFonts w:ascii="Times New Roman" w:hAnsi="Times New Roman" w:cs="Times New Roman"/>
-          <w:sz w:val="24"/>
-          <w:szCs w:val="24"/>
-        </w:rPr>
-        <w:t xml:space="preserve"> thinks he is villain and other </w:t>
+        <w:t xml:space="preserve">after husna kidnapped,fmn goes there sees the beast fighting </w:t>
+      </w:r>
+      <w:r>
+        <w:rPr>
+          <w:rFonts w:ascii="Times New Roman" w:hAnsi="Times New Roman" w:cs="Times New Roman"/>
+          <w:sz w:val="24"/>
+          <w:szCs w:val="24"/>
+        </w:rPr>
+        <w:t xml:space="preserve">with all ,fmn thinks he is villain and other </w:t>
       </w:r>
       <w:r>
         <w:rPr>
@@ -3985,80 +3491,112 @@
           <w:sz w:val="24"/>
           <w:szCs w:val="24"/>
         </w:rPr>
-        <w:t xml:space="preserve">..... </w:t>
-      </w:r>
-      <w:proofErr w:type="spellStart"/>
-      <w:r>
-        <w:rPr>
-          <w:rFonts w:ascii="Times New Roman" w:hAnsi="Times New Roman" w:cs="Times New Roman"/>
-          <w:sz w:val="24"/>
-          <w:szCs w:val="24"/>
-        </w:rPr>
-        <w:t>Fmn</w:t>
-      </w:r>
-      <w:proofErr w:type="spellEnd"/>
-      <w:r>
-        <w:rPr>
-          <w:rFonts w:ascii="Times New Roman" w:hAnsi="Times New Roman" w:cs="Times New Roman"/>
-          <w:sz w:val="24"/>
-          <w:szCs w:val="24"/>
-        </w:rPr>
-        <w:t xml:space="preserve"> gets broken and reads his mind and goes to avatar </w:t>
-      </w:r>
-      <w:proofErr w:type="spellStart"/>
-      <w:r>
-        <w:rPr>
-          <w:rFonts w:ascii="Times New Roman" w:hAnsi="Times New Roman" w:cs="Times New Roman"/>
-          <w:sz w:val="24"/>
-          <w:szCs w:val="24"/>
-        </w:rPr>
-        <w:t>moode</w:t>
-      </w:r>
-      <w:proofErr w:type="spellEnd"/>
-      <w:r>
-        <w:rPr>
-          <w:rFonts w:ascii="Times New Roman" w:hAnsi="Times New Roman" w:cs="Times New Roman"/>
-          <w:sz w:val="24"/>
-          <w:szCs w:val="24"/>
-        </w:rPr>
-        <w:t xml:space="preserve"> and kill all and trapped beast</w:t>
-      </w:r>
-    </w:p>
-    <w:p>
-      <w:pPr>
-        <w:rPr>
-          <w:rFonts w:ascii="Times New Roman" w:hAnsi="Times New Roman" w:cs="Times New Roman"/>
-          <w:sz w:val="24"/>
-          <w:szCs w:val="24"/>
-        </w:rPr>
-      </w:pPr>
-    </w:p>
-    <w:p>
-      <w:pPr>
-        <w:rPr>
-          <w:rFonts w:ascii="Times New Roman" w:hAnsi="Times New Roman" w:cs="Times New Roman"/>
-          <w:sz w:val="24"/>
-          <w:szCs w:val="24"/>
-        </w:rPr>
-      </w:pPr>
-    </w:p>
-    <w:p>
-      <w:pPr>
-        <w:rPr>
-          <w:rFonts w:ascii="Times New Roman" w:hAnsi="Times New Roman" w:cs="Times New Roman"/>
-          <w:sz w:val="24"/>
-          <w:szCs w:val="24"/>
-        </w:rPr>
-      </w:pPr>
-    </w:p>
-    <w:p>
-      <w:pPr>
-        <w:rPr>
-          <w:rFonts w:ascii="Times New Roman" w:hAnsi="Times New Roman" w:cs="Times New Roman"/>
-          <w:sz w:val="24"/>
-          <w:szCs w:val="24"/>
-        </w:rPr>
-      </w:pPr>
+        <w:t xml:space="preserve">..... Fmn gets broken and reads his mind and goes to avatar </w:t>
+      </w:r>
+      <w:r>
+        <w:rPr>
+          <w:rFonts w:ascii="Times New Roman" w:hAnsi="Times New Roman" w:cs="Times New Roman"/>
+          <w:sz w:val="24"/>
+          <w:szCs w:val="24"/>
+        </w:rPr>
+        <w:t>moode and kill all and trapped beast</w:t>
+      </w:r>
+    </w:p>
+    <w:p>
+      <w:pPr>
+        <w:rPr>
+          <w:rFonts w:ascii="Times New Roman" w:hAnsi="Times New Roman" w:cs="Times New Roman"/>
+          <w:sz w:val="24"/>
+          <w:szCs w:val="24"/>
+        </w:rPr>
+      </w:pPr>
+    </w:p>
+    <w:p>
+      <w:pPr>
+        <w:rPr>
+          <w:rFonts w:ascii="Times New Roman" w:hAnsi="Times New Roman" w:cs="Times New Roman"/>
+          <w:sz w:val="24"/>
+          <w:szCs w:val="24"/>
+        </w:rPr>
+      </w:pPr>
+    </w:p>
+    <w:p>
+      <w:pPr>
+        <w:rPr>
+          <w:rFonts w:ascii="Times New Roman" w:hAnsi="Times New Roman" w:cs="Times New Roman"/>
+          <w:sz w:val="24"/>
+          <w:szCs w:val="24"/>
+        </w:rPr>
+      </w:pPr>
+    </w:p>
+    <w:p>
+      <w:pPr>
+        <w:rPr>
+          <w:rFonts w:ascii="Times New Roman" w:hAnsi="Times New Roman" w:cs="Times New Roman"/>
+          <w:sz w:val="24"/>
+          <w:szCs w:val="24"/>
+        </w:rPr>
+      </w:pPr>
+    </w:p>
+    <w:p>
+      <w:pPr>
+        <w:rPr>
+          <w:rFonts w:ascii="Times New Roman" w:hAnsi="Times New Roman" w:cs="Times New Roman"/>
+          <w:sz w:val="24"/>
+          <w:szCs w:val="24"/>
+        </w:rPr>
+      </w:pPr>
+      <w:r>
+        <w:rPr>
+          <w:rFonts w:ascii="Times New Roman" w:hAnsi="Times New Roman" w:cs="Times New Roman"/>
+          <w:sz w:val="24"/>
+          <w:szCs w:val="24"/>
+        </w:rPr>
+        <w:t>To add</w:t>
+      </w:r>
+    </w:p>
+    <w:p>
+      <w:pPr>
+        <w:rPr>
+          <w:rFonts w:ascii="Times New Roman" w:hAnsi="Times New Roman" w:cs="Times New Roman"/>
+          <w:sz w:val="24"/>
+          <w:szCs w:val="24"/>
+        </w:rPr>
+      </w:pPr>
+    </w:p>
+    <w:p>
+      <w:pPr>
+        <w:rPr>
+          <w:rFonts w:ascii="Times New Roman" w:hAnsi="Times New Roman" w:cs="Times New Roman"/>
+          <w:sz w:val="24"/>
+          <w:szCs w:val="24"/>
+        </w:rPr>
+      </w:pPr>
+      <w:r>
+        <w:rPr>
+          <w:rFonts w:ascii="Times New Roman" w:hAnsi="Times New Roman" w:cs="Times New Roman"/>
+          <w:sz w:val="24"/>
+          <w:szCs w:val="24"/>
+        </w:rPr>
+        <w:t>One person in life always teaches how to love, live, and respect. When you start to love blindly so blindly that they disappear</w:t>
+      </w:r>
+    </w:p>
+    <w:p>
+      <w:pPr>
+        <w:rPr>
+          <w:rFonts w:ascii="Times New Roman" w:hAnsi="Times New Roman" w:cs="Times New Roman"/>
+          <w:sz w:val="24"/>
+          <w:szCs w:val="24"/>
+        </w:rPr>
+      </w:pPr>
+      <w:r>
+        <w:rPr>
+          <w:rFonts w:ascii="Times New Roman" w:hAnsi="Times New Roman" w:cs="Times New Roman"/>
+          <w:sz w:val="24"/>
+          <w:szCs w:val="24"/>
+        </w:rPr>
+        <w:t>She was faceless</w:t>
+      </w:r>
     </w:p>
     <w:p>
       <w:pPr>
@@ -4479,7 +4017,7 @@
   <w:style w:type="paragraph" w:default="1" w:styleId="Normal">
     <w:name w:val="Normal"/>
     <w:qFormat/>
-    <w:rsid w:val="00CD363E"/>
+    <w:rsid w:val="000A7AA0"/>
     <w:rPr>
       <w:kern w:val="0"/>
       <w14:ligatures w14:val="none"/>

--- a/AgeAndSeek/reaver/reaver.docx
+++ b/AgeAndSeek/reaver/reaver.docx
@@ -1162,7 +1162,7 @@
           <v:shape id="_x0000_i1025" type="#_x0000_t75" style="width:75.8pt;height:49.4pt" o:ole="">
             <v:imagedata r:id="rId4" o:title=""/>
           </v:shape>
-          <o:OLEObject Type="Embed" ProgID="Package" ShapeID="_x0000_i1025" DrawAspect="Icon" ObjectID="_1748005683" r:id="rId5"/>
+          <o:OLEObject Type="Embed" ProgID="Package" ShapeID="_x0000_i1025" DrawAspect="Icon" ObjectID="_1748158951" r:id="rId5"/>
         </w:object>
       </w:r>
     </w:p>
@@ -1347,6 +1347,7 @@
           <w:sz w:val="24"/>
           <w:szCs w:val="24"/>
         </w:rPr>
+        <w:lastRenderedPageBreak/>
         <w:t xml:space="preserve">Fade and show space with </w:t>
       </w:r>
       <w:proofErr w:type="spellStart"/>
@@ -3587,6 +3588,7 @@
           <w:sz w:val="24"/>
           <w:szCs w:val="24"/>
         </w:rPr>
+        <w:lastRenderedPageBreak/>
         <w:t xml:space="preserve">That was the first time I saw blood </w:t>
       </w:r>
       <w:r>
@@ -3735,6 +3737,40 @@
           <w:szCs w:val="24"/>
         </w:rPr>
       </w:pPr>
+    </w:p>
+    <w:p>
+      <w:pPr>
+        <w:rPr>
+          <w:rFonts w:ascii="Times New Roman" w:hAnsi="Times New Roman" w:cs="Times New Roman"/>
+          <w:sz w:val="24"/>
+          <w:szCs w:val="24"/>
+        </w:rPr>
+      </w:pPr>
+    </w:p>
+    <w:p>
+      <w:pPr>
+        <w:rPr>
+          <w:rFonts w:ascii="Times New Roman" w:hAnsi="Times New Roman" w:cs="Times New Roman"/>
+          <w:sz w:val="24"/>
+          <w:szCs w:val="24"/>
+        </w:rPr>
+      </w:pPr>
+      <w:r>
+        <w:rPr>
+          <w:rFonts w:ascii="Times New Roman" w:hAnsi="Times New Roman" w:cs="Times New Roman"/>
+          <w:sz w:val="24"/>
+          <w:szCs w:val="24"/>
+        </w:rPr>
+        <w:t xml:space="preserve">There is no good or bad , until I believe or they </w:t>
+      </w:r>
+      <w:r>
+        <w:rPr>
+          <w:rFonts w:ascii="Times New Roman" w:hAnsi="Times New Roman" w:cs="Times New Roman"/>
+          <w:sz w:val="24"/>
+          <w:szCs w:val="24"/>
+        </w:rPr>
+        <w:t>or we make them</w:t>
+      </w:r>
     </w:p>
     <w:p>
       <w:pPr>
